--- a/Week 10/Week 10.docx
+++ b/Week 10/Week 10.docx
@@ -9,6 +9,7 @@
           <w:rFonts w:ascii="Times New Roman" w:hAnsi="Times New Roman" w:eastAsia="Times New Roman" w:cs="Times New Roman"/>
           <w:b w:val="1"/>
           <w:bCs w:val="1"/>
+          <w:color w:val="auto"/>
           <w:sz w:val="24"/>
           <w:szCs w:val="24"/>
           <w:u w:val="single"/>
@@ -19,6 +20,7 @@
           <w:rFonts w:ascii="Times New Roman" w:hAnsi="Times New Roman" w:eastAsia="Times New Roman" w:cs="Times New Roman"/>
           <w:b w:val="1"/>
           <w:bCs w:val="1"/>
+          <w:color w:val="auto"/>
           <w:sz w:val="24"/>
           <w:szCs w:val="24"/>
           <w:u w:val="single"/>
@@ -34,16 +36,18 @@
           <w:rFonts w:ascii="Times New Roman" w:hAnsi="Times New Roman" w:eastAsia="Times New Roman" w:cs="Times New Roman"/>
           <w:b w:val="1"/>
           <w:bCs w:val="1"/>
-          <w:sz w:val="24"/>
-          <w:szCs w:val="24"/>
-          <w:u w:val="none"/>
-        </w:rPr>
-      </w:pPr>
-      <w:r>
-        <w:rPr>
-          <w:rFonts w:ascii="Times New Roman" w:hAnsi="Times New Roman" w:eastAsia="Times New Roman" w:cs="Times New Roman"/>
-          <w:b w:val="1"/>
-          <w:bCs w:val="1"/>
+          <w:color w:val="auto"/>
+          <w:sz w:val="24"/>
+          <w:szCs w:val="24"/>
+          <w:u w:val="none"/>
+        </w:rPr>
+      </w:pPr>
+      <w:r>
+        <w:rPr>
+          <w:rFonts w:ascii="Times New Roman" w:hAnsi="Times New Roman" w:eastAsia="Times New Roman" w:cs="Times New Roman"/>
+          <w:b w:val="1"/>
+          <w:bCs w:val="1"/>
+          <w:color w:val="auto"/>
           <w:sz w:val="24"/>
           <w:szCs w:val="24"/>
           <w:u w:val="none"/>
@@ -57,6 +61,7 @@
         <w:spacing w:line="360" w:lineRule="auto"/>
         <w:rPr>
           <w:rFonts w:ascii="Times New Roman" w:hAnsi="Times New Roman" w:eastAsia="Times New Roman" w:cs="Times New Roman"/>
+          <w:color w:val="auto"/>
           <w:sz w:val="24"/>
           <w:szCs w:val="24"/>
         </w:rPr>
@@ -107,6 +112,7 @@
       <w:r>
         <w:rPr>
           <w:rFonts w:ascii="Times New Roman" w:hAnsi="Times New Roman" w:eastAsia="Times New Roman" w:cs="Times New Roman"/>
+          <w:color w:val="auto"/>
           <w:sz w:val="24"/>
           <w:szCs w:val="24"/>
           <w:u w:val="single"/>
@@ -122,6 +128,7 @@
           <w:rFonts w:ascii="Times New Roman" w:hAnsi="Times New Roman" w:eastAsia="Times New Roman" w:cs="Times New Roman"/>
           <w:b w:val="0"/>
           <w:bCs w:val="0"/>
+          <w:color w:val="auto"/>
           <w:sz w:val="24"/>
           <w:szCs w:val="24"/>
           <w:u w:val="none"/>
@@ -132,6 +139,7 @@
           <w:rFonts w:ascii="Times New Roman" w:hAnsi="Times New Roman" w:eastAsia="Times New Roman" w:cs="Times New Roman"/>
           <w:b w:val="0"/>
           <w:bCs w:val="0"/>
+          <w:color w:val="auto"/>
           <w:sz w:val="24"/>
           <w:szCs w:val="24"/>
           <w:u w:val="none"/>
@@ -143,6 +151,7 @@
           <w:rFonts w:ascii="Times New Roman" w:hAnsi="Times New Roman" w:eastAsia="Times New Roman" w:cs="Times New Roman"/>
           <w:b w:val="0"/>
           <w:bCs w:val="0"/>
+          <w:color w:val="auto"/>
           <w:sz w:val="24"/>
           <w:szCs w:val="24"/>
           <w:u w:val="none"/>
@@ -154,6 +163,7 @@
           <w:rFonts w:ascii="Times New Roman" w:hAnsi="Times New Roman" w:eastAsia="Times New Roman" w:cs="Times New Roman"/>
           <w:b w:val="0"/>
           <w:bCs w:val="0"/>
+          <w:color w:val="auto"/>
           <w:sz w:val="24"/>
           <w:szCs w:val="24"/>
           <w:u w:val="none"/>
@@ -169,6 +179,7 @@
           <w:rFonts w:ascii="Times New Roman" w:hAnsi="Times New Roman" w:eastAsia="Times New Roman" w:cs="Times New Roman"/>
           <w:b w:val="1"/>
           <w:bCs w:val="1"/>
+          <w:color w:val="auto"/>
           <w:sz w:val="24"/>
           <w:szCs w:val="24"/>
           <w:u w:val="none"/>
@@ -180,13 +191,15 @@
         <w:spacing w:line="360" w:lineRule="auto"/>
         <w:rPr>
           <w:rFonts w:ascii="Times New Roman" w:hAnsi="Times New Roman" w:eastAsia="Times New Roman" w:cs="Times New Roman"/>
-          <w:sz w:val="24"/>
-          <w:szCs w:val="24"/>
-        </w:rPr>
-      </w:pPr>
-      <w:r>
-        <w:rPr>
-          <w:rFonts w:ascii="Times New Roman" w:hAnsi="Times New Roman" w:eastAsia="Times New Roman" w:cs="Times New Roman"/>
+          <w:color w:val="auto"/>
+          <w:sz w:val="24"/>
+          <w:szCs w:val="24"/>
+        </w:rPr>
+      </w:pPr>
+      <w:r>
+        <w:rPr>
+          <w:rFonts w:ascii="Times New Roman" w:hAnsi="Times New Roman" w:eastAsia="Times New Roman" w:cs="Times New Roman"/>
+          <w:color w:val="auto"/>
           <w:sz w:val="24"/>
           <w:szCs w:val="24"/>
         </w:rPr>
@@ -201,16 +214,18 @@
           <w:rFonts w:ascii="Times New Roman" w:hAnsi="Times New Roman" w:eastAsia="Times New Roman" w:cs="Times New Roman"/>
           <w:b w:val="1"/>
           <w:bCs w:val="1"/>
-          <w:sz w:val="24"/>
-          <w:szCs w:val="24"/>
-          <w:u w:val="none"/>
-        </w:rPr>
-      </w:pPr>
-      <w:r>
-        <w:rPr>
-          <w:rFonts w:ascii="Times New Roman" w:hAnsi="Times New Roman" w:eastAsia="Times New Roman" w:cs="Times New Roman"/>
-          <w:b w:val="1"/>
-          <w:bCs w:val="1"/>
+          <w:color w:val="auto"/>
+          <w:sz w:val="24"/>
+          <w:szCs w:val="24"/>
+          <w:u w:val="none"/>
+        </w:rPr>
+      </w:pPr>
+      <w:r>
+        <w:rPr>
+          <w:rFonts w:ascii="Times New Roman" w:hAnsi="Times New Roman" w:eastAsia="Times New Roman" w:cs="Times New Roman"/>
+          <w:b w:val="1"/>
+          <w:bCs w:val="1"/>
+          <w:color w:val="auto"/>
           <w:sz w:val="24"/>
           <w:szCs w:val="24"/>
           <w:u w:val="none"/>
@@ -223,6 +238,7 @@
         <w:spacing w:line="360" w:lineRule="auto"/>
         <w:rPr>
           <w:rFonts w:ascii="Times New Roman" w:hAnsi="Times New Roman" w:eastAsia="Times New Roman" w:cs="Times New Roman"/>
+          <w:color w:val="auto"/>
           <w:sz w:val="24"/>
           <w:szCs w:val="24"/>
         </w:rPr>
@@ -275,6 +291,7 @@
       <w:r>
         <w:rPr>
           <w:rFonts w:ascii="Times New Roman" w:hAnsi="Times New Roman" w:eastAsia="Times New Roman" w:cs="Times New Roman"/>
+          <w:color w:val="auto"/>
           <w:sz w:val="24"/>
           <w:szCs w:val="24"/>
           <w:u w:val="single"/>
@@ -288,13 +305,15 @@
         <w:spacing w:line="360" w:lineRule="auto"/>
         <w:rPr>
           <w:rFonts w:ascii="Times New Roman" w:hAnsi="Times New Roman" w:eastAsia="Times New Roman" w:cs="Times New Roman"/>
-          <w:sz w:val="24"/>
-          <w:szCs w:val="24"/>
-        </w:rPr>
-      </w:pPr>
-      <w:r>
-        <w:rPr>
-          <w:rFonts w:ascii="Times New Roman" w:hAnsi="Times New Roman" w:eastAsia="Times New Roman" w:cs="Times New Roman"/>
+          <w:color w:val="auto"/>
+          <w:sz w:val="24"/>
+          <w:szCs w:val="24"/>
+        </w:rPr>
+      </w:pPr>
+      <w:r>
+        <w:rPr>
+          <w:rFonts w:ascii="Times New Roman" w:hAnsi="Times New Roman" w:eastAsia="Times New Roman" w:cs="Times New Roman"/>
+          <w:color w:val="auto"/>
           <w:sz w:val="24"/>
           <w:szCs w:val="24"/>
         </w:rPr>
@@ -303,6 +322,7 @@
       <w:r>
         <w:rPr>
           <w:rFonts w:ascii="Times New Roman" w:hAnsi="Times New Roman" w:eastAsia="Times New Roman" w:cs="Times New Roman"/>
+          <w:color w:val="auto"/>
           <w:sz w:val="24"/>
           <w:szCs w:val="24"/>
         </w:rPr>
@@ -311,6 +331,7 @@
       <w:r>
         <w:rPr>
           <w:rFonts w:ascii="Times New Roman" w:hAnsi="Times New Roman" w:eastAsia="Times New Roman" w:cs="Times New Roman"/>
+          <w:color w:val="auto"/>
           <w:sz w:val="24"/>
           <w:szCs w:val="24"/>
         </w:rPr>
@@ -322,13 +343,15 @@
         <w:spacing w:line="360" w:lineRule="auto"/>
         <w:rPr>
           <w:rFonts w:ascii="Times New Roman" w:hAnsi="Times New Roman" w:eastAsia="Times New Roman" w:cs="Times New Roman"/>
-          <w:sz w:val="24"/>
-          <w:szCs w:val="24"/>
-        </w:rPr>
-      </w:pPr>
-      <w:r>
-        <w:rPr>
-          <w:rFonts w:ascii="Times New Roman" w:hAnsi="Times New Roman" w:eastAsia="Times New Roman" w:cs="Times New Roman"/>
+          <w:color w:val="auto"/>
+          <w:sz w:val="24"/>
+          <w:szCs w:val="24"/>
+        </w:rPr>
+      </w:pPr>
+      <w:r>
+        <w:rPr>
+          <w:rFonts w:ascii="Times New Roman" w:hAnsi="Times New Roman" w:eastAsia="Times New Roman" w:cs="Times New Roman"/>
+          <w:color w:val="auto"/>
           <w:sz w:val="24"/>
           <w:szCs w:val="24"/>
         </w:rPr>
@@ -343,15 +366,17 @@
           <w:rFonts w:ascii="Times New Roman" w:hAnsi="Times New Roman" w:eastAsia="Times New Roman" w:cs="Times New Roman"/>
           <w:b w:val="1"/>
           <w:bCs w:val="1"/>
-          <w:sz w:val="24"/>
-          <w:szCs w:val="24"/>
-        </w:rPr>
-      </w:pPr>
-      <w:r>
-        <w:rPr>
-          <w:rFonts w:ascii="Times New Roman" w:hAnsi="Times New Roman" w:eastAsia="Times New Roman" w:cs="Times New Roman"/>
-          <w:b w:val="1"/>
-          <w:bCs w:val="1"/>
+          <w:color w:val="auto"/>
+          <w:sz w:val="24"/>
+          <w:szCs w:val="24"/>
+        </w:rPr>
+      </w:pPr>
+      <w:r>
+        <w:rPr>
+          <w:rFonts w:ascii="Times New Roman" w:hAnsi="Times New Roman" w:eastAsia="Times New Roman" w:cs="Times New Roman"/>
+          <w:b w:val="1"/>
+          <w:bCs w:val="1"/>
+          <w:color w:val="auto"/>
           <w:sz w:val="24"/>
           <w:szCs w:val="24"/>
         </w:rPr>
@@ -364,6 +389,7 @@
         <w:spacing w:line="360" w:lineRule="auto"/>
         <w:rPr>
           <w:rFonts w:ascii="Times New Roman" w:hAnsi="Times New Roman" w:eastAsia="Times New Roman" w:cs="Times New Roman"/>
+          <w:color w:val="auto"/>
           <w:sz w:val="24"/>
           <w:szCs w:val="24"/>
         </w:rPr>
@@ -414,6 +440,7 @@
       <w:r>
         <w:rPr>
           <w:rFonts w:ascii="Times New Roman" w:hAnsi="Times New Roman" w:eastAsia="Times New Roman" w:cs="Times New Roman"/>
+          <w:color w:val="auto"/>
           <w:sz w:val="24"/>
           <w:szCs w:val="24"/>
           <w:u w:val="single"/>
@@ -427,13 +454,15 @@
         <w:spacing w:line="360" w:lineRule="auto"/>
         <w:rPr>
           <w:rFonts w:ascii="Times New Roman" w:hAnsi="Times New Roman" w:eastAsia="Times New Roman" w:cs="Times New Roman"/>
-          <w:sz w:val="24"/>
-          <w:szCs w:val="24"/>
-        </w:rPr>
-      </w:pPr>
-      <w:r>
-        <w:rPr>
-          <w:rFonts w:ascii="Times New Roman" w:hAnsi="Times New Roman" w:eastAsia="Times New Roman" w:cs="Times New Roman"/>
+          <w:color w:val="auto"/>
+          <w:sz w:val="24"/>
+          <w:szCs w:val="24"/>
+        </w:rPr>
+      </w:pPr>
+      <w:r>
+        <w:rPr>
+          <w:rFonts w:ascii="Times New Roman" w:hAnsi="Times New Roman" w:eastAsia="Times New Roman" w:cs="Times New Roman"/>
+          <w:color w:val="auto"/>
           <w:sz w:val="24"/>
           <w:szCs w:val="24"/>
         </w:rPr>
@@ -442,6 +471,7 @@
       <w:r>
         <w:rPr>
           <w:rFonts w:ascii="Times New Roman" w:hAnsi="Times New Roman" w:eastAsia="Times New Roman" w:cs="Times New Roman"/>
+          <w:color w:val="auto"/>
           <w:sz w:val="24"/>
           <w:szCs w:val="24"/>
         </w:rPr>
@@ -450,6 +480,7 @@
       <w:r>
         <w:rPr>
           <w:rFonts w:ascii="Times New Roman" w:hAnsi="Times New Roman" w:eastAsia="Times New Roman" w:cs="Times New Roman"/>
+          <w:color w:val="auto"/>
           <w:sz w:val="24"/>
           <w:szCs w:val="24"/>
         </w:rPr>
@@ -461,13 +492,15 @@
         <w:spacing w:line="360" w:lineRule="auto"/>
         <w:rPr>
           <w:rFonts w:ascii="Times New Roman" w:hAnsi="Times New Roman" w:eastAsia="Times New Roman" w:cs="Times New Roman"/>
-          <w:sz w:val="24"/>
-          <w:szCs w:val="24"/>
-        </w:rPr>
-      </w:pPr>
-      <w:r>
-        <w:rPr>
-          <w:rFonts w:ascii="Times New Roman" w:hAnsi="Times New Roman" w:eastAsia="Times New Roman" w:cs="Times New Roman"/>
+          <w:color w:val="auto"/>
+          <w:sz w:val="24"/>
+          <w:szCs w:val="24"/>
+        </w:rPr>
+      </w:pPr>
+      <w:r>
+        <w:rPr>
+          <w:rFonts w:ascii="Times New Roman" w:hAnsi="Times New Roman" w:eastAsia="Times New Roman" w:cs="Times New Roman"/>
+          <w:color w:val="auto"/>
           <w:sz w:val="24"/>
           <w:szCs w:val="24"/>
         </w:rPr>
@@ -482,15 +515,17 @@
           <w:rFonts w:ascii="Times New Roman" w:hAnsi="Times New Roman" w:eastAsia="Times New Roman" w:cs="Times New Roman"/>
           <w:b w:val="1"/>
           <w:bCs w:val="1"/>
-          <w:sz w:val="24"/>
-          <w:szCs w:val="24"/>
-        </w:rPr>
-      </w:pPr>
-      <w:r>
-        <w:rPr>
-          <w:rFonts w:ascii="Times New Roman" w:hAnsi="Times New Roman" w:eastAsia="Times New Roman" w:cs="Times New Roman"/>
-          <w:b w:val="1"/>
-          <w:bCs w:val="1"/>
+          <w:color w:val="auto"/>
+          <w:sz w:val="24"/>
+          <w:szCs w:val="24"/>
+        </w:rPr>
+      </w:pPr>
+      <w:r>
+        <w:rPr>
+          <w:rFonts w:ascii="Times New Roman" w:hAnsi="Times New Roman" w:eastAsia="Times New Roman" w:cs="Times New Roman"/>
+          <w:b w:val="1"/>
+          <w:bCs w:val="1"/>
+          <w:color w:val="auto"/>
           <w:sz w:val="24"/>
           <w:szCs w:val="24"/>
         </w:rPr>
@@ -505,15 +540,17 @@
           <w:rFonts w:ascii="Times New Roman" w:hAnsi="Times New Roman" w:eastAsia="Times New Roman" w:cs="Times New Roman"/>
           <w:b w:val="1"/>
           <w:bCs w:val="1"/>
-          <w:sz w:val="24"/>
-          <w:szCs w:val="24"/>
-        </w:rPr>
-      </w:pPr>
-      <w:r>
-        <w:rPr>
-          <w:rFonts w:ascii="Times New Roman" w:hAnsi="Times New Roman" w:eastAsia="Times New Roman" w:cs="Times New Roman"/>
-          <w:b w:val="1"/>
-          <w:bCs w:val="1"/>
+          <w:color w:val="auto"/>
+          <w:sz w:val="24"/>
+          <w:szCs w:val="24"/>
+        </w:rPr>
+      </w:pPr>
+      <w:r>
+        <w:rPr>
+          <w:rFonts w:ascii="Times New Roman" w:hAnsi="Times New Roman" w:eastAsia="Times New Roman" w:cs="Times New Roman"/>
+          <w:b w:val="1"/>
+          <w:bCs w:val="1"/>
+          <w:color w:val="auto"/>
           <w:sz w:val="24"/>
           <w:szCs w:val="24"/>
         </w:rPr>
@@ -526,6 +563,7 @@
         <w:spacing w:line="360" w:lineRule="auto"/>
         <w:rPr>
           <w:rFonts w:ascii="Times New Roman" w:hAnsi="Times New Roman" w:eastAsia="Times New Roman" w:cs="Times New Roman"/>
+          <w:color w:val="auto"/>
           <w:sz w:val="24"/>
           <w:szCs w:val="24"/>
         </w:rPr>
@@ -576,6 +614,7 @@
       <w:r>
         <w:rPr>
           <w:rFonts w:ascii="Times New Roman" w:hAnsi="Times New Roman" w:eastAsia="Times New Roman" w:cs="Times New Roman"/>
+          <w:color w:val="auto"/>
           <w:sz w:val="24"/>
           <w:szCs w:val="24"/>
           <w:u w:val="single"/>
@@ -589,13 +628,15 @@
         <w:spacing w:line="360" w:lineRule="auto"/>
         <w:rPr>
           <w:rFonts w:ascii="Times New Roman" w:hAnsi="Times New Roman" w:eastAsia="Times New Roman" w:cs="Times New Roman"/>
-          <w:sz w:val="24"/>
-          <w:szCs w:val="24"/>
-        </w:rPr>
-      </w:pPr>
-      <w:r>
-        <w:rPr>
-          <w:rFonts w:ascii="Times New Roman" w:hAnsi="Times New Roman" w:eastAsia="Times New Roman" w:cs="Times New Roman"/>
+          <w:color w:val="auto"/>
+          <w:sz w:val="24"/>
+          <w:szCs w:val="24"/>
+        </w:rPr>
+      </w:pPr>
+      <w:r>
+        <w:rPr>
+          <w:rFonts w:ascii="Times New Roman" w:hAnsi="Times New Roman" w:eastAsia="Times New Roman" w:cs="Times New Roman"/>
+          <w:color w:val="auto"/>
           <w:sz w:val="24"/>
           <w:szCs w:val="24"/>
         </w:rPr>
@@ -607,13 +648,15 @@
         <w:spacing w:line="360" w:lineRule="auto"/>
         <w:rPr>
           <w:rFonts w:ascii="Times New Roman" w:hAnsi="Times New Roman" w:eastAsia="Times New Roman" w:cs="Times New Roman"/>
-          <w:sz w:val="24"/>
-          <w:szCs w:val="24"/>
-        </w:rPr>
-      </w:pPr>
-      <w:r>
-        <w:rPr>
-          <w:rFonts w:ascii="Times New Roman" w:hAnsi="Times New Roman" w:eastAsia="Times New Roman" w:cs="Times New Roman"/>
+          <w:color w:val="auto"/>
+          <w:sz w:val="24"/>
+          <w:szCs w:val="24"/>
+        </w:rPr>
+      </w:pPr>
+      <w:r>
+        <w:rPr>
+          <w:rFonts w:ascii="Times New Roman" w:hAnsi="Times New Roman" w:eastAsia="Times New Roman" w:cs="Times New Roman"/>
+          <w:color w:val="auto"/>
           <w:sz w:val="24"/>
           <w:szCs w:val="24"/>
         </w:rPr>
@@ -628,15 +671,17 @@
           <w:rFonts w:ascii="Times New Roman" w:hAnsi="Times New Roman" w:eastAsia="Times New Roman" w:cs="Times New Roman"/>
           <w:b w:val="1"/>
           <w:bCs w:val="1"/>
-          <w:sz w:val="24"/>
-          <w:szCs w:val="24"/>
-        </w:rPr>
-      </w:pPr>
-      <w:r>
-        <w:rPr>
-          <w:rFonts w:ascii="Times New Roman" w:hAnsi="Times New Roman" w:eastAsia="Times New Roman" w:cs="Times New Roman"/>
-          <w:b w:val="1"/>
-          <w:bCs w:val="1"/>
+          <w:color w:val="auto"/>
+          <w:sz w:val="24"/>
+          <w:szCs w:val="24"/>
+        </w:rPr>
+      </w:pPr>
+      <w:r>
+        <w:rPr>
+          <w:rFonts w:ascii="Times New Roman" w:hAnsi="Times New Roman" w:eastAsia="Times New Roman" w:cs="Times New Roman"/>
+          <w:b w:val="1"/>
+          <w:bCs w:val="1"/>
+          <w:color w:val="auto"/>
           <w:sz w:val="24"/>
           <w:szCs w:val="24"/>
         </w:rPr>
@@ -649,6 +694,7 @@
         <w:spacing w:line="360" w:lineRule="auto"/>
         <w:rPr>
           <w:rFonts w:ascii="Times New Roman" w:hAnsi="Times New Roman" w:eastAsia="Times New Roman" w:cs="Times New Roman"/>
+          <w:color w:val="auto"/>
           <w:sz w:val="24"/>
           <w:szCs w:val="24"/>
         </w:rPr>
@@ -699,6 +745,7 @@
       <w:r>
         <w:rPr>
           <w:rFonts w:ascii="Times New Roman" w:hAnsi="Times New Roman" w:eastAsia="Times New Roman" w:cs="Times New Roman"/>
+          <w:color w:val="auto"/>
           <w:sz w:val="24"/>
           <w:szCs w:val="24"/>
           <w:u w:val="single"/>
@@ -711,13 +758,15 @@
         <w:spacing w:line="360" w:lineRule="auto"/>
         <w:rPr>
           <w:rFonts w:ascii="Times New Roman" w:hAnsi="Times New Roman" w:eastAsia="Times New Roman" w:cs="Times New Roman"/>
-          <w:sz w:val="24"/>
-          <w:szCs w:val="24"/>
-        </w:rPr>
-      </w:pPr>
-      <w:r>
-        <w:rPr>
-          <w:rFonts w:ascii="Times New Roman" w:hAnsi="Times New Roman" w:eastAsia="Times New Roman" w:cs="Times New Roman"/>
+          <w:color w:val="auto"/>
+          <w:sz w:val="24"/>
+          <w:szCs w:val="24"/>
+        </w:rPr>
+      </w:pPr>
+      <w:r>
+        <w:rPr>
+          <w:rFonts w:ascii="Times New Roman" w:hAnsi="Times New Roman" w:eastAsia="Times New Roman" w:cs="Times New Roman"/>
+          <w:color w:val="auto"/>
           <w:sz w:val="24"/>
           <w:szCs w:val="24"/>
         </w:rPr>
@@ -730,15 +779,17 @@
         <w:spacing w:line="360" w:lineRule="auto"/>
         <w:rPr>
           <w:rFonts w:ascii="Times New Roman" w:hAnsi="Times New Roman" w:eastAsia="Times New Roman" w:cs="Times New Roman"/>
-          <w:sz w:val="24"/>
-          <w:szCs w:val="24"/>
-        </w:rPr>
-      </w:pPr>
-      <w:r>
-        <w:rPr>
-          <w:rFonts w:ascii="Times New Roman" w:hAnsi="Times New Roman" w:eastAsia="Times New Roman" w:cs="Times New Roman"/>
-          <w:b w:val="1"/>
-          <w:bCs w:val="1"/>
+          <w:color w:val="auto"/>
+          <w:sz w:val="24"/>
+          <w:szCs w:val="24"/>
+        </w:rPr>
+      </w:pPr>
+      <w:r>
+        <w:rPr>
+          <w:rFonts w:ascii="Times New Roman" w:hAnsi="Times New Roman" w:eastAsia="Times New Roman" w:cs="Times New Roman"/>
+          <w:b w:val="1"/>
+          <w:bCs w:val="1"/>
+          <w:color w:val="auto"/>
           <w:sz w:val="24"/>
           <w:szCs w:val="24"/>
         </w:rPr>
@@ -751,6 +802,7 @@
         <w:spacing w:line="360" w:lineRule="auto"/>
         <w:rPr>
           <w:rFonts w:ascii="Times New Roman" w:hAnsi="Times New Roman" w:eastAsia="Times New Roman" w:cs="Times New Roman"/>
+          <w:color w:val="auto"/>
           <w:sz w:val="24"/>
           <w:szCs w:val="24"/>
         </w:rPr>
@@ -801,6 +853,7 @@
       <w:r>
         <w:rPr>
           <w:rFonts w:ascii="Times New Roman" w:hAnsi="Times New Roman" w:eastAsia="Times New Roman" w:cs="Times New Roman"/>
+          <w:color w:val="auto"/>
           <w:sz w:val="24"/>
           <w:szCs w:val="24"/>
           <w:u w:val="single"/>
@@ -814,13 +867,15 @@
         <w:spacing w:line="360" w:lineRule="auto"/>
         <w:rPr>
           <w:rFonts w:ascii="Times New Roman" w:hAnsi="Times New Roman" w:eastAsia="Times New Roman" w:cs="Times New Roman"/>
-          <w:sz w:val="24"/>
-          <w:szCs w:val="24"/>
-        </w:rPr>
-      </w:pPr>
-      <w:r>
-        <w:rPr>
-          <w:rFonts w:ascii="Times New Roman" w:hAnsi="Times New Roman" w:eastAsia="Times New Roman" w:cs="Times New Roman"/>
+          <w:color w:val="auto"/>
+          <w:sz w:val="24"/>
+          <w:szCs w:val="24"/>
+        </w:rPr>
+      </w:pPr>
+      <w:r>
+        <w:rPr>
+          <w:rFonts w:ascii="Times New Roman" w:hAnsi="Times New Roman" w:eastAsia="Times New Roman" w:cs="Times New Roman"/>
+          <w:color w:val="auto"/>
           <w:sz w:val="24"/>
           <w:szCs w:val="24"/>
         </w:rPr>
@@ -832,13 +887,15 @@
         <w:spacing w:line="360" w:lineRule="auto"/>
         <w:rPr>
           <w:rFonts w:ascii="Times New Roman" w:hAnsi="Times New Roman" w:eastAsia="Times New Roman" w:cs="Times New Roman"/>
-          <w:sz w:val="24"/>
-          <w:szCs w:val="24"/>
-        </w:rPr>
-      </w:pPr>
-      <w:r>
-        <w:rPr>
-          <w:rFonts w:ascii="Times New Roman" w:hAnsi="Times New Roman" w:eastAsia="Times New Roman" w:cs="Times New Roman"/>
+          <w:color w:val="auto"/>
+          <w:sz w:val="24"/>
+          <w:szCs w:val="24"/>
+        </w:rPr>
+      </w:pPr>
+      <w:r>
+        <w:rPr>
+          <w:rFonts w:ascii="Times New Roman" w:hAnsi="Times New Roman" w:eastAsia="Times New Roman" w:cs="Times New Roman"/>
+          <w:color w:val="auto"/>
           <w:sz w:val="24"/>
           <w:szCs w:val="24"/>
         </w:rPr>
@@ -854,15 +911,17 @@
           <w:rFonts w:ascii="Times New Roman" w:hAnsi="Times New Roman" w:eastAsia="Times New Roman" w:cs="Times New Roman"/>
           <w:b w:val="1"/>
           <w:bCs w:val="1"/>
-          <w:sz w:val="24"/>
-          <w:szCs w:val="24"/>
-        </w:rPr>
-      </w:pPr>
-      <w:r>
-        <w:rPr>
-          <w:rFonts w:ascii="Times New Roman" w:hAnsi="Times New Roman" w:eastAsia="Times New Roman" w:cs="Times New Roman"/>
-          <w:b w:val="1"/>
-          <w:bCs w:val="1"/>
+          <w:color w:val="auto"/>
+          <w:sz w:val="24"/>
+          <w:szCs w:val="24"/>
+        </w:rPr>
+      </w:pPr>
+      <w:r>
+        <w:rPr>
+          <w:rFonts w:ascii="Times New Roman" w:hAnsi="Times New Roman" w:eastAsia="Times New Roman" w:cs="Times New Roman"/>
+          <w:b w:val="1"/>
+          <w:bCs w:val="1"/>
+          <w:color w:val="auto"/>
           <w:sz w:val="24"/>
           <w:szCs w:val="24"/>
         </w:rPr>
@@ -875,6 +934,7 @@
         <w:spacing w:line="360" w:lineRule="auto"/>
         <w:rPr>
           <w:rFonts w:ascii="Times New Roman" w:hAnsi="Times New Roman" w:eastAsia="Times New Roman" w:cs="Times New Roman"/>
+          <w:color w:val="auto"/>
           <w:sz w:val="24"/>
           <w:szCs w:val="24"/>
         </w:rPr>
@@ -925,6 +985,7 @@
       <w:r>
         <w:rPr>
           <w:rFonts w:ascii="Times New Roman" w:hAnsi="Times New Roman" w:eastAsia="Times New Roman" w:cs="Times New Roman"/>
+          <w:color w:val="auto"/>
           <w:sz w:val="24"/>
           <w:szCs w:val="24"/>
           <w:u w:val="single"/>
@@ -941,13 +1002,15 @@
         <w:jc w:val="left"/>
         <w:rPr>
           <w:rFonts w:ascii="Times New Roman" w:hAnsi="Times New Roman" w:eastAsia="Times New Roman" w:cs="Times New Roman"/>
-          <w:sz w:val="24"/>
-          <w:szCs w:val="24"/>
-        </w:rPr>
-      </w:pPr>
-      <w:r>
-        <w:rPr>
-          <w:rFonts w:ascii="Times New Roman" w:hAnsi="Times New Roman" w:eastAsia="Times New Roman" w:cs="Times New Roman"/>
+          <w:color w:val="auto"/>
+          <w:sz w:val="24"/>
+          <w:szCs w:val="24"/>
+        </w:rPr>
+      </w:pPr>
+      <w:r>
+        <w:rPr>
+          <w:rFonts w:ascii="Times New Roman" w:hAnsi="Times New Roman" w:eastAsia="Times New Roman" w:cs="Times New Roman"/>
+          <w:color w:val="auto"/>
           <w:sz w:val="24"/>
           <w:szCs w:val="24"/>
         </w:rPr>
@@ -956,6 +1019,7 @@
       <w:r>
         <w:rPr>
           <w:rFonts w:ascii="Times New Roman" w:hAnsi="Times New Roman" w:eastAsia="Times New Roman" w:cs="Times New Roman"/>
+          <w:color w:val="auto"/>
           <w:sz w:val="24"/>
           <w:szCs w:val="24"/>
         </w:rPr>
@@ -964,6 +1028,7 @@
       <w:r>
         <w:rPr>
           <w:rFonts w:ascii="Times New Roman" w:hAnsi="Times New Roman" w:eastAsia="Times New Roman" w:cs="Times New Roman"/>
+          <w:color w:val="auto"/>
           <w:sz w:val="24"/>
           <w:szCs w:val="24"/>
         </w:rPr>
@@ -976,6 +1041,7 @@
         <w:spacing w:line="360" w:lineRule="auto"/>
         <w:rPr>
           <w:rFonts w:ascii="Times New Roman" w:hAnsi="Times New Roman" w:eastAsia="Times New Roman" w:cs="Times New Roman"/>
+          <w:color w:val="auto"/>
           <w:sz w:val="24"/>
           <w:szCs w:val="24"/>
         </w:rPr>
@@ -1026,6 +1092,7 @@
       <w:r>
         <w:rPr>
           <w:rFonts w:ascii="Times New Roman" w:hAnsi="Times New Roman" w:eastAsia="Times New Roman" w:cs="Times New Roman"/>
+          <w:color w:val="auto"/>
           <w:sz w:val="24"/>
           <w:szCs w:val="24"/>
           <w:u w:val="single"/>
@@ -1039,13 +1106,15 @@
         <w:spacing w:line="360" w:lineRule="auto"/>
         <w:rPr>
           <w:rFonts w:ascii="Times New Roman" w:hAnsi="Times New Roman" w:eastAsia="Times New Roman" w:cs="Times New Roman"/>
-          <w:sz w:val="24"/>
-          <w:szCs w:val="24"/>
-        </w:rPr>
-      </w:pPr>
-      <w:r>
-        <w:rPr>
-          <w:rFonts w:ascii="Times New Roman" w:hAnsi="Times New Roman" w:eastAsia="Times New Roman" w:cs="Times New Roman"/>
+          <w:color w:val="auto"/>
+          <w:sz w:val="24"/>
+          <w:szCs w:val="24"/>
+        </w:rPr>
+      </w:pPr>
+      <w:r>
+        <w:rPr>
+          <w:rFonts w:ascii="Times New Roman" w:hAnsi="Times New Roman" w:eastAsia="Times New Roman" w:cs="Times New Roman"/>
+          <w:color w:val="auto"/>
           <w:sz w:val="24"/>
           <w:szCs w:val="24"/>
         </w:rPr>
@@ -1054,6 +1123,7 @@
       <w:r>
         <w:rPr>
           <w:rFonts w:ascii="Times New Roman" w:hAnsi="Times New Roman" w:eastAsia="Times New Roman" w:cs="Times New Roman"/>
+          <w:color w:val="auto"/>
           <w:sz w:val="24"/>
           <w:szCs w:val="24"/>
         </w:rPr>
@@ -1062,6 +1132,7 @@
       <w:r>
         <w:rPr>
           <w:rFonts w:ascii="Times New Roman" w:hAnsi="Times New Roman" w:eastAsia="Times New Roman" w:cs="Times New Roman"/>
+          <w:color w:val="auto"/>
           <w:sz w:val="24"/>
           <w:szCs w:val="24"/>
         </w:rPr>
@@ -1073,13 +1144,15 @@
         <w:spacing w:line="360" w:lineRule="auto"/>
         <w:rPr>
           <w:rFonts w:ascii="Times New Roman" w:hAnsi="Times New Roman" w:eastAsia="Times New Roman" w:cs="Times New Roman"/>
-          <w:sz w:val="24"/>
-          <w:szCs w:val="24"/>
-        </w:rPr>
-      </w:pPr>
-      <w:r>
-        <w:rPr>
-          <w:rFonts w:ascii="Times New Roman" w:hAnsi="Times New Roman" w:eastAsia="Times New Roman" w:cs="Times New Roman"/>
+          <w:color w:val="auto"/>
+          <w:sz w:val="24"/>
+          <w:szCs w:val="24"/>
+        </w:rPr>
+      </w:pPr>
+      <w:r>
+        <w:rPr>
+          <w:rFonts w:ascii="Times New Roman" w:hAnsi="Times New Roman" w:eastAsia="Times New Roman" w:cs="Times New Roman"/>
+          <w:color w:val="auto"/>
           <w:sz w:val="24"/>
           <w:szCs w:val="24"/>
         </w:rPr>
@@ -1097,15 +1170,17 @@
           <w:rFonts w:ascii="Times New Roman" w:hAnsi="Times New Roman" w:eastAsia="Times New Roman" w:cs="Times New Roman"/>
           <w:b w:val="1"/>
           <w:bCs w:val="1"/>
-          <w:sz w:val="24"/>
-          <w:szCs w:val="24"/>
-        </w:rPr>
-      </w:pPr>
-      <w:r>
-        <w:rPr>
-          <w:rFonts w:ascii="Times New Roman" w:hAnsi="Times New Roman" w:eastAsia="Times New Roman" w:cs="Times New Roman"/>
-          <w:b w:val="1"/>
-          <w:bCs w:val="1"/>
+          <w:color w:val="auto"/>
+          <w:sz w:val="24"/>
+          <w:szCs w:val="24"/>
+        </w:rPr>
+      </w:pPr>
+      <w:r>
+        <w:rPr>
+          <w:rFonts w:ascii="Times New Roman" w:hAnsi="Times New Roman" w:eastAsia="Times New Roman" w:cs="Times New Roman"/>
+          <w:b w:val="1"/>
+          <w:bCs w:val="1"/>
+          <w:color w:val="auto"/>
           <w:sz w:val="24"/>
           <w:szCs w:val="24"/>
         </w:rPr>
@@ -1121,6 +1196,7 @@
         <w:jc w:val="left"/>
         <w:rPr>
           <w:rFonts w:ascii="Times New Roman" w:hAnsi="Times New Roman" w:eastAsia="Times New Roman" w:cs="Times New Roman"/>
+          <w:color w:val="auto"/>
           <w:sz w:val="24"/>
           <w:szCs w:val="24"/>
         </w:rPr>
@@ -1171,6 +1247,7 @@
       <w:r>
         <w:rPr>
           <w:rFonts w:ascii="Times New Roman" w:hAnsi="Times New Roman" w:eastAsia="Times New Roman" w:cs="Times New Roman"/>
+          <w:color w:val="auto"/>
           <w:sz w:val="24"/>
           <w:szCs w:val="24"/>
           <w:u w:val="single"/>
@@ -1187,13 +1264,15 @@
         <w:jc w:val="left"/>
         <w:rPr>
           <w:rFonts w:ascii="Times New Roman" w:hAnsi="Times New Roman" w:eastAsia="Times New Roman" w:cs="Times New Roman"/>
-          <w:sz w:val="24"/>
-          <w:szCs w:val="24"/>
-        </w:rPr>
-      </w:pPr>
-      <w:r>
-        <w:rPr>
-          <w:rFonts w:ascii="Times New Roman" w:hAnsi="Times New Roman" w:eastAsia="Times New Roman" w:cs="Times New Roman"/>
+          <w:color w:val="auto"/>
+          <w:sz w:val="24"/>
+          <w:szCs w:val="24"/>
+        </w:rPr>
+      </w:pPr>
+      <w:r>
+        <w:rPr>
+          <w:rFonts w:ascii="Times New Roman" w:hAnsi="Times New Roman" w:eastAsia="Times New Roman" w:cs="Times New Roman"/>
+          <w:color w:val="auto"/>
           <w:sz w:val="24"/>
           <w:szCs w:val="24"/>
         </w:rPr>
@@ -1209,6 +1288,7 @@
         <w:jc w:val="left"/>
         <w:rPr>
           <w:rFonts w:ascii="Times New Roman" w:hAnsi="Times New Roman" w:eastAsia="Times New Roman" w:cs="Times New Roman"/>
+          <w:color w:val="auto"/>
           <w:sz w:val="24"/>
           <w:szCs w:val="24"/>
         </w:rPr>
@@ -1259,6 +1339,7 @@
       <w:r>
         <w:rPr>
           <w:rFonts w:ascii="Times New Roman" w:hAnsi="Times New Roman" w:eastAsia="Times New Roman" w:cs="Times New Roman"/>
+          <w:color w:val="auto"/>
           <w:sz w:val="24"/>
           <w:szCs w:val="24"/>
           <w:u w:val="single"/>
@@ -1275,13 +1356,15 @@
         <w:jc w:val="left"/>
         <w:rPr>
           <w:rFonts w:ascii="Times New Roman" w:hAnsi="Times New Roman" w:eastAsia="Times New Roman" w:cs="Times New Roman"/>
-          <w:sz w:val="24"/>
-          <w:szCs w:val="24"/>
-        </w:rPr>
-      </w:pPr>
-      <w:r>
-        <w:rPr>
-          <w:rFonts w:ascii="Times New Roman" w:hAnsi="Times New Roman" w:eastAsia="Times New Roman" w:cs="Times New Roman"/>
+          <w:color w:val="auto"/>
+          <w:sz w:val="24"/>
+          <w:szCs w:val="24"/>
+        </w:rPr>
+      </w:pPr>
+      <w:r>
+        <w:rPr>
+          <w:rFonts w:ascii="Times New Roman" w:hAnsi="Times New Roman" w:eastAsia="Times New Roman" w:cs="Times New Roman"/>
+          <w:color w:val="auto"/>
           <w:sz w:val="24"/>
           <w:szCs w:val="24"/>
         </w:rPr>
@@ -1293,13 +1376,15 @@
         <w:spacing w:line="360" w:lineRule="auto"/>
         <w:rPr>
           <w:rFonts w:ascii="Times New Roman" w:hAnsi="Times New Roman" w:eastAsia="Times New Roman" w:cs="Times New Roman"/>
-          <w:sz w:val="24"/>
-          <w:szCs w:val="24"/>
-        </w:rPr>
-      </w:pPr>
-      <w:r>
-        <w:rPr>
-          <w:rFonts w:ascii="Times New Roman" w:hAnsi="Times New Roman" w:eastAsia="Times New Roman" w:cs="Times New Roman"/>
+          <w:color w:val="auto"/>
+          <w:sz w:val="24"/>
+          <w:szCs w:val="24"/>
+        </w:rPr>
+      </w:pPr>
+      <w:r>
+        <w:rPr>
+          <w:rFonts w:ascii="Times New Roman" w:hAnsi="Times New Roman" w:eastAsia="Times New Roman" w:cs="Times New Roman"/>
+          <w:color w:val="auto"/>
           <w:sz w:val="24"/>
           <w:szCs w:val="24"/>
         </w:rPr>
@@ -1317,15 +1402,17 @@
           <w:rFonts w:ascii="Times New Roman" w:hAnsi="Times New Roman" w:eastAsia="Times New Roman" w:cs="Times New Roman"/>
           <w:b w:val="1"/>
           <w:bCs w:val="1"/>
-          <w:sz w:val="24"/>
-          <w:szCs w:val="24"/>
-        </w:rPr>
-      </w:pPr>
-      <w:r>
-        <w:rPr>
-          <w:rFonts w:ascii="Times New Roman" w:hAnsi="Times New Roman" w:eastAsia="Times New Roman" w:cs="Times New Roman"/>
-          <w:b w:val="1"/>
-          <w:bCs w:val="1"/>
+          <w:color w:val="auto"/>
+          <w:sz w:val="24"/>
+          <w:szCs w:val="24"/>
+        </w:rPr>
+      </w:pPr>
+      <w:r>
+        <w:rPr>
+          <w:rFonts w:ascii="Times New Roman" w:hAnsi="Times New Roman" w:eastAsia="Times New Roman" w:cs="Times New Roman"/>
+          <w:b w:val="1"/>
+          <w:bCs w:val="1"/>
+          <w:color w:val="auto"/>
           <w:sz w:val="24"/>
           <w:szCs w:val="24"/>
         </w:rPr>
@@ -1341,6 +1428,7 @@
         <w:jc w:val="left"/>
         <w:rPr>
           <w:rFonts w:ascii="Times New Roman" w:hAnsi="Times New Roman" w:eastAsia="Times New Roman" w:cs="Times New Roman"/>
+          <w:color w:val="auto"/>
           <w:sz w:val="24"/>
           <w:szCs w:val="24"/>
         </w:rPr>
@@ -1391,6 +1479,7 @@
       <w:r>
         <w:rPr>
           <w:rFonts w:ascii="Times New Roman" w:hAnsi="Times New Roman" w:eastAsia="Times New Roman" w:cs="Times New Roman"/>
+          <w:color w:val="auto"/>
           <w:sz w:val="24"/>
           <w:szCs w:val="24"/>
           <w:u w:val="single"/>
@@ -1409,6 +1498,7 @@
           <w:rFonts w:ascii="Times New Roman" w:hAnsi="Times New Roman" w:eastAsia="Times New Roman" w:cs="Times New Roman"/>
           <w:b w:val="0"/>
           <w:bCs w:val="0"/>
+          <w:color w:val="auto"/>
           <w:sz w:val="24"/>
           <w:szCs w:val="24"/>
         </w:rPr>
@@ -1418,6 +1508,7 @@
           <w:rFonts w:ascii="Times New Roman" w:hAnsi="Times New Roman" w:eastAsia="Times New Roman" w:cs="Times New Roman"/>
           <w:b w:val="0"/>
           <w:bCs w:val="0"/>
+          <w:color w:val="auto"/>
           <w:sz w:val="24"/>
           <w:szCs w:val="24"/>
         </w:rPr>
@@ -1429,13 +1520,15 @@
         <w:spacing w:line="360" w:lineRule="auto"/>
         <w:rPr>
           <w:rFonts w:ascii="Times New Roman" w:hAnsi="Times New Roman" w:eastAsia="Times New Roman" w:cs="Times New Roman"/>
-          <w:sz w:val="24"/>
-          <w:szCs w:val="24"/>
-        </w:rPr>
-      </w:pPr>
-      <w:r>
-        <w:rPr>
-          <w:rFonts w:ascii="Times New Roman" w:hAnsi="Times New Roman" w:eastAsia="Times New Roman" w:cs="Times New Roman"/>
+          <w:color w:val="auto"/>
+          <w:sz w:val="24"/>
+          <w:szCs w:val="24"/>
+        </w:rPr>
+      </w:pPr>
+      <w:r>
+        <w:rPr>
+          <w:rFonts w:ascii="Times New Roman" w:hAnsi="Times New Roman" w:eastAsia="Times New Roman" w:cs="Times New Roman"/>
+          <w:color w:val="auto"/>
           <w:sz w:val="24"/>
           <w:szCs w:val="24"/>
         </w:rPr>
@@ -1453,15 +1546,17 @@
           <w:rFonts w:ascii="Times New Roman" w:hAnsi="Times New Roman" w:eastAsia="Times New Roman" w:cs="Times New Roman"/>
           <w:b w:val="1"/>
           <w:bCs w:val="1"/>
-          <w:sz w:val="24"/>
-          <w:szCs w:val="24"/>
-        </w:rPr>
-      </w:pPr>
-      <w:r>
-        <w:rPr>
-          <w:rFonts w:ascii="Times New Roman" w:hAnsi="Times New Roman" w:eastAsia="Times New Roman" w:cs="Times New Roman"/>
-          <w:b w:val="1"/>
-          <w:bCs w:val="1"/>
+          <w:color w:val="auto"/>
+          <w:sz w:val="24"/>
+          <w:szCs w:val="24"/>
+        </w:rPr>
+      </w:pPr>
+      <w:r>
+        <w:rPr>
+          <w:rFonts w:ascii="Times New Roman" w:hAnsi="Times New Roman" w:eastAsia="Times New Roman" w:cs="Times New Roman"/>
+          <w:b w:val="1"/>
+          <w:bCs w:val="1"/>
+          <w:color w:val="auto"/>
           <w:sz w:val="24"/>
           <w:szCs w:val="24"/>
         </w:rPr>
@@ -1477,6 +1572,7 @@
         <w:jc w:val="left"/>
         <w:rPr>
           <w:rFonts w:ascii="Times New Roman" w:hAnsi="Times New Roman" w:eastAsia="Times New Roman" w:cs="Times New Roman"/>
+          <w:color w:val="auto"/>
           <w:sz w:val="24"/>
           <w:szCs w:val="24"/>
         </w:rPr>
@@ -1527,6 +1623,7 @@
       <w:r>
         <w:rPr>
           <w:rFonts w:ascii="Times New Roman" w:hAnsi="Times New Roman" w:eastAsia="Times New Roman" w:cs="Times New Roman"/>
+          <w:color w:val="auto"/>
           <w:sz w:val="24"/>
           <w:szCs w:val="24"/>
           <w:u w:val="single"/>
@@ -1545,6 +1642,7 @@
           <w:rFonts w:ascii="Times New Roman" w:hAnsi="Times New Roman" w:eastAsia="Times New Roman" w:cs="Times New Roman"/>
           <w:b w:val="1"/>
           <w:bCs w:val="1"/>
+          <w:color w:val="auto"/>
           <w:sz w:val="24"/>
           <w:szCs w:val="24"/>
         </w:rPr>
@@ -1554,6 +1652,7 @@
           <w:rFonts w:ascii="Times New Roman" w:hAnsi="Times New Roman" w:eastAsia="Times New Roman" w:cs="Times New Roman"/>
           <w:b w:val="0"/>
           <w:bCs w:val="0"/>
+          <w:color w:val="auto"/>
           <w:sz w:val="24"/>
           <w:szCs w:val="24"/>
         </w:rPr>
@@ -1564,6 +1663,7 @@
           <w:rFonts w:ascii="Times New Roman" w:hAnsi="Times New Roman" w:eastAsia="Times New Roman" w:cs="Times New Roman"/>
           <w:b w:val="0"/>
           <w:bCs w:val="0"/>
+          <w:color w:val="auto"/>
           <w:sz w:val="24"/>
           <w:szCs w:val="24"/>
         </w:rPr>
@@ -1574,6 +1674,7 @@
           <w:rFonts w:ascii="Times New Roman" w:hAnsi="Times New Roman" w:eastAsia="Times New Roman" w:cs="Times New Roman"/>
           <w:b w:val="0"/>
           <w:bCs w:val="0"/>
+          <w:color w:val="auto"/>
           <w:sz w:val="24"/>
           <w:szCs w:val="24"/>
         </w:rPr>
@@ -1591,15 +1692,17 @@
           <w:rFonts w:ascii="Times New Roman" w:hAnsi="Times New Roman" w:eastAsia="Times New Roman" w:cs="Times New Roman"/>
           <w:b w:val="1"/>
           <w:bCs w:val="1"/>
-          <w:sz w:val="24"/>
-          <w:szCs w:val="24"/>
-        </w:rPr>
-      </w:pPr>
-      <w:r>
-        <w:rPr>
-          <w:rFonts w:ascii="Times New Roman" w:hAnsi="Times New Roman" w:eastAsia="Times New Roman" w:cs="Times New Roman"/>
-          <w:b w:val="1"/>
-          <w:bCs w:val="1"/>
+          <w:color w:val="auto"/>
+          <w:sz w:val="24"/>
+          <w:szCs w:val="24"/>
+        </w:rPr>
+      </w:pPr>
+      <w:r>
+        <w:rPr>
+          <w:rFonts w:ascii="Times New Roman" w:hAnsi="Times New Roman" w:eastAsia="Times New Roman" w:cs="Times New Roman"/>
+          <w:b w:val="1"/>
+          <w:bCs w:val="1"/>
+          <w:color w:val="auto"/>
           <w:sz w:val="24"/>
           <w:szCs w:val="24"/>
         </w:rPr>
@@ -1617,6 +1720,7 @@
           <w:rFonts w:ascii="Times New Roman" w:hAnsi="Times New Roman" w:eastAsia="Times New Roman" w:cs="Times New Roman"/>
           <w:b w:val="1"/>
           <w:bCs w:val="1"/>
+          <w:color w:val="auto"/>
           <w:sz w:val="24"/>
           <w:szCs w:val="24"/>
         </w:rPr>
@@ -1669,6 +1773,7 @@
           <w:rFonts w:ascii="Times New Roman" w:hAnsi="Times New Roman" w:eastAsia="Times New Roman" w:cs="Times New Roman"/>
           <w:b w:val="0"/>
           <w:bCs w:val="0"/>
+          <w:color w:val="auto"/>
           <w:sz w:val="24"/>
           <w:szCs w:val="24"/>
           <w:u w:val="single"/>
@@ -1687,6 +1792,7 @@
           <w:rFonts w:ascii="Times New Roman" w:hAnsi="Times New Roman" w:eastAsia="Times New Roman" w:cs="Times New Roman"/>
           <w:b w:val="0"/>
           <w:bCs w:val="0"/>
+          <w:color w:val="auto"/>
           <w:sz w:val="24"/>
           <w:szCs w:val="24"/>
         </w:rPr>
@@ -1696,6 +1802,7 @@
           <w:rFonts w:ascii="Times New Roman" w:hAnsi="Times New Roman" w:eastAsia="Times New Roman" w:cs="Times New Roman"/>
           <w:b w:val="0"/>
           <w:bCs w:val="0"/>
+          <w:color w:val="auto"/>
           <w:sz w:val="24"/>
           <w:szCs w:val="24"/>
         </w:rPr>
@@ -1706,6 +1813,7 @@
           <w:rFonts w:ascii="Times New Roman" w:hAnsi="Times New Roman" w:eastAsia="Times New Roman" w:cs="Times New Roman"/>
           <w:b w:val="0"/>
           <w:bCs w:val="0"/>
+          <w:color w:val="auto"/>
           <w:sz w:val="24"/>
           <w:szCs w:val="24"/>
         </w:rPr>
@@ -1716,6 +1824,7 @@
           <w:rFonts w:ascii="Times New Roman" w:hAnsi="Times New Roman" w:eastAsia="Times New Roman" w:cs="Times New Roman"/>
           <w:b w:val="0"/>
           <w:bCs w:val="0"/>
+          <w:color w:val="auto"/>
           <w:sz w:val="24"/>
           <w:szCs w:val="24"/>
         </w:rPr>
@@ -1729,13 +1838,15 @@
         <w:ind/>
         <w:rPr>
           <w:rFonts w:ascii="Times New Roman" w:hAnsi="Times New Roman" w:eastAsia="Times New Roman" w:cs="Times New Roman"/>
-          <w:sz w:val="24"/>
-          <w:szCs w:val="24"/>
-        </w:rPr>
-      </w:pPr>
-      <w:r>
-        <w:rPr>
-          <w:rFonts w:ascii="Times New Roman" w:hAnsi="Times New Roman" w:eastAsia="Times New Roman" w:cs="Times New Roman"/>
+          <w:color w:val="auto"/>
+          <w:sz w:val="24"/>
+          <w:szCs w:val="24"/>
+        </w:rPr>
+      </w:pPr>
+      <w:r>
+        <w:rPr>
+          <w:rFonts w:ascii="Times New Roman" w:hAnsi="Times New Roman" w:eastAsia="Times New Roman" w:cs="Times New Roman"/>
+          <w:color w:val="auto"/>
           <w:sz w:val="24"/>
           <w:szCs w:val="24"/>
         </w:rPr>
@@ -1753,15 +1864,17 @@
           <w:rFonts w:ascii="Times New Roman" w:hAnsi="Times New Roman" w:eastAsia="Times New Roman" w:cs="Times New Roman"/>
           <w:b w:val="1"/>
           <w:bCs w:val="1"/>
-          <w:sz w:val="24"/>
-          <w:szCs w:val="24"/>
-        </w:rPr>
-      </w:pPr>
-      <w:r>
-        <w:rPr>
-          <w:rFonts w:ascii="Times New Roman" w:hAnsi="Times New Roman" w:eastAsia="Times New Roman" w:cs="Times New Roman"/>
-          <w:b w:val="1"/>
-          <w:bCs w:val="1"/>
+          <w:color w:val="auto"/>
+          <w:sz w:val="24"/>
+          <w:szCs w:val="24"/>
+        </w:rPr>
+      </w:pPr>
+      <w:r>
+        <w:rPr>
+          <w:rFonts w:ascii="Times New Roman" w:hAnsi="Times New Roman" w:eastAsia="Times New Roman" w:cs="Times New Roman"/>
+          <w:b w:val="1"/>
+          <w:bCs w:val="1"/>
+          <w:color w:val="auto"/>
           <w:sz w:val="24"/>
           <w:szCs w:val="24"/>
         </w:rPr>
@@ -1777,6 +1890,7 @@
         <w:jc w:val="left"/>
         <w:rPr>
           <w:rFonts w:ascii="Times New Roman" w:hAnsi="Times New Roman" w:eastAsia="Times New Roman" w:cs="Times New Roman"/>
+          <w:color w:val="auto"/>
           <w:sz w:val="24"/>
           <w:szCs w:val="24"/>
         </w:rPr>
@@ -1827,6 +1941,7 @@
       <w:r>
         <w:rPr>
           <w:rFonts w:ascii="Times New Roman" w:hAnsi="Times New Roman" w:eastAsia="Times New Roman" w:cs="Times New Roman"/>
+          <w:color w:val="auto"/>
           <w:sz w:val="24"/>
           <w:szCs w:val="24"/>
           <w:u w:val="single"/>
@@ -1843,13 +1958,15 @@
         <w:jc w:val="left"/>
         <w:rPr>
           <w:rFonts w:ascii="Times New Roman" w:hAnsi="Times New Roman" w:eastAsia="Times New Roman" w:cs="Times New Roman"/>
-          <w:sz w:val="24"/>
-          <w:szCs w:val="24"/>
-        </w:rPr>
-      </w:pPr>
-      <w:r>
-        <w:rPr>
-          <w:rFonts w:ascii="Times New Roman" w:hAnsi="Times New Roman" w:eastAsia="Times New Roman" w:cs="Times New Roman"/>
+          <w:color w:val="auto"/>
+          <w:sz w:val="24"/>
+          <w:szCs w:val="24"/>
+        </w:rPr>
+      </w:pPr>
+      <w:r>
+        <w:rPr>
+          <w:rFonts w:ascii="Times New Roman" w:hAnsi="Times New Roman" w:eastAsia="Times New Roman" w:cs="Times New Roman"/>
+          <w:color w:val="auto"/>
           <w:sz w:val="24"/>
           <w:szCs w:val="24"/>
         </w:rPr>
@@ -1858,6 +1975,7 @@
       <w:r>
         <w:rPr>
           <w:rFonts w:ascii="Times New Roman" w:hAnsi="Times New Roman" w:eastAsia="Times New Roman" w:cs="Times New Roman"/>
+          <w:color w:val="auto"/>
           <w:sz w:val="24"/>
           <w:szCs w:val="24"/>
         </w:rPr>
@@ -1866,6 +1984,7 @@
       <w:r>
         <w:rPr>
           <w:rFonts w:ascii="Times New Roman" w:hAnsi="Times New Roman" w:eastAsia="Times New Roman" w:cs="Times New Roman"/>
+          <w:color w:val="auto"/>
           <w:sz w:val="24"/>
           <w:szCs w:val="24"/>
         </w:rPr>
@@ -1881,6 +2000,7 @@
           <w:rFonts w:ascii="Times New Roman" w:hAnsi="Times New Roman" w:eastAsia="Times New Roman" w:cs="Times New Roman"/>
           <w:b w:val="1"/>
           <w:bCs w:val="1"/>
+          <w:color w:val="auto"/>
           <w:sz w:val="24"/>
           <w:szCs w:val="24"/>
         </w:rPr>
@@ -1895,15 +2015,17 @@
           <w:rFonts w:ascii="Times New Roman" w:hAnsi="Times New Roman" w:eastAsia="Times New Roman" w:cs="Times New Roman"/>
           <w:b w:val="1"/>
           <w:bCs w:val="1"/>
-          <w:sz w:val="24"/>
-          <w:szCs w:val="24"/>
-        </w:rPr>
-      </w:pPr>
-      <w:r>
-        <w:rPr>
-          <w:rFonts w:ascii="Times New Roman" w:hAnsi="Times New Roman" w:eastAsia="Times New Roman" w:cs="Times New Roman"/>
-          <w:b w:val="1"/>
-          <w:bCs w:val="1"/>
+          <w:color w:val="auto"/>
+          <w:sz w:val="24"/>
+          <w:szCs w:val="24"/>
+        </w:rPr>
+      </w:pPr>
+      <w:r>
+        <w:rPr>
+          <w:rFonts w:ascii="Times New Roman" w:hAnsi="Times New Roman" w:eastAsia="Times New Roman" w:cs="Times New Roman"/>
+          <w:b w:val="1"/>
+          <w:bCs w:val="1"/>
+          <w:color w:val="auto"/>
           <w:sz w:val="24"/>
           <w:szCs w:val="24"/>
         </w:rPr>
@@ -1914,6 +2036,7 @@
           <w:rFonts w:ascii="Times New Roman" w:hAnsi="Times New Roman" w:eastAsia="Times New Roman" w:cs="Times New Roman"/>
           <w:b w:val="0"/>
           <w:bCs w:val="0"/>
+          <w:color w:val="auto"/>
           <w:sz w:val="24"/>
           <w:szCs w:val="24"/>
         </w:rPr>
@@ -1924,6 +2047,7 @@
           <w:rFonts w:ascii="Times New Roman" w:hAnsi="Times New Roman" w:eastAsia="Times New Roman" w:cs="Times New Roman"/>
           <w:b w:val="1"/>
           <w:bCs w:val="1"/>
+          <w:color w:val="auto"/>
           <w:sz w:val="24"/>
           <w:szCs w:val="24"/>
         </w:rPr>
@@ -1937,6 +2061,7 @@
         <w:spacing w:line="360" w:lineRule="auto"/>
         <w:rPr>
           <w:rFonts w:ascii="Times New Roman" w:hAnsi="Times New Roman" w:eastAsia="Times New Roman" w:cs="Times New Roman"/>
+          <w:color w:val="auto"/>
           <w:sz w:val="24"/>
           <w:szCs w:val="24"/>
         </w:rPr>
@@ -1987,6 +2112,7 @@
       <w:r>
         <w:rPr>
           <w:rFonts w:ascii="Times New Roman" w:hAnsi="Times New Roman" w:eastAsia="Times New Roman" w:cs="Times New Roman"/>
+          <w:color w:val="auto"/>
           <w:sz w:val="24"/>
           <w:szCs w:val="24"/>
           <w:u w:val="single"/>
@@ -1999,42 +2125,58 @@
         <w:pStyle w:val="Normal"/>
         <w:bidi w:val="0"/>
         <w:spacing w:line="360" w:lineRule="auto"/>
+        <w:rPr>
+          <w:rFonts w:ascii="Times New Roman" w:hAnsi="Times New Roman" w:eastAsia="Times New Roman" w:cs="Times New Roman"/>
+          <w:color w:val="auto"/>
+          <w:sz w:val="24"/>
+          <w:szCs w:val="24"/>
+        </w:rPr>
+      </w:pPr>
+      <w:r>
         <w:rPr>
           <w:rFonts w:ascii="Times New Roman" w:hAnsi="Times New Roman" w:eastAsia="Times New Roman" w:cs="Times New Roman"/>
           <w:b w:val="0"/>
           <w:bCs w:val="0"/>
-          <w:sz w:val="24"/>
-          <w:szCs w:val="24"/>
-        </w:rPr>
-      </w:pPr>
-      <w:r>
-        <w:rPr>
-          <w:rFonts w:ascii="Times New Roman" w:hAnsi="Times New Roman" w:eastAsia="Times New Roman" w:cs="Times New Roman"/>
-          <w:b w:val="0"/>
-          <w:bCs w:val="0"/>
+          <w:color w:val="auto"/>
           <w:sz w:val="24"/>
           <w:szCs w:val="24"/>
         </w:rPr>
         <w:t>If the user chooses to pay with credit/debit card, they will be required to enter information such as card number, card expiration date, CSV and their billing address.</w:t>
       </w:r>
-    </w:p>
-    <w:p>
-      <w:pPr>
+      <w:r>
+        <w:rPr>
+          <w:rFonts w:ascii="Times New Roman" w:hAnsi="Times New Roman" w:eastAsia="Times New Roman" w:cs="Times New Roman"/>
+          <w:color w:val="auto"/>
+          <w:sz w:val="24"/>
+          <w:szCs w:val="24"/>
+        </w:rPr>
+        <w:br w:type="page"/>
+      </w:r>
+    </w:p>
+    <w:p>
+      <w:pPr>
+        <w:pStyle w:val="Normal"/>
         <w:bidi w:val="0"/>
         <w:spacing w:line="360" w:lineRule="auto"/>
         <w:rPr>
           <w:rFonts w:ascii="Times New Roman" w:hAnsi="Times New Roman" w:eastAsia="Times New Roman" w:cs="Times New Roman"/>
-          <w:sz w:val="24"/>
-          <w:szCs w:val="24"/>
-        </w:rPr>
-      </w:pPr>
-      <w:r>
-        <w:rPr>
-          <w:rFonts w:ascii="Times New Roman" w:hAnsi="Times New Roman" w:eastAsia="Times New Roman" w:cs="Times New Roman"/>
-          <w:sz w:val="24"/>
-          <w:szCs w:val="24"/>
-        </w:rPr>
-        <w:br w:type="page"/>
+          <w:b w:val="1"/>
+          <w:bCs w:val="1"/>
+          <w:color w:val="auto"/>
+          <w:sz w:val="24"/>
+          <w:szCs w:val="24"/>
+        </w:rPr>
+      </w:pPr>
+      <w:r>
+        <w:rPr>
+          <w:rFonts w:ascii="Times New Roman" w:hAnsi="Times New Roman" w:eastAsia="Times New Roman" w:cs="Times New Roman"/>
+          <w:b w:val="1"/>
+          <w:bCs w:val="1"/>
+          <w:color w:val="auto"/>
+          <w:sz w:val="24"/>
+          <w:szCs w:val="24"/>
+        </w:rPr>
+        <w:t>1.5a Success Payment</w:t>
       </w:r>
     </w:p>
     <w:p>
@@ -2044,30 +2186,7 @@
         <w:spacing w:line="360" w:lineRule="auto"/>
         <w:rPr>
           <w:rFonts w:ascii="Times New Roman" w:hAnsi="Times New Roman" w:eastAsia="Times New Roman" w:cs="Times New Roman"/>
-          <w:b w:val="1"/>
-          <w:bCs w:val="1"/>
-          <w:sz w:val="24"/>
-          <w:szCs w:val="24"/>
-        </w:rPr>
-      </w:pPr>
-      <w:r>
-        <w:rPr>
-          <w:rFonts w:ascii="Times New Roman" w:hAnsi="Times New Roman" w:eastAsia="Times New Roman" w:cs="Times New Roman"/>
-          <w:b w:val="1"/>
-          <w:bCs w:val="1"/>
-          <w:sz w:val="24"/>
-          <w:szCs w:val="24"/>
-        </w:rPr>
-        <w:t>1.5a Success Payment</w:t>
-      </w:r>
-    </w:p>
-    <w:p>
-      <w:pPr>
-        <w:pStyle w:val="Normal"/>
-        <w:bidi w:val="0"/>
-        <w:spacing w:line="360" w:lineRule="auto"/>
-        <w:rPr>
-          <w:rFonts w:ascii="Times New Roman" w:hAnsi="Times New Roman" w:eastAsia="Times New Roman" w:cs="Times New Roman"/>
+          <w:color w:val="auto"/>
           <w:sz w:val="24"/>
           <w:szCs w:val="24"/>
         </w:rPr>
@@ -2118,6 +2237,7 @@
       <w:r>
         <w:rPr>
           <w:rFonts w:ascii="Times New Roman" w:hAnsi="Times New Roman" w:eastAsia="Times New Roman" w:cs="Times New Roman"/>
+          <w:color w:val="auto"/>
           <w:sz w:val="24"/>
           <w:szCs w:val="24"/>
           <w:u w:val="single"/>
@@ -2134,6 +2254,7 @@
           <w:rFonts w:ascii="Times New Roman" w:hAnsi="Times New Roman" w:eastAsia="Times New Roman" w:cs="Times New Roman"/>
           <w:b w:val="0"/>
           <w:bCs w:val="0"/>
+          <w:color w:val="auto"/>
           <w:sz w:val="24"/>
           <w:szCs w:val="24"/>
         </w:rPr>
@@ -2143,6 +2264,7 @@
           <w:rFonts w:ascii="Times New Roman" w:hAnsi="Times New Roman" w:eastAsia="Times New Roman" w:cs="Times New Roman"/>
           <w:b w:val="0"/>
           <w:bCs w:val="0"/>
+          <w:color w:val="auto"/>
           <w:sz w:val="24"/>
           <w:szCs w:val="24"/>
         </w:rPr>
@@ -2154,13 +2276,15 @@
         <w:spacing w:line="360" w:lineRule="auto"/>
         <w:rPr>
           <w:rFonts w:ascii="Times New Roman" w:hAnsi="Times New Roman" w:eastAsia="Times New Roman" w:cs="Times New Roman"/>
-          <w:sz w:val="24"/>
-          <w:szCs w:val="24"/>
-        </w:rPr>
-      </w:pPr>
-      <w:r>
-        <w:rPr>
-          <w:rFonts w:ascii="Times New Roman" w:hAnsi="Times New Roman" w:eastAsia="Times New Roman" w:cs="Times New Roman"/>
+          <w:color w:val="auto"/>
+          <w:sz w:val="24"/>
+          <w:szCs w:val="24"/>
+        </w:rPr>
+      </w:pPr>
+      <w:r>
+        <w:rPr>
+          <w:rFonts w:ascii="Times New Roman" w:hAnsi="Times New Roman" w:eastAsia="Times New Roman" w:cs="Times New Roman"/>
+          <w:color w:val="auto"/>
           <w:sz w:val="24"/>
           <w:szCs w:val="24"/>
         </w:rPr>
@@ -2176,15 +2300,17 @@
           <w:rFonts w:ascii="Times New Roman" w:hAnsi="Times New Roman" w:eastAsia="Times New Roman" w:cs="Times New Roman"/>
           <w:b w:val="0"/>
           <w:bCs w:val="0"/>
-          <w:sz w:val="24"/>
-          <w:szCs w:val="24"/>
-        </w:rPr>
-      </w:pPr>
-      <w:r>
-        <w:rPr>
-          <w:rFonts w:ascii="Times New Roman" w:hAnsi="Times New Roman" w:eastAsia="Times New Roman" w:cs="Times New Roman"/>
-          <w:b w:val="1"/>
-          <w:bCs w:val="1"/>
+          <w:color w:val="auto"/>
+          <w:sz w:val="24"/>
+          <w:szCs w:val="24"/>
+        </w:rPr>
+      </w:pPr>
+      <w:r>
+        <w:rPr>
+          <w:rFonts w:ascii="Times New Roman" w:hAnsi="Times New Roman" w:eastAsia="Times New Roman" w:cs="Times New Roman"/>
+          <w:b w:val="1"/>
+          <w:bCs w:val="1"/>
+          <w:color w:val="auto"/>
           <w:sz w:val="24"/>
           <w:szCs w:val="24"/>
         </w:rPr>
@@ -2199,6 +2325,7 @@
           <w:rFonts w:ascii="Times New Roman" w:hAnsi="Times New Roman" w:eastAsia="Times New Roman" w:cs="Times New Roman"/>
           <w:b w:val="1"/>
           <w:bCs w:val="1"/>
+          <w:color w:val="auto"/>
           <w:sz w:val="24"/>
           <w:szCs w:val="24"/>
           <w:u w:val="single"/>
@@ -2207,6 +2334,7 @@
       <w:r>
         <w:rPr>
           <w:rFonts w:ascii="Times New Roman" w:hAnsi="Times New Roman" w:eastAsia="Times New Roman" w:cs="Times New Roman"/>
+          <w:color w:val="auto"/>
           <w:sz w:val="24"/>
           <w:szCs w:val="24"/>
         </w:rPr>
@@ -2217,6 +2345,7 @@
           <w:rFonts w:ascii="Times New Roman" w:hAnsi="Times New Roman" w:eastAsia="Times New Roman" w:cs="Times New Roman"/>
           <w:b w:val="1"/>
           <w:bCs w:val="1"/>
+          <w:color w:val="auto"/>
           <w:sz w:val="24"/>
           <w:szCs w:val="24"/>
           <w:u w:val="single"/>
@@ -2233,6 +2362,7 @@
           <w:rFonts w:ascii="Times New Roman" w:hAnsi="Times New Roman" w:eastAsia="Times New Roman" w:cs="Times New Roman"/>
           <w:b w:val="1"/>
           <w:bCs w:val="1"/>
+          <w:color w:val="auto"/>
           <w:sz w:val="24"/>
           <w:szCs w:val="24"/>
           <w:u w:val="single"/>
@@ -2243,6 +2373,7 @@
           <w:rFonts w:ascii="Times New Roman" w:hAnsi="Times New Roman" w:eastAsia="Times New Roman" w:cs="Times New Roman"/>
           <w:b w:val="1"/>
           <w:bCs w:val="1"/>
+          <w:color w:val="auto"/>
           <w:sz w:val="24"/>
           <w:szCs w:val="24"/>
           <w:u w:val="none"/>
@@ -2260,6 +2391,7 @@
           <w:rFonts w:ascii="Times New Roman" w:hAnsi="Times New Roman" w:eastAsia="Times New Roman" w:cs="Times New Roman"/>
           <w:b w:val="0"/>
           <w:bCs w:val="0"/>
+          <w:color w:val="auto"/>
           <w:sz w:val="24"/>
           <w:szCs w:val="24"/>
           <w:u w:val="none"/>
@@ -2270,11 +2402,36 @@
           <w:rFonts w:ascii="Times New Roman" w:hAnsi="Times New Roman" w:eastAsia="Times New Roman" w:cs="Times New Roman"/>
           <w:b w:val="0"/>
           <w:bCs w:val="0"/>
-          <w:sz w:val="24"/>
-          <w:szCs w:val="24"/>
-          <w:u w:val="none"/>
-        </w:rPr>
-        <w:t>Figure 5: All the fields obtains a placeholder which guides a user to enter the information that they want. This allow the user to understand more about how to enter the information to search for the book they want. The format of ISBN and ISSN code are provided in the placeholder as well.</w:t>
+          <w:color w:val="auto"/>
+          <w:sz w:val="24"/>
+          <w:szCs w:val="24"/>
+          <w:u w:val="none"/>
+        </w:rPr>
+        <w:t xml:space="preserve">Refer Figure 5: All the fields </w:t>
+      </w:r>
+      <w:r>
+        <w:rPr>
+          <w:rFonts w:ascii="Times New Roman" w:hAnsi="Times New Roman" w:eastAsia="Times New Roman" w:cs="Times New Roman"/>
+          <w:b w:val="0"/>
+          <w:bCs w:val="0"/>
+          <w:color w:val="auto"/>
+          <w:sz w:val="24"/>
+          <w:szCs w:val="24"/>
+          <w:u w:val="none"/>
+        </w:rPr>
+        <w:t>obtain</w:t>
+      </w:r>
+      <w:r>
+        <w:rPr>
+          <w:rFonts w:ascii="Times New Roman" w:hAnsi="Times New Roman" w:eastAsia="Times New Roman" w:cs="Times New Roman"/>
+          <w:b w:val="0"/>
+          <w:bCs w:val="0"/>
+          <w:color w:val="auto"/>
+          <w:sz w:val="24"/>
+          <w:szCs w:val="24"/>
+          <w:u w:val="none"/>
+        </w:rPr>
+        <w:t xml:space="preserve"> a placeholder which guides a user to enter the information that they want. This allow the user to understand more about how to enter the information to search for the book they want. The format of ISBN and ISSN code are provided in the placeholder as well.</w:t>
       </w:r>
     </w:p>
     <w:p>
@@ -2288,6 +2445,7 @@
           <w:rFonts w:ascii="Times New Roman" w:hAnsi="Times New Roman" w:eastAsia="Times New Roman" w:cs="Times New Roman"/>
           <w:b w:val="0"/>
           <w:bCs w:val="0"/>
+          <w:color w:val="auto"/>
           <w:sz w:val="24"/>
           <w:szCs w:val="24"/>
           <w:u w:val="none"/>
@@ -2305,16 +2463,18 @@
           <w:rFonts w:ascii="Times New Roman" w:hAnsi="Times New Roman" w:eastAsia="Times New Roman" w:cs="Times New Roman"/>
           <w:b w:val="0"/>
           <w:bCs w:val="0"/>
-          <w:sz w:val="24"/>
-          <w:szCs w:val="24"/>
-          <w:u w:val="none"/>
-        </w:rPr>
-      </w:pPr>
-      <w:r>
-        <w:rPr>
-          <w:rFonts w:ascii="Times New Roman" w:hAnsi="Times New Roman" w:eastAsia="Times New Roman" w:cs="Times New Roman"/>
-          <w:b w:val="1"/>
-          <w:bCs w:val="1"/>
+          <w:color w:val="auto"/>
+          <w:sz w:val="24"/>
+          <w:szCs w:val="24"/>
+          <w:u w:val="none"/>
+        </w:rPr>
+      </w:pPr>
+      <w:r>
+        <w:rPr>
+          <w:rFonts w:ascii="Times New Roman" w:hAnsi="Times New Roman" w:eastAsia="Times New Roman" w:cs="Times New Roman"/>
+          <w:b w:val="1"/>
+          <w:bCs w:val="1"/>
+          <w:color w:val="auto"/>
           <w:sz w:val="24"/>
           <w:szCs w:val="24"/>
           <w:u w:val="none"/>
@@ -2327,6 +2487,7 @@
           <w:rFonts w:ascii="Times New Roman" w:hAnsi="Times New Roman" w:eastAsia="Times New Roman" w:cs="Times New Roman"/>
           <w:b w:val="1"/>
           <w:bCs w:val="1"/>
+          <w:color w:val="auto"/>
           <w:sz w:val="24"/>
           <w:szCs w:val="24"/>
           <w:u w:val="none"/>
@@ -2345,16 +2506,18 @@
           <w:rFonts w:ascii="Times New Roman" w:hAnsi="Times New Roman" w:eastAsia="Times New Roman" w:cs="Times New Roman"/>
           <w:b w:val="0"/>
           <w:bCs w:val="0"/>
-          <w:sz w:val="24"/>
-          <w:szCs w:val="24"/>
-          <w:u w:val="none"/>
-        </w:rPr>
-      </w:pPr>
-      <w:r>
-        <w:rPr>
-          <w:rFonts w:ascii="Times New Roman" w:hAnsi="Times New Roman" w:eastAsia="Times New Roman" w:cs="Times New Roman"/>
-          <w:b w:val="1"/>
-          <w:bCs w:val="1"/>
+          <w:color w:val="auto"/>
+          <w:sz w:val="24"/>
+          <w:szCs w:val="24"/>
+          <w:u w:val="none"/>
+        </w:rPr>
+      </w:pPr>
+      <w:r>
+        <w:rPr>
+          <w:rFonts w:ascii="Times New Roman" w:hAnsi="Times New Roman" w:eastAsia="Times New Roman" w:cs="Times New Roman"/>
+          <w:b w:val="1"/>
+          <w:bCs w:val="1"/>
+          <w:color w:val="auto"/>
           <w:sz w:val="24"/>
           <w:szCs w:val="24"/>
           <w:u w:val="none"/>
@@ -2369,11 +2532,12 @@
           <w:rFonts w:ascii="Times New Roman" w:hAnsi="Times New Roman" w:eastAsia="Times New Roman" w:cs="Times New Roman"/>
           <w:b w:val="0"/>
           <w:bCs w:val="0"/>
-          <w:sz w:val="24"/>
-          <w:szCs w:val="24"/>
-          <w:u w:val="none"/>
-        </w:rPr>
-        <w:t>Figure 5: A user can use the back button to go back to the normal search page if they mis-clicked the advance search button or wanted to use back the normal search.</w:t>
+          <w:color w:val="auto"/>
+          <w:sz w:val="24"/>
+          <w:szCs w:val="24"/>
+          <w:u w:val="none"/>
+        </w:rPr>
+        <w:t>Refer Figure 5: A user can use the back button to go back to the normal search page if they mis-clicked the advance search button or wanted to use back the normal search.</w:t>
       </w:r>
       <w:r>
         <w:br/>
@@ -2383,11 +2547,12 @@
           <w:rFonts w:ascii="Times New Roman" w:hAnsi="Times New Roman" w:eastAsia="Times New Roman" w:cs="Times New Roman"/>
           <w:b w:val="0"/>
           <w:bCs w:val="0"/>
-          <w:sz w:val="24"/>
-          <w:szCs w:val="24"/>
-          <w:u w:val="none"/>
-        </w:rPr>
-        <w:t>Figure 7, 8, 9, 10: If a user selected a wrong book or date, they can click on the back button to select another book or date.</w:t>
+          <w:color w:val="auto"/>
+          <w:sz w:val="24"/>
+          <w:szCs w:val="24"/>
+          <w:u w:val="none"/>
+        </w:rPr>
+        <w:t>Refer Figure 7, 8, 9, 10: If a user selected a wrong book or date, they can click on the back button to select another book or date.</w:t>
       </w:r>
       <w:r>
         <w:br/>
@@ -2397,11 +2562,12 @@
           <w:rFonts w:ascii="Times New Roman" w:hAnsi="Times New Roman" w:eastAsia="Times New Roman" w:cs="Times New Roman"/>
           <w:b w:val="0"/>
           <w:bCs w:val="0"/>
-          <w:sz w:val="24"/>
-          <w:szCs w:val="24"/>
-          <w:u w:val="none"/>
-        </w:rPr>
-        <w:t>Figure 13, 14, 15: If a user accidentally selected a wrong payment or banking method, they can click on back button to reverse the process or even cancel the payment.</w:t>
+          <w:color w:val="auto"/>
+          <w:sz w:val="24"/>
+          <w:szCs w:val="24"/>
+          <w:u w:val="none"/>
+        </w:rPr>
+        <w:t>Refer Figure 13, 14, 15: If a user accidentally selected a wrong payment or banking method, they can click on back button to reverse the process or even cancel the payment.</w:t>
       </w:r>
     </w:p>
     <w:p>
@@ -2415,6 +2581,7 @@
           <w:rFonts w:ascii="Times New Roman" w:hAnsi="Times New Roman" w:eastAsia="Times New Roman" w:cs="Times New Roman"/>
           <w:b w:val="0"/>
           <w:bCs w:val="0"/>
+          <w:color w:val="auto"/>
           <w:sz w:val="24"/>
           <w:szCs w:val="24"/>
           <w:u w:val="none"/>
@@ -2432,16 +2599,18 @@
           <w:rFonts w:ascii="Times New Roman" w:hAnsi="Times New Roman" w:eastAsia="Times New Roman" w:cs="Times New Roman"/>
           <w:b w:val="0"/>
           <w:bCs w:val="0"/>
-          <w:sz w:val="24"/>
-          <w:szCs w:val="24"/>
-          <w:u w:val="none"/>
-        </w:rPr>
-      </w:pPr>
-      <w:r>
-        <w:rPr>
-          <w:rFonts w:ascii="Times New Roman" w:hAnsi="Times New Roman" w:eastAsia="Times New Roman" w:cs="Times New Roman"/>
-          <w:b w:val="1"/>
-          <w:bCs w:val="1"/>
+          <w:color w:val="auto"/>
+          <w:sz w:val="24"/>
+          <w:szCs w:val="24"/>
+          <w:u w:val="none"/>
+        </w:rPr>
+      </w:pPr>
+      <w:r>
+        <w:rPr>
+          <w:rFonts w:ascii="Times New Roman" w:hAnsi="Times New Roman" w:eastAsia="Times New Roman" w:cs="Times New Roman"/>
+          <w:b w:val="1"/>
+          <w:bCs w:val="1"/>
+          <w:color w:val="auto"/>
           <w:sz w:val="24"/>
           <w:szCs w:val="24"/>
           <w:u w:val="none"/>
@@ -2460,6 +2629,7 @@
           <w:rFonts w:ascii="Times New Roman" w:hAnsi="Times New Roman" w:eastAsia="Times New Roman" w:cs="Times New Roman"/>
           <w:b w:val="0"/>
           <w:bCs w:val="0"/>
+          <w:color w:val="auto"/>
           <w:sz w:val="24"/>
           <w:szCs w:val="24"/>
           <w:u w:val="none"/>
@@ -2470,11 +2640,12 @@
           <w:rFonts w:ascii="Times New Roman" w:hAnsi="Times New Roman" w:eastAsia="Times New Roman" w:cs="Times New Roman"/>
           <w:b w:val="0"/>
           <w:bCs w:val="0"/>
-          <w:sz w:val="24"/>
-          <w:szCs w:val="24"/>
-          <w:u w:val="none"/>
-        </w:rPr>
-        <w:t>Figure 5: A drop-down box is used to select the language of a book to search. Using the drop-down box can make sure the user to not enter other data and can decrease the work of the system by not using data validation to validate the language field input.</w:t>
+          <w:color w:val="auto"/>
+          <w:sz w:val="24"/>
+          <w:szCs w:val="24"/>
+          <w:u w:val="none"/>
+        </w:rPr>
+        <w:t>Refer Figure 5: A drop-down box is used to select the language of a book to search. Using the drop-down box can make sure the user to not enter other data and can decrease the work of the system by not using data validation to validate the language field input.</w:t>
       </w:r>
     </w:p>
     <w:p>
@@ -2488,6 +2659,7 @@
           <w:rFonts w:ascii="Times New Roman" w:hAnsi="Times New Roman" w:eastAsia="Times New Roman" w:cs="Times New Roman"/>
           <w:b w:val="0"/>
           <w:bCs w:val="0"/>
+          <w:color w:val="auto"/>
           <w:sz w:val="24"/>
           <w:szCs w:val="24"/>
           <w:u w:val="none"/>
@@ -2498,11 +2670,12 @@
           <w:rFonts w:ascii="Times New Roman" w:hAnsi="Times New Roman" w:eastAsia="Times New Roman" w:cs="Times New Roman"/>
           <w:b w:val="0"/>
           <w:bCs w:val="0"/>
-          <w:sz w:val="24"/>
-          <w:szCs w:val="24"/>
-          <w:u w:val="none"/>
-        </w:rPr>
-        <w:t>Figure 7, 9: A date picker is used to select a date instead of using drop-down or text field. The date picker is more user friendly where it allows a user to see the whole calendar and know which day of the week it is. By using the date picker, the system can right away validate the date entered before clicking the submit.</w:t>
+          <w:color w:val="auto"/>
+          <w:sz w:val="24"/>
+          <w:szCs w:val="24"/>
+          <w:u w:val="none"/>
+        </w:rPr>
+        <w:t>Refer Figure 7, 9: A date picker is used to select a date instead of using drop-down or text field. The date picker is more user friendly where it allows a user to see the whole calendar and know which day of the week it is. By using the date picker, the system can right away validate the date entered before clicking the submit.</w:t>
       </w:r>
     </w:p>
     <w:p>
@@ -2516,16 +2689,18 @@
           <w:rFonts w:ascii="Times New Roman" w:hAnsi="Times New Roman" w:eastAsia="Times New Roman" w:cs="Times New Roman"/>
           <w:b w:val="1"/>
           <w:bCs w:val="1"/>
-          <w:sz w:val="24"/>
-          <w:szCs w:val="24"/>
-          <w:u w:val="none"/>
-        </w:rPr>
-      </w:pPr>
-      <w:r>
-        <w:rPr>
-          <w:rFonts w:ascii="Times New Roman" w:hAnsi="Times New Roman" w:eastAsia="Times New Roman" w:cs="Times New Roman"/>
-          <w:b w:val="1"/>
-          <w:bCs w:val="1"/>
+          <w:color w:val="auto"/>
+          <w:sz w:val="24"/>
+          <w:szCs w:val="24"/>
+          <w:u w:val="none"/>
+        </w:rPr>
+      </w:pPr>
+      <w:r>
+        <w:rPr>
+          <w:rFonts w:ascii="Times New Roman" w:hAnsi="Times New Roman" w:eastAsia="Times New Roman" w:cs="Times New Roman"/>
+          <w:b w:val="1"/>
+          <w:bCs w:val="1"/>
+          <w:color w:val="auto"/>
           <w:sz w:val="24"/>
           <w:szCs w:val="24"/>
           <w:u w:val="none"/>
@@ -2544,6 +2719,7 @@
           <w:rFonts w:ascii="Times New Roman" w:hAnsi="Times New Roman" w:eastAsia="Times New Roman" w:cs="Times New Roman"/>
           <w:b w:val="0"/>
           <w:bCs w:val="0"/>
+          <w:color w:val="auto"/>
           <w:sz w:val="24"/>
           <w:szCs w:val="24"/>
           <w:u w:val="none"/>
@@ -2554,30 +2730,31 @@
           <w:rFonts w:ascii="Times New Roman" w:hAnsi="Times New Roman" w:eastAsia="Times New Roman" w:cs="Times New Roman"/>
           <w:b w:val="0"/>
           <w:bCs w:val="0"/>
+          <w:color w:val="auto"/>
           <w:sz w:val="24"/>
           <w:szCs w:val="24"/>
           <w:u w:val="none"/>
         </w:rPr>
         <w:t xml:space="preserve">The whole process </w:t>
       </w:r>
-      <w:proofErr w:type="gramStart"/>
       <w:r>
         <w:rPr>
           <w:rFonts w:ascii="Times New Roman" w:hAnsi="Times New Roman" w:eastAsia="Times New Roman" w:cs="Times New Roman"/>
           <w:b w:val="0"/>
           <w:bCs w:val="0"/>
-          <w:sz w:val="24"/>
-          <w:szCs w:val="24"/>
-          <w:u w:val="none"/>
-        </w:rPr>
-        <w:t>are</w:t>
-      </w:r>
-      <w:proofErr w:type="gramEnd"/>
+          <w:color w:val="auto"/>
+          <w:sz w:val="24"/>
+          <w:szCs w:val="24"/>
+          <w:u w:val="none"/>
+        </w:rPr>
+        <w:t>is</w:t>
+      </w:r>
       <w:r>
         <w:rPr>
           <w:rFonts w:ascii="Times New Roman" w:hAnsi="Times New Roman" w:eastAsia="Times New Roman" w:cs="Times New Roman"/>
           <w:b w:val="0"/>
           <w:bCs w:val="0"/>
+          <w:color w:val="auto"/>
           <w:sz w:val="24"/>
           <w:szCs w:val="24"/>
           <w:u w:val="none"/>
@@ -2590,13 +2767,15 @@
         <w:spacing w:line="360" w:lineRule="auto"/>
         <w:rPr>
           <w:rFonts w:ascii="Times New Roman" w:hAnsi="Times New Roman" w:eastAsia="Times New Roman" w:cs="Times New Roman"/>
-          <w:sz w:val="24"/>
-          <w:szCs w:val="24"/>
-        </w:rPr>
-      </w:pPr>
-      <w:r>
-        <w:rPr>
-          <w:rFonts w:ascii="Times New Roman" w:hAnsi="Times New Roman" w:eastAsia="Times New Roman" w:cs="Times New Roman"/>
+          <w:color w:val="auto"/>
+          <w:sz w:val="24"/>
+          <w:szCs w:val="24"/>
+        </w:rPr>
+      </w:pPr>
+      <w:r>
+        <w:rPr>
+          <w:rFonts w:ascii="Times New Roman" w:hAnsi="Times New Roman" w:eastAsia="Times New Roman" w:cs="Times New Roman"/>
+          <w:color w:val="auto"/>
           <w:sz w:val="24"/>
           <w:szCs w:val="24"/>
         </w:rPr>
@@ -2607,6 +2786,7 @@
           <w:rFonts w:ascii="Times New Roman" w:hAnsi="Times New Roman" w:eastAsia="Times New Roman" w:cs="Times New Roman"/>
           <w:b w:val="1"/>
           <w:bCs w:val="1"/>
+          <w:color w:val="auto"/>
           <w:sz w:val="24"/>
           <w:szCs w:val="24"/>
           <w:u w:val="single"/>
@@ -2625,16 +2805,18 @@
           <w:rFonts w:ascii="Times New Roman" w:hAnsi="Times New Roman" w:eastAsia="Times New Roman" w:cs="Times New Roman"/>
           <w:b w:val="0"/>
           <w:bCs w:val="0"/>
-          <w:sz w:val="24"/>
-          <w:szCs w:val="24"/>
-          <w:u w:val="none"/>
-        </w:rPr>
-      </w:pPr>
-      <w:r>
-        <w:rPr>
-          <w:rFonts w:ascii="Times New Roman" w:hAnsi="Times New Roman" w:eastAsia="Times New Roman" w:cs="Times New Roman"/>
-          <w:b w:val="1"/>
-          <w:bCs w:val="1"/>
+          <w:color w:val="auto"/>
+          <w:sz w:val="24"/>
+          <w:szCs w:val="24"/>
+          <w:u w:val="none"/>
+        </w:rPr>
+      </w:pPr>
+      <w:r>
+        <w:rPr>
+          <w:rFonts w:ascii="Times New Roman" w:hAnsi="Times New Roman" w:eastAsia="Times New Roman" w:cs="Times New Roman"/>
+          <w:b w:val="1"/>
+          <w:bCs w:val="1"/>
+          <w:color w:val="auto"/>
           <w:sz w:val="24"/>
           <w:szCs w:val="24"/>
           <w:u w:val="none"/>
@@ -2650,24 +2832,51 @@
         <w:ind w:left="0" w:right="0"/>
         <w:jc w:val="left"/>
         <w:rPr>
-          <w:rFonts w:ascii="Times New Roman" w:hAnsi="Times New Roman" w:eastAsia="Times New Roman" w:cs="Times New Roman"/>
-          <w:b w:val="1"/>
-          <w:bCs w:val="1"/>
-          <w:sz w:val="24"/>
-          <w:szCs w:val="24"/>
-          <w:u w:val="none"/>
-        </w:rPr>
-      </w:pPr>
-      <w:r>
-        <w:rPr>
-          <w:rFonts w:ascii="Times New Roman" w:hAnsi="Times New Roman" w:eastAsia="Times New Roman" w:cs="Times New Roman"/>
-          <w:b w:val="0"/>
-          <w:bCs w:val="0"/>
-          <w:sz w:val="24"/>
-          <w:szCs w:val="24"/>
-          <w:u w:val="none"/>
-        </w:rPr>
-        <w:t>Email</w:t>
+          <w:color w:val="auto"/>
+        </w:rPr>
+      </w:pPr>
+      <w:r>
+        <w:drawing>
+          <wp:inline wp14:editId="37A4FC10" wp14:anchorId="483A2721">
+            <wp:extent cx="4572000" cy="514350"/>
+            <wp:effectExtent l="0" t="0" r="0" b="0"/>
+            <wp:docPr id="1024514770" name="" title=""/>
+            <wp:cNvGraphicFramePr>
+              <a:graphicFrameLocks noChangeAspect="1"/>
+            </wp:cNvGraphicFramePr>
+            <a:graphic>
+              <a:graphicData uri="http://schemas.openxmlformats.org/drawingml/2006/picture">
+                <pic:pic>
+                  <pic:nvPicPr>
+                    <pic:cNvPr id="0" name=""/>
+                    <pic:cNvPicPr/>
+                  </pic:nvPicPr>
+                  <pic:blipFill>
+                    <a:blip r:embed="R6954f62a7a8948e6">
+                      <a:extLst>
+                        <a:ext xmlns:a="http://schemas.openxmlformats.org/drawingml/2006/main" uri="{28A0092B-C50C-407E-A947-70E740481C1C}">
+                          <a14:useLocalDpi val="0"/>
+                        </a:ext>
+                      </a:extLst>
+                    </a:blip>
+                    <a:stretch>
+                      <a:fillRect/>
+                    </a:stretch>
+                  </pic:blipFill>
+                  <pic:spPr>
+                    <a:xfrm>
+                      <a:off x="0" y="0"/>
+                      <a:ext cx="4572000" cy="514350"/>
+                    </a:xfrm>
+                    <a:prstGeom prst="rect">
+                      <a:avLst/>
+                    </a:prstGeom>
+                  </pic:spPr>
+                </pic:pic>
+              </a:graphicData>
+            </a:graphic>
+          </wp:inline>
+        </w:drawing>
       </w:r>
     </w:p>
     <w:p>
@@ -2681,6 +2890,7 @@
           <w:rFonts w:ascii="Times New Roman" w:hAnsi="Times New Roman" w:eastAsia="Times New Roman" w:cs="Times New Roman"/>
           <w:b w:val="0"/>
           <w:bCs w:val="0"/>
+          <w:color w:val="auto"/>
           <w:sz w:val="24"/>
           <w:szCs w:val="24"/>
           <w:u w:val="none"/>
@@ -2691,11 +2901,39 @@
           <w:rFonts w:ascii="Times New Roman" w:hAnsi="Times New Roman" w:eastAsia="Times New Roman" w:cs="Times New Roman"/>
           <w:b w:val="0"/>
           <w:bCs w:val="0"/>
-          <w:sz w:val="24"/>
-          <w:szCs w:val="24"/>
-          <w:u w:val="none"/>
-        </w:rPr>
-        <w:t>Identity</w:t>
+          <w:color w:val="auto"/>
+          <w:sz w:val="24"/>
+          <w:szCs w:val="24"/>
+          <w:u w:val="none"/>
+        </w:rPr>
+        <w:t xml:space="preserve">Registration: Email must be in a format of </w:t>
+      </w:r>
+      <w:hyperlink r:id="R2af431070af54859">
+        <w:r>
+          <w:rPr>
+            <w:rStyle w:val="Hyperlink"/>
+            <w:rFonts w:ascii="Times New Roman" w:hAnsi="Times New Roman" w:eastAsia="Times New Roman" w:cs="Times New Roman"/>
+            <w:b w:val="0"/>
+            <w:bCs w:val="0"/>
+            <w:color w:val="auto"/>
+            <w:sz w:val="24"/>
+            <w:szCs w:val="24"/>
+            <w:u w:val="none"/>
+          </w:rPr>
+          <w:t>address@domain.com</w:t>
+        </w:r>
+      </w:hyperlink>
+      <w:r>
+        <w:rPr>
+          <w:rFonts w:ascii="Times New Roman" w:hAnsi="Times New Roman" w:eastAsia="Times New Roman" w:cs="Times New Roman"/>
+          <w:b w:val="0"/>
+          <w:bCs w:val="0"/>
+          <w:color w:val="auto"/>
+          <w:sz w:val="24"/>
+          <w:szCs w:val="24"/>
+          <w:u w:val="none"/>
+        </w:rPr>
+        <w:t>. If the email is not valid, the system will highlight the box field with red colour and display an error message with an example to the user.</w:t>
       </w:r>
     </w:p>
     <w:p>
@@ -2709,16 +2947,18 @@
           <w:rFonts w:ascii="Times New Roman" w:hAnsi="Times New Roman" w:eastAsia="Times New Roman" w:cs="Times New Roman"/>
           <w:b w:val="1"/>
           <w:bCs w:val="1"/>
-          <w:sz w:val="24"/>
-          <w:szCs w:val="24"/>
-          <w:u w:val="none"/>
-        </w:rPr>
-      </w:pPr>
-      <w:r>
-        <w:rPr>
-          <w:rFonts w:ascii="Times New Roman" w:hAnsi="Times New Roman" w:eastAsia="Times New Roman" w:cs="Times New Roman"/>
-          <w:b w:val="1"/>
-          <w:bCs w:val="1"/>
+          <w:color w:val="auto"/>
+          <w:sz w:val="24"/>
+          <w:szCs w:val="24"/>
+          <w:u w:val="none"/>
+        </w:rPr>
+      </w:pPr>
+      <w:r>
+        <w:rPr>
+          <w:rFonts w:ascii="Times New Roman" w:hAnsi="Times New Roman" w:eastAsia="Times New Roman" w:cs="Times New Roman"/>
+          <w:b w:val="1"/>
+          <w:bCs w:val="1"/>
+          <w:color w:val="auto"/>
           <w:sz w:val="24"/>
           <w:szCs w:val="24"/>
           <w:u w:val="none"/>
@@ -2737,21 +2977,54 @@
           <w:rFonts w:ascii="Times New Roman" w:hAnsi="Times New Roman" w:eastAsia="Times New Roman" w:cs="Times New Roman"/>
           <w:b w:val="1"/>
           <w:bCs w:val="1"/>
-          <w:sz w:val="24"/>
-          <w:szCs w:val="24"/>
-          <w:u w:val="none"/>
-        </w:rPr>
-      </w:pPr>
-      <w:r>
-        <w:rPr>
-          <w:rFonts w:ascii="Times New Roman" w:hAnsi="Times New Roman" w:eastAsia="Times New Roman" w:cs="Times New Roman"/>
-          <w:b w:val="0"/>
-          <w:bCs w:val="0"/>
-          <w:sz w:val="24"/>
-          <w:szCs w:val="24"/>
-          <w:u w:val="none"/>
-        </w:rPr>
-        <w:t>Book</w:t>
+          <w:color w:val="auto"/>
+          <w:sz w:val="24"/>
+          <w:szCs w:val="24"/>
+          <w:u w:val="none"/>
+        </w:rPr>
+      </w:pPr>
+      <w:r>
+        <w:drawing>
+          <wp:inline wp14:editId="54D88514" wp14:anchorId="78ED5703">
+            <wp:extent cx="4572000" cy="533400"/>
+            <wp:effectExtent l="0" t="0" r="0" b="0"/>
+            <wp:docPr id="1332968649" name="" title=""/>
+            <wp:cNvGraphicFramePr>
+              <a:graphicFrameLocks noChangeAspect="1"/>
+            </wp:cNvGraphicFramePr>
+            <a:graphic>
+              <a:graphicData uri="http://schemas.openxmlformats.org/drawingml/2006/picture">
+                <pic:pic>
+                  <pic:nvPicPr>
+                    <pic:cNvPr id="0" name=""/>
+                    <pic:cNvPicPr/>
+                  </pic:nvPicPr>
+                  <pic:blipFill>
+                    <a:blip r:embed="R15613bcd14ad4f36">
+                      <a:extLst>
+                        <a:ext xmlns:a="http://schemas.openxmlformats.org/drawingml/2006/main" uri="{28A0092B-C50C-407E-A947-70E740481C1C}">
+                          <a14:useLocalDpi val="0"/>
+                        </a:ext>
+                      </a:extLst>
+                    </a:blip>
+                    <a:stretch>
+                      <a:fillRect/>
+                    </a:stretch>
+                  </pic:blipFill>
+                  <pic:spPr>
+                    <a:xfrm>
+                      <a:off x="0" y="0"/>
+                      <a:ext cx="4572000" cy="533400"/>
+                    </a:xfrm>
+                    <a:prstGeom prst="rect">
+                      <a:avLst/>
+                    </a:prstGeom>
+                  </pic:spPr>
+                </pic:pic>
+              </a:graphicData>
+            </a:graphic>
+          </wp:inline>
+        </w:drawing>
       </w:r>
     </w:p>
     <w:p>
@@ -2763,23 +3036,25 @@
         <w:jc w:val="left"/>
         <w:rPr>
           <w:rFonts w:ascii="Times New Roman" w:hAnsi="Times New Roman" w:eastAsia="Times New Roman" w:cs="Times New Roman"/>
+          <w:b w:val="1"/>
+          <w:bCs w:val="1"/>
+          <w:color w:val="auto"/>
+          <w:sz w:val="24"/>
+          <w:szCs w:val="24"/>
+          <w:u w:val="none"/>
+        </w:rPr>
+      </w:pPr>
+      <w:r>
+        <w:rPr>
+          <w:rFonts w:ascii="Times New Roman" w:hAnsi="Times New Roman" w:eastAsia="Times New Roman" w:cs="Times New Roman"/>
           <w:b w:val="0"/>
           <w:bCs w:val="0"/>
-          <w:sz w:val="24"/>
-          <w:szCs w:val="24"/>
-          <w:u w:val="none"/>
-        </w:rPr>
-      </w:pPr>
-      <w:r>
-        <w:rPr>
-          <w:rFonts w:ascii="Times New Roman" w:hAnsi="Times New Roman" w:eastAsia="Times New Roman" w:cs="Times New Roman"/>
-          <w:b w:val="0"/>
-          <w:bCs w:val="0"/>
-          <w:sz w:val="24"/>
-          <w:szCs w:val="24"/>
-          <w:u w:val="none"/>
-        </w:rPr>
-        <w:t>Email</w:t>
+          <w:color w:val="auto"/>
+          <w:sz w:val="24"/>
+          <w:szCs w:val="24"/>
+          <w:u w:val="none"/>
+        </w:rPr>
+        <w:t>Registration: If the email address already exists, the system will ask the user to log in instead.</w:t>
       </w:r>
     </w:p>
     <w:p>
@@ -2791,51 +3066,79 @@
         <w:jc w:val="left"/>
         <w:rPr>
           <w:rFonts w:ascii="Times New Roman" w:hAnsi="Times New Roman" w:eastAsia="Times New Roman" w:cs="Times New Roman"/>
-          <w:b w:val="1"/>
-          <w:bCs w:val="1"/>
-          <w:sz w:val="24"/>
-          <w:szCs w:val="24"/>
-          <w:u w:val="none"/>
-        </w:rPr>
-      </w:pPr>
-      <w:r>
-        <w:rPr>
-          <w:rFonts w:ascii="Times New Roman" w:hAnsi="Times New Roman" w:eastAsia="Times New Roman" w:cs="Times New Roman"/>
-          <w:b w:val="1"/>
-          <w:bCs w:val="1"/>
-          <w:sz w:val="24"/>
-          <w:szCs w:val="24"/>
-          <w:u w:val="none"/>
-        </w:rPr>
-        <w:t>3.3 Null Check</w:t>
-      </w:r>
-    </w:p>
-    <w:p>
-      <w:pPr>
-        <w:pStyle w:val="Normal"/>
-        <w:bidi w:val="0"/>
+          <w:b w:val="0"/>
+          <w:bCs w:val="0"/>
+          <w:color w:val="auto"/>
+          <w:sz w:val="24"/>
+          <w:szCs w:val="24"/>
+          <w:u w:val="none"/>
+        </w:rPr>
+      </w:pPr>
+      <w:r>
+        <w:drawing>
+          <wp:inline wp14:editId="5D001D66" wp14:anchorId="2D866AB4">
+            <wp:extent cx="4572000" cy="4229100"/>
+            <wp:effectExtent l="0" t="0" r="0" b="0"/>
+            <wp:docPr id="928969136" name="" title=""/>
+            <wp:cNvGraphicFramePr>
+              <a:graphicFrameLocks noChangeAspect="1"/>
+            </wp:cNvGraphicFramePr>
+            <a:graphic>
+              <a:graphicData uri="http://schemas.openxmlformats.org/drawingml/2006/picture">
+                <pic:pic>
+                  <pic:nvPicPr>
+                    <pic:cNvPr id="0" name=""/>
+                    <pic:cNvPicPr/>
+                  </pic:nvPicPr>
+                  <pic:blipFill>
+                    <a:blip r:embed="Re9259d0660ce4dce">
+                      <a:extLst>
+                        <a:ext xmlns:a="http://schemas.openxmlformats.org/drawingml/2006/main" uri="{28A0092B-C50C-407E-A947-70E740481C1C}">
+                          <a14:useLocalDpi val="0"/>
+                        </a:ext>
+                      </a:extLst>
+                    </a:blip>
+                    <a:stretch>
+                      <a:fillRect/>
+                    </a:stretch>
+                  </pic:blipFill>
+                  <pic:spPr>
+                    <a:xfrm>
+                      <a:off x="0" y="0"/>
+                      <a:ext cx="4572000" cy="4229100"/>
+                    </a:xfrm>
+                    <a:prstGeom prst="rect">
+                      <a:avLst/>
+                    </a:prstGeom>
+                  </pic:spPr>
+                </pic:pic>
+              </a:graphicData>
+            </a:graphic>
+          </wp:inline>
+        </w:drawing>
+      </w:r>
+    </w:p>
+    <w:p>
+      <w:pPr>
+        <w:pStyle w:val="Normal"/>
         <w:spacing w:before="0" w:beforeAutospacing="off" w:after="160" w:afterAutospacing="off" w:line="360" w:lineRule="auto"/>
         <w:ind w:left="0" w:right="0"/>
         <w:jc w:val="left"/>
-        <w:rPr>
-          <w:rFonts w:ascii="Times New Roman" w:hAnsi="Times New Roman" w:eastAsia="Times New Roman" w:cs="Times New Roman"/>
-          <w:b w:val="1"/>
-          <w:bCs w:val="1"/>
-          <w:sz w:val="24"/>
-          <w:szCs w:val="24"/>
-          <w:u w:val="none"/>
-        </w:rPr>
       </w:pPr>
       <w:r>
         <w:rPr>
           <w:rFonts w:ascii="Times New Roman" w:hAnsi="Times New Roman" w:eastAsia="Times New Roman" w:cs="Times New Roman"/>
           <w:b w:val="0"/>
           <w:bCs w:val="0"/>
-          <w:sz w:val="24"/>
-          <w:szCs w:val="24"/>
-          <w:u w:val="none"/>
-        </w:rPr>
-        <w:t>Registration form</w:t>
+          <w:color w:val="auto"/>
+          <w:sz w:val="24"/>
+          <w:szCs w:val="24"/>
+          <w:u w:val="none"/>
+        </w:rPr>
+        <w:t>Login: If the entered email is not recorded in the database yet, the system will ask the user to register instead.</w:t>
+      </w:r>
+      <w:r>
+        <w:br w:type="page"/>
       </w:r>
     </w:p>
     <w:p>
@@ -2849,21 +3152,23 @@
           <w:rFonts w:ascii="Times New Roman" w:hAnsi="Times New Roman" w:eastAsia="Times New Roman" w:cs="Times New Roman"/>
           <w:b w:val="1"/>
           <w:bCs w:val="1"/>
-          <w:sz w:val="24"/>
-          <w:szCs w:val="24"/>
-          <w:u w:val="none"/>
-        </w:rPr>
-      </w:pPr>
-      <w:r>
-        <w:rPr>
-          <w:rFonts w:ascii="Times New Roman" w:hAnsi="Times New Roman" w:eastAsia="Times New Roman" w:cs="Times New Roman"/>
-          <w:b w:val="1"/>
-          <w:bCs w:val="1"/>
-          <w:sz w:val="24"/>
-          <w:szCs w:val="24"/>
-          <w:u w:val="none"/>
-        </w:rPr>
-        <w:t>3.4 Data Type Check</w:t>
+          <w:color w:val="auto"/>
+          <w:sz w:val="24"/>
+          <w:szCs w:val="24"/>
+          <w:u w:val="none"/>
+        </w:rPr>
+      </w:pPr>
+      <w:r>
+        <w:rPr>
+          <w:rFonts w:ascii="Times New Roman" w:hAnsi="Times New Roman" w:eastAsia="Times New Roman" w:cs="Times New Roman"/>
+          <w:b w:val="1"/>
+          <w:bCs w:val="1"/>
+          <w:color w:val="auto"/>
+          <w:sz w:val="24"/>
+          <w:szCs w:val="24"/>
+          <w:u w:val="none"/>
+        </w:rPr>
+        <w:t>3.3 Null Check</w:t>
       </w:r>
     </w:p>
     <w:p>
@@ -2875,23 +3180,56 @@
         <w:jc w:val="left"/>
         <w:rPr>
           <w:rFonts w:ascii="Times New Roman" w:hAnsi="Times New Roman" w:eastAsia="Times New Roman" w:cs="Times New Roman"/>
-          <w:b w:val="0"/>
-          <w:bCs w:val="0"/>
-          <w:sz w:val="24"/>
-          <w:szCs w:val="24"/>
-          <w:u w:val="none"/>
-        </w:rPr>
-      </w:pPr>
-      <w:r>
-        <w:rPr>
-          <w:rFonts w:ascii="Times New Roman" w:hAnsi="Times New Roman" w:eastAsia="Times New Roman" w:cs="Times New Roman"/>
-          <w:b w:val="0"/>
-          <w:bCs w:val="0"/>
-          <w:sz w:val="24"/>
-          <w:szCs w:val="24"/>
-          <w:u w:val="none"/>
-        </w:rPr>
-        <w:t>Name</w:t>
+          <w:b w:val="1"/>
+          <w:bCs w:val="1"/>
+          <w:color w:val="auto"/>
+          <w:sz w:val="24"/>
+          <w:szCs w:val="24"/>
+          <w:u w:val="none"/>
+        </w:rPr>
+      </w:pPr>
+      <w:r>
+        <w:drawing>
+          <wp:inline wp14:editId="6EB5C319" wp14:anchorId="30968427">
+            <wp:extent cx="3606091" cy="3515939"/>
+            <wp:effectExtent l="0" t="0" r="0" b="0"/>
+            <wp:docPr id="1363474505" name="" title=""/>
+            <wp:cNvGraphicFramePr>
+              <a:graphicFrameLocks noChangeAspect="1"/>
+            </wp:cNvGraphicFramePr>
+            <a:graphic>
+              <a:graphicData uri="http://schemas.openxmlformats.org/drawingml/2006/picture">
+                <pic:pic>
+                  <pic:nvPicPr>
+                    <pic:cNvPr id="0" name=""/>
+                    <pic:cNvPicPr/>
+                  </pic:nvPicPr>
+                  <pic:blipFill>
+                    <a:blip r:embed="R2af8981def57448f">
+                      <a:extLst>
+                        <a:ext xmlns:a="http://schemas.openxmlformats.org/drawingml/2006/main" uri="{28A0092B-C50C-407E-A947-70E740481C1C}">
+                          <a14:useLocalDpi val="0"/>
+                        </a:ext>
+                      </a:extLst>
+                    </a:blip>
+                    <a:stretch>
+                      <a:fillRect/>
+                    </a:stretch>
+                  </pic:blipFill>
+                  <pic:spPr>
+                    <a:xfrm>
+                      <a:off x="0" y="0"/>
+                      <a:ext cx="3606091" cy="3515939"/>
+                    </a:xfrm>
+                    <a:prstGeom prst="rect">
+                      <a:avLst/>
+                    </a:prstGeom>
+                  </pic:spPr>
+                </pic:pic>
+              </a:graphicData>
+            </a:graphic>
+          </wp:inline>
+        </w:drawing>
       </w:r>
     </w:p>
     <w:p>
@@ -2903,23 +3241,25 @@
         <w:jc w:val="left"/>
         <w:rPr>
           <w:rFonts w:ascii="Times New Roman" w:hAnsi="Times New Roman" w:eastAsia="Times New Roman" w:cs="Times New Roman"/>
+          <w:b w:val="1"/>
+          <w:bCs w:val="1"/>
+          <w:color w:val="auto"/>
+          <w:sz w:val="24"/>
+          <w:szCs w:val="24"/>
+          <w:u w:val="none"/>
+        </w:rPr>
+      </w:pPr>
+      <w:r>
+        <w:rPr>
+          <w:rFonts w:ascii="Times New Roman" w:hAnsi="Times New Roman" w:eastAsia="Times New Roman" w:cs="Times New Roman"/>
           <w:b w:val="0"/>
           <w:bCs w:val="0"/>
-          <w:sz w:val="24"/>
-          <w:szCs w:val="24"/>
-          <w:u w:val="none"/>
-        </w:rPr>
-      </w:pPr>
-      <w:r>
-        <w:rPr>
-          <w:rFonts w:ascii="Times New Roman" w:hAnsi="Times New Roman" w:eastAsia="Times New Roman" w:cs="Times New Roman"/>
-          <w:b w:val="0"/>
-          <w:bCs w:val="0"/>
-          <w:sz w:val="24"/>
-          <w:szCs w:val="24"/>
-          <w:u w:val="none"/>
-        </w:rPr>
-        <w:t>CSV</w:t>
+          <w:color w:val="auto"/>
+          <w:sz w:val="24"/>
+          <w:szCs w:val="24"/>
+          <w:u w:val="none"/>
+        </w:rPr>
+        <w:t>Registration: All fields must be filled or else the system will not allow a user to register an account.</w:t>
       </w:r>
     </w:p>
     <w:p>
@@ -2933,49 +3273,77 @@
           <w:rFonts w:ascii="Times New Roman" w:hAnsi="Times New Roman" w:eastAsia="Times New Roman" w:cs="Times New Roman"/>
           <w:b w:val="0"/>
           <w:bCs w:val="0"/>
-          <w:sz w:val="24"/>
-          <w:szCs w:val="24"/>
-          <w:u w:val="none"/>
-        </w:rPr>
-      </w:pPr>
-      <w:r>
-        <w:rPr>
-          <w:rFonts w:ascii="Times New Roman" w:hAnsi="Times New Roman" w:eastAsia="Times New Roman" w:cs="Times New Roman"/>
-          <w:b w:val="0"/>
-          <w:bCs w:val="0"/>
-          <w:sz w:val="24"/>
-          <w:szCs w:val="24"/>
-          <w:u w:val="none"/>
-        </w:rPr>
-        <w:t>Postal Code</w:t>
-      </w:r>
-    </w:p>
-    <w:p>
-      <w:pPr>
-        <w:pStyle w:val="Normal"/>
-        <w:bidi w:val="0"/>
+          <w:color w:val="auto"/>
+          <w:sz w:val="24"/>
+          <w:szCs w:val="24"/>
+          <w:u w:val="none"/>
+        </w:rPr>
+      </w:pPr>
+      <w:r>
+        <w:drawing>
+          <wp:inline wp14:editId="59000884" wp14:anchorId="183C48FC">
+            <wp:extent cx="3765483" cy="3483072"/>
+            <wp:effectExtent l="0" t="0" r="0" b="0"/>
+            <wp:docPr id="1566962317" name="" title=""/>
+            <wp:cNvGraphicFramePr>
+              <a:graphicFrameLocks noChangeAspect="1"/>
+            </wp:cNvGraphicFramePr>
+            <a:graphic>
+              <a:graphicData uri="http://schemas.openxmlformats.org/drawingml/2006/picture">
+                <pic:pic>
+                  <pic:nvPicPr>
+                    <pic:cNvPr id="0" name=""/>
+                    <pic:cNvPicPr/>
+                  </pic:nvPicPr>
+                  <pic:blipFill>
+                    <a:blip r:embed="R6a4b089e72f74bad">
+                      <a:extLst>
+                        <a:ext xmlns:a="http://schemas.openxmlformats.org/drawingml/2006/main" uri="{28A0092B-C50C-407E-A947-70E740481C1C}">
+                          <a14:useLocalDpi val="0"/>
+                        </a:ext>
+                      </a:extLst>
+                    </a:blip>
+                    <a:stretch>
+                      <a:fillRect/>
+                    </a:stretch>
+                  </pic:blipFill>
+                  <pic:spPr>
+                    <a:xfrm>
+                      <a:off x="0" y="0"/>
+                      <a:ext cx="3765483" cy="3483072"/>
+                    </a:xfrm>
+                    <a:prstGeom prst="rect">
+                      <a:avLst/>
+                    </a:prstGeom>
+                  </pic:spPr>
+                </pic:pic>
+              </a:graphicData>
+            </a:graphic>
+          </wp:inline>
+        </w:drawing>
+      </w:r>
+    </w:p>
+    <w:p>
+      <w:pPr>
+        <w:pStyle w:val="Normal"/>
         <w:spacing w:before="0" w:beforeAutospacing="off" w:after="160" w:afterAutospacing="off" w:line="360" w:lineRule="auto"/>
         <w:ind w:left="0" w:right="0"/>
         <w:jc w:val="left"/>
-        <w:rPr>
-          <w:rFonts w:ascii="Times New Roman" w:hAnsi="Times New Roman" w:eastAsia="Times New Roman" w:cs="Times New Roman"/>
-          <w:b w:val="1"/>
-          <w:bCs w:val="1"/>
-          <w:sz w:val="24"/>
-          <w:szCs w:val="24"/>
-          <w:u w:val="none"/>
-        </w:rPr>
-      </w:pPr>
-      <w:r>
-        <w:rPr>
-          <w:rFonts w:ascii="Times New Roman" w:hAnsi="Times New Roman" w:eastAsia="Times New Roman" w:cs="Times New Roman"/>
-          <w:b w:val="1"/>
-          <w:bCs w:val="1"/>
-          <w:sz w:val="24"/>
-          <w:szCs w:val="24"/>
-          <w:u w:val="none"/>
-        </w:rPr>
-        <w:t>3.5 Size Check</w:t>
+      </w:pPr>
+      <w:r>
+        <w:rPr>
+          <w:rFonts w:ascii="Times New Roman" w:hAnsi="Times New Roman" w:eastAsia="Times New Roman" w:cs="Times New Roman"/>
+          <w:b w:val="0"/>
+          <w:bCs w:val="0"/>
+          <w:color w:val="auto"/>
+          <w:sz w:val="24"/>
+          <w:szCs w:val="24"/>
+          <w:u w:val="none"/>
+        </w:rPr>
+        <w:t>Login: Both email and password field cannot be empty.</w:t>
+      </w:r>
+      <w:r>
+        <w:br w:type="page"/>
       </w:r>
     </w:p>
     <w:p>
@@ -2989,21 +3357,54 @@
           <w:rFonts w:ascii="Times New Roman" w:hAnsi="Times New Roman" w:eastAsia="Times New Roman" w:cs="Times New Roman"/>
           <w:b w:val="0"/>
           <w:bCs w:val="0"/>
-          <w:sz w:val="24"/>
-          <w:szCs w:val="24"/>
-          <w:u w:val="none"/>
-        </w:rPr>
-      </w:pPr>
-      <w:r>
-        <w:rPr>
-          <w:rFonts w:ascii="Times New Roman" w:hAnsi="Times New Roman" w:eastAsia="Times New Roman" w:cs="Times New Roman"/>
-          <w:b w:val="0"/>
-          <w:bCs w:val="0"/>
-          <w:sz w:val="24"/>
-          <w:szCs w:val="24"/>
-          <w:u w:val="none"/>
-        </w:rPr>
-        <w:t>Card Number</w:t>
+          <w:color w:val="auto"/>
+          <w:sz w:val="24"/>
+          <w:szCs w:val="24"/>
+          <w:u w:val="none"/>
+        </w:rPr>
+      </w:pPr>
+      <w:r>
+        <w:drawing>
+          <wp:inline wp14:editId="671BE2B2" wp14:anchorId="3BCC649D">
+            <wp:extent cx="4572000" cy="4457700"/>
+            <wp:effectExtent l="0" t="0" r="0" b="0"/>
+            <wp:docPr id="340269364" name="" title=""/>
+            <wp:cNvGraphicFramePr>
+              <a:graphicFrameLocks noChangeAspect="1"/>
+            </wp:cNvGraphicFramePr>
+            <a:graphic>
+              <a:graphicData uri="http://schemas.openxmlformats.org/drawingml/2006/picture">
+                <pic:pic>
+                  <pic:nvPicPr>
+                    <pic:cNvPr id="0" name=""/>
+                    <pic:cNvPicPr/>
+                  </pic:nvPicPr>
+                  <pic:blipFill>
+                    <a:blip r:embed="R6fc812c49b9c45b1">
+                      <a:extLst>
+                        <a:ext xmlns:a="http://schemas.openxmlformats.org/drawingml/2006/main" uri="{28A0092B-C50C-407E-A947-70E740481C1C}">
+                          <a14:useLocalDpi val="0"/>
+                        </a:ext>
+                      </a:extLst>
+                    </a:blip>
+                    <a:stretch>
+                      <a:fillRect/>
+                    </a:stretch>
+                  </pic:blipFill>
+                  <pic:spPr>
+                    <a:xfrm>
+                      <a:off x="0" y="0"/>
+                      <a:ext cx="4572000" cy="4457700"/>
+                    </a:xfrm>
+                    <a:prstGeom prst="rect">
+                      <a:avLst/>
+                    </a:prstGeom>
+                  </pic:spPr>
+                </pic:pic>
+              </a:graphicData>
+            </a:graphic>
+          </wp:inline>
+        </w:drawing>
       </w:r>
     </w:p>
     <w:p>
@@ -3015,23 +3416,30 @@
         <w:jc w:val="left"/>
         <w:rPr>
           <w:rFonts w:ascii="Times New Roman" w:hAnsi="Times New Roman" w:eastAsia="Times New Roman" w:cs="Times New Roman"/>
-          <w:b w:val="1"/>
-          <w:bCs w:val="1"/>
-          <w:sz w:val="24"/>
-          <w:szCs w:val="24"/>
-          <w:u w:val="none"/>
-        </w:rPr>
-      </w:pPr>
-      <w:r>
-        <w:rPr>
-          <w:rFonts w:ascii="Times New Roman" w:hAnsi="Times New Roman" w:eastAsia="Times New Roman" w:cs="Times New Roman"/>
           <w:b w:val="0"/>
           <w:bCs w:val="0"/>
-          <w:sz w:val="24"/>
-          <w:szCs w:val="24"/>
-          <w:u w:val="none"/>
-        </w:rPr>
-        <w:t>CSV</w:t>
+          <w:color w:val="auto"/>
+          <w:sz w:val="24"/>
+          <w:szCs w:val="24"/>
+          <w:u w:val="none"/>
+        </w:rPr>
+      </w:pPr>
+      <w:r>
+        <w:rPr>
+          <w:rFonts w:ascii="Times New Roman" w:hAnsi="Times New Roman" w:eastAsia="Times New Roman" w:cs="Times New Roman"/>
+          <w:b w:val="0"/>
+          <w:bCs w:val="0"/>
+          <w:color w:val="auto"/>
+          <w:sz w:val="24"/>
+          <w:szCs w:val="24"/>
+          <w:u w:val="none"/>
+        </w:rPr>
+        <w:t>Credit/Debit Card: All the fields must be filled in order to proceed to payment.</w:t>
+      </w:r>
+    </w:p>
+    <w:p>
+      <w:r>
+        <w:br w:type="page"/>
       </w:r>
     </w:p>
     <w:p>
@@ -3045,21 +3453,23 @@
           <w:rFonts w:ascii="Times New Roman" w:hAnsi="Times New Roman" w:eastAsia="Times New Roman" w:cs="Times New Roman"/>
           <w:b w:val="1"/>
           <w:bCs w:val="1"/>
-          <w:sz w:val="24"/>
-          <w:szCs w:val="24"/>
-          <w:u w:val="none"/>
-        </w:rPr>
-      </w:pPr>
-      <w:r>
-        <w:rPr>
-          <w:rFonts w:ascii="Times New Roman" w:hAnsi="Times New Roman" w:eastAsia="Times New Roman" w:cs="Times New Roman"/>
-          <w:b w:val="1"/>
-          <w:bCs w:val="1"/>
-          <w:sz w:val="24"/>
-          <w:szCs w:val="24"/>
-          <w:u w:val="none"/>
-        </w:rPr>
-        <w:t>3.6 Limit Check</w:t>
+          <w:color w:val="auto"/>
+          <w:sz w:val="24"/>
+          <w:szCs w:val="24"/>
+          <w:u w:val="none"/>
+        </w:rPr>
+      </w:pPr>
+      <w:r>
+        <w:rPr>
+          <w:rFonts w:ascii="Times New Roman" w:hAnsi="Times New Roman" w:eastAsia="Times New Roman" w:cs="Times New Roman"/>
+          <w:b w:val="1"/>
+          <w:bCs w:val="1"/>
+          <w:color w:val="auto"/>
+          <w:sz w:val="24"/>
+          <w:szCs w:val="24"/>
+          <w:u w:val="none"/>
+        </w:rPr>
+        <w:t>3.4 Data Type Check</w:t>
       </w:r>
     </w:p>
     <w:p>
@@ -3073,21 +3483,54 @@
           <w:rFonts w:ascii="Times New Roman" w:hAnsi="Times New Roman" w:eastAsia="Times New Roman" w:cs="Times New Roman"/>
           <w:b w:val="1"/>
           <w:bCs w:val="1"/>
-          <w:sz w:val="24"/>
-          <w:szCs w:val="24"/>
-          <w:u w:val="none"/>
-        </w:rPr>
-      </w:pPr>
-      <w:r>
-        <w:rPr>
-          <w:rFonts w:ascii="Times New Roman" w:hAnsi="Times New Roman" w:eastAsia="Times New Roman" w:cs="Times New Roman"/>
-          <w:b w:val="1"/>
-          <w:bCs w:val="1"/>
-          <w:sz w:val="24"/>
-          <w:szCs w:val="24"/>
-          <w:u w:val="none"/>
-        </w:rPr>
-        <w:t>3.7 Range Check</w:t>
+          <w:color w:val="auto"/>
+          <w:sz w:val="24"/>
+          <w:szCs w:val="24"/>
+          <w:u w:val="none"/>
+        </w:rPr>
+      </w:pPr>
+      <w:r>
+        <w:drawing>
+          <wp:inline wp14:editId="1F4D825C" wp14:anchorId="72920EA4">
+            <wp:extent cx="4572000" cy="552450"/>
+            <wp:effectExtent l="0" t="0" r="0" b="0"/>
+            <wp:docPr id="923291473" name="" title=""/>
+            <wp:cNvGraphicFramePr>
+              <a:graphicFrameLocks noChangeAspect="1"/>
+            </wp:cNvGraphicFramePr>
+            <a:graphic>
+              <a:graphicData uri="http://schemas.openxmlformats.org/drawingml/2006/picture">
+                <pic:pic>
+                  <pic:nvPicPr>
+                    <pic:cNvPr id="0" name=""/>
+                    <pic:cNvPicPr/>
+                  </pic:nvPicPr>
+                  <pic:blipFill>
+                    <a:blip r:embed="R218ebcf54eac4c69">
+                      <a:extLst>
+                        <a:ext xmlns:a="http://schemas.openxmlformats.org/drawingml/2006/main" uri="{28A0092B-C50C-407E-A947-70E740481C1C}">
+                          <a14:useLocalDpi val="0"/>
+                        </a:ext>
+                      </a:extLst>
+                    </a:blip>
+                    <a:stretch>
+                      <a:fillRect/>
+                    </a:stretch>
+                  </pic:blipFill>
+                  <pic:spPr>
+                    <a:xfrm>
+                      <a:off x="0" y="0"/>
+                      <a:ext cx="4572000" cy="552450"/>
+                    </a:xfrm>
+                    <a:prstGeom prst="rect">
+                      <a:avLst/>
+                    </a:prstGeom>
+                  </pic:spPr>
+                </pic:pic>
+              </a:graphicData>
+            </a:graphic>
+          </wp:inline>
+        </w:drawing>
       </w:r>
     </w:p>
     <w:p>
@@ -3101,21 +3544,23 @@
           <w:rFonts w:ascii="Times New Roman" w:hAnsi="Times New Roman" w:eastAsia="Times New Roman" w:cs="Times New Roman"/>
           <w:b w:val="1"/>
           <w:bCs w:val="1"/>
-          <w:sz w:val="24"/>
-          <w:szCs w:val="24"/>
-          <w:u w:val="none"/>
-        </w:rPr>
-      </w:pPr>
-      <w:r>
-        <w:rPr>
-          <w:rFonts w:ascii="Times New Roman" w:hAnsi="Times New Roman" w:eastAsia="Times New Roman" w:cs="Times New Roman"/>
-          <w:b w:val="1"/>
-          <w:bCs w:val="1"/>
-          <w:sz w:val="24"/>
-          <w:szCs w:val="24"/>
-          <w:u w:val="none"/>
-        </w:rPr>
-        <w:t>3.8 Check-digit Verification</w:t>
+          <w:color w:val="auto"/>
+          <w:sz w:val="24"/>
+          <w:szCs w:val="24"/>
+          <w:u w:val="none"/>
+        </w:rPr>
+      </w:pPr>
+      <w:r>
+        <w:rPr>
+          <w:rFonts w:ascii="Times New Roman" w:hAnsi="Times New Roman" w:eastAsia="Times New Roman" w:cs="Times New Roman"/>
+          <w:b w:val="0"/>
+          <w:bCs w:val="0"/>
+          <w:color w:val="auto"/>
+          <w:sz w:val="24"/>
+          <w:szCs w:val="24"/>
+          <w:u w:val="none"/>
+        </w:rPr>
+        <w:t>Registration: A name should only contain upper and lower characters.</w:t>
       </w:r>
     </w:p>
     <w:p>
@@ -3127,28 +3572,56 @@
         <w:jc w:val="left"/>
         <w:rPr>
           <w:rFonts w:ascii="Times New Roman" w:hAnsi="Times New Roman" w:eastAsia="Times New Roman" w:cs="Times New Roman"/>
-          <w:b w:val="1"/>
-          <w:bCs w:val="1"/>
-          <w:sz w:val="24"/>
-          <w:szCs w:val="24"/>
-          <w:u w:val="none"/>
-        </w:rPr>
-      </w:pPr>
-      <w:r>
-        <w:rPr>
-          <w:rFonts w:ascii="Times New Roman" w:hAnsi="Times New Roman" w:eastAsia="Times New Roman" w:cs="Times New Roman"/>
           <w:b w:val="0"/>
           <w:bCs w:val="0"/>
-          <w:sz w:val="24"/>
-          <w:szCs w:val="24"/>
-          <w:u w:val="none"/>
-        </w:rPr>
-        <w:t>Credit/debit card numbers</w:t>
-      </w:r>
-    </w:p>
-    <w:p>
-      <w:r>
-        <w:br w:type="page"/>
+          <w:color w:val="auto"/>
+          <w:sz w:val="24"/>
+          <w:szCs w:val="24"/>
+          <w:u w:val="none"/>
+        </w:rPr>
+      </w:pPr>
+      <w:r>
+        <w:drawing>
+          <wp:inline wp14:editId="33CCE90F" wp14:anchorId="03063C5B">
+            <wp:extent cx="1943100" cy="628650"/>
+            <wp:effectExtent l="0" t="0" r="0" b="0"/>
+            <wp:docPr id="107729913" name="" title=""/>
+            <wp:cNvGraphicFramePr>
+              <a:graphicFrameLocks noChangeAspect="1"/>
+            </wp:cNvGraphicFramePr>
+            <a:graphic>
+              <a:graphicData uri="http://schemas.openxmlformats.org/drawingml/2006/picture">
+                <pic:pic>
+                  <pic:nvPicPr>
+                    <pic:cNvPr id="0" name=""/>
+                    <pic:cNvPicPr/>
+                  </pic:nvPicPr>
+                  <pic:blipFill>
+                    <a:blip r:embed="R379ffdd9c6cd45a5">
+                      <a:extLst>
+                        <a:ext xmlns:a="http://schemas.openxmlformats.org/drawingml/2006/main" uri="{28A0092B-C50C-407E-A947-70E740481C1C}">
+                          <a14:useLocalDpi val="0"/>
+                        </a:ext>
+                      </a:extLst>
+                    </a:blip>
+                    <a:stretch>
+                      <a:fillRect/>
+                    </a:stretch>
+                  </pic:blipFill>
+                  <pic:spPr>
+                    <a:xfrm>
+                      <a:off x="0" y="0"/>
+                      <a:ext cx="1943100" cy="628650"/>
+                    </a:xfrm>
+                    <a:prstGeom prst="rect">
+                      <a:avLst/>
+                    </a:prstGeom>
+                  </pic:spPr>
+                </pic:pic>
+              </a:graphicData>
+            </a:graphic>
+          </wp:inline>
+        </w:drawing>
       </w:r>
     </w:p>
     <w:p>
@@ -3162,6 +3635,7 @@
           <w:rFonts w:ascii="Times New Roman" w:hAnsi="Times New Roman" w:eastAsia="Times New Roman" w:cs="Times New Roman"/>
           <w:b w:val="0"/>
           <w:bCs w:val="0"/>
+          <w:color w:val="auto"/>
           <w:sz w:val="24"/>
           <w:szCs w:val="24"/>
           <w:u w:val="none"/>
@@ -3172,81 +3646,12 @@
           <w:rFonts w:ascii="Times New Roman" w:hAnsi="Times New Roman" w:eastAsia="Times New Roman" w:cs="Times New Roman"/>
           <w:b w:val="0"/>
           <w:bCs w:val="0"/>
-          <w:sz w:val="24"/>
-          <w:szCs w:val="24"/>
-          <w:u w:val="none"/>
-        </w:rPr>
-        <w:t>Registration</w:t>
-      </w:r>
-      <w:r>
-        <w:br/>
-      </w:r>
-      <w:r>
-        <w:rPr>
-          <w:rFonts w:ascii="Times New Roman" w:hAnsi="Times New Roman" w:eastAsia="Times New Roman" w:cs="Times New Roman"/>
-          <w:b w:val="0"/>
-          <w:bCs w:val="0"/>
-          <w:sz w:val="24"/>
-          <w:szCs w:val="24"/>
-          <w:u w:val="none"/>
-        </w:rPr>
-        <w:t>null</w:t>
-      </w:r>
-      <w:r>
-        <w:br/>
-      </w:r>
-      <w:r>
-        <w:rPr>
-          <w:rFonts w:ascii="Times New Roman" w:hAnsi="Times New Roman" w:eastAsia="Times New Roman" w:cs="Times New Roman"/>
-          <w:b w:val="0"/>
-          <w:bCs w:val="0"/>
-          <w:sz w:val="24"/>
-          <w:szCs w:val="24"/>
-          <w:u w:val="none"/>
-        </w:rPr>
-        <w:t>format</w:t>
-      </w:r>
-      <w:r>
-        <w:br/>
-      </w:r>
-      <w:r>
-        <w:rPr>
-          <w:rFonts w:ascii="Times New Roman" w:hAnsi="Times New Roman" w:eastAsia="Times New Roman" w:cs="Times New Roman"/>
-          <w:b w:val="0"/>
-          <w:bCs w:val="0"/>
-          <w:sz w:val="24"/>
-          <w:szCs w:val="24"/>
-          <w:u w:val="none"/>
-        </w:rPr>
-        <w:t>exist</w:t>
-      </w:r>
-      <w:r>
-        <w:br/>
-      </w:r>
-      <w:r>
-        <w:rPr>
-          <w:rFonts w:ascii="Times New Roman" w:hAnsi="Times New Roman" w:eastAsia="Times New Roman" w:cs="Times New Roman"/>
-          <w:b w:val="0"/>
-          <w:bCs w:val="0"/>
-          <w:sz w:val="24"/>
-          <w:szCs w:val="24"/>
-          <w:u w:val="none"/>
-        </w:rPr>
-        <w:t>data</w:t>
-      </w:r>
-      <w:r>
-        <w:br/>
-      </w:r>
-      <w:r>
-        <w:rPr>
-          <w:rFonts w:ascii="Times New Roman" w:hAnsi="Times New Roman" w:eastAsia="Times New Roman" w:cs="Times New Roman"/>
-          <w:b w:val="0"/>
-          <w:bCs w:val="0"/>
-          <w:sz w:val="24"/>
-          <w:szCs w:val="24"/>
-          <w:u w:val="none"/>
-        </w:rPr>
-        <w:t>password check</w:t>
+          <w:color w:val="auto"/>
+          <w:sz w:val="24"/>
+          <w:szCs w:val="24"/>
+          <w:u w:val="none"/>
+        </w:rPr>
+        <w:t>Credit/Debit Card: CVV can only contain numbers.</w:t>
       </w:r>
     </w:p>
     <w:p>
@@ -3258,51 +3663,25 @@
         <w:jc w:val="left"/>
         <w:rPr>
           <w:rFonts w:ascii="Times New Roman" w:hAnsi="Times New Roman" w:eastAsia="Times New Roman" w:cs="Times New Roman"/>
-          <w:b w:val="0"/>
-          <w:bCs w:val="0"/>
-          <w:sz w:val="24"/>
-          <w:szCs w:val="24"/>
-          <w:u w:val="none"/>
-        </w:rPr>
-      </w:pPr>
-      <w:r>
-        <w:rPr>
-          <w:rFonts w:ascii="Times New Roman" w:hAnsi="Times New Roman" w:eastAsia="Times New Roman" w:cs="Times New Roman"/>
-          <w:b w:val="0"/>
-          <w:bCs w:val="0"/>
-          <w:sz w:val="24"/>
-          <w:szCs w:val="24"/>
-          <w:u w:val="none"/>
-        </w:rPr>
-        <w:t>Login</w:t>
-      </w:r>
-      <w:r>
-        <w:br/>
-      </w:r>
-      <w:r>
-        <w:rPr>
-          <w:rFonts w:ascii="Times New Roman" w:hAnsi="Times New Roman" w:eastAsia="Times New Roman" w:cs="Times New Roman"/>
-          <w:b w:val="0"/>
-          <w:bCs w:val="0"/>
-          <w:sz w:val="24"/>
-          <w:szCs w:val="24"/>
-          <w:u w:val="none"/>
-        </w:rPr>
-        <w:t>exist</w:t>
-      </w:r>
-      <w:r>
-        <w:br/>
-      </w:r>
-      <w:r>
-        <w:rPr>
-          <w:rFonts w:ascii="Times New Roman" w:hAnsi="Times New Roman" w:eastAsia="Times New Roman" w:cs="Times New Roman"/>
-          <w:b w:val="0"/>
-          <w:bCs w:val="0"/>
-          <w:sz w:val="24"/>
-          <w:szCs w:val="24"/>
-          <w:u w:val="none"/>
-        </w:rPr>
-        <w:t>null</w:t>
+          <w:b w:val="1"/>
+          <w:bCs w:val="1"/>
+          <w:color w:val="auto"/>
+          <w:sz w:val="24"/>
+          <w:szCs w:val="24"/>
+          <w:u w:val="none"/>
+        </w:rPr>
+      </w:pPr>
+      <w:r>
+        <w:rPr>
+          <w:rFonts w:ascii="Times New Roman" w:hAnsi="Times New Roman" w:eastAsia="Times New Roman" w:cs="Times New Roman"/>
+          <w:b w:val="1"/>
+          <w:bCs w:val="1"/>
+          <w:color w:val="auto"/>
+          <w:sz w:val="24"/>
+          <w:szCs w:val="24"/>
+          <w:u w:val="none"/>
+        </w:rPr>
+        <w:t>3.5 Size Check</w:t>
       </w:r>
     </w:p>
     <w:p>
@@ -3312,39 +3691,49 @@
         <w:spacing w:before="0" w:beforeAutospacing="off" w:after="160" w:afterAutospacing="off" w:line="360" w:lineRule="auto"/>
         <w:ind w:left="0" w:right="0"/>
         <w:jc w:val="left"/>
-        <w:rPr>
-          <w:rFonts w:ascii="Times New Roman" w:hAnsi="Times New Roman" w:eastAsia="Times New Roman" w:cs="Times New Roman"/>
-          <w:b w:val="0"/>
-          <w:bCs w:val="0"/>
-          <w:sz w:val="24"/>
-          <w:szCs w:val="24"/>
-          <w:u w:val="none"/>
-        </w:rPr>
-      </w:pPr>
-      <w:r>
-        <w:rPr>
-          <w:rFonts w:ascii="Times New Roman" w:hAnsi="Times New Roman" w:eastAsia="Times New Roman" w:cs="Times New Roman"/>
-          <w:b w:val="0"/>
-          <w:bCs w:val="0"/>
-          <w:sz w:val="24"/>
-          <w:szCs w:val="24"/>
-          <w:u w:val="none"/>
-        </w:rPr>
-        <w:t>Reserving</w:t>
-      </w:r>
-      <w:r>
-        <w:br/>
-      </w:r>
-      <w:r>
-        <w:rPr>
-          <w:rFonts w:ascii="Times New Roman" w:hAnsi="Times New Roman" w:eastAsia="Times New Roman" w:cs="Times New Roman"/>
-          <w:b w:val="0"/>
-          <w:bCs w:val="0"/>
-          <w:sz w:val="24"/>
-          <w:szCs w:val="24"/>
-          <w:u w:val="none"/>
-        </w:rPr>
-        <w:t>range</w:t>
+      </w:pPr>
+      <w:r>
+        <w:drawing>
+          <wp:inline wp14:editId="31483F5E" wp14:anchorId="050E016E">
+            <wp:extent cx="4572000" cy="514350"/>
+            <wp:effectExtent l="0" t="0" r="0" b="0"/>
+            <wp:docPr id="993909343" name="" title=""/>
+            <wp:cNvGraphicFramePr>
+              <a:graphicFrameLocks noChangeAspect="1"/>
+            </wp:cNvGraphicFramePr>
+            <a:graphic>
+              <a:graphicData uri="http://schemas.openxmlformats.org/drawingml/2006/picture">
+                <pic:pic>
+                  <pic:nvPicPr>
+                    <pic:cNvPr id="0" name=""/>
+                    <pic:cNvPicPr/>
+                  </pic:nvPicPr>
+                  <pic:blipFill>
+                    <a:blip r:embed="Rb3931789110e4e5b">
+                      <a:extLst>
+                        <a:ext xmlns:a="http://schemas.openxmlformats.org/drawingml/2006/main" uri="{28A0092B-C50C-407E-A947-70E740481C1C}">
+                          <a14:useLocalDpi val="0"/>
+                        </a:ext>
+                      </a:extLst>
+                    </a:blip>
+                    <a:stretch>
+                      <a:fillRect/>
+                    </a:stretch>
+                  </pic:blipFill>
+                  <pic:spPr>
+                    <a:xfrm>
+                      <a:off x="0" y="0"/>
+                      <a:ext cx="4572000" cy="514350"/>
+                    </a:xfrm>
+                    <a:prstGeom prst="rect">
+                      <a:avLst/>
+                    </a:prstGeom>
+                  </pic:spPr>
+                </pic:pic>
+              </a:graphicData>
+            </a:graphic>
+          </wp:inline>
+        </w:drawing>
       </w:r>
     </w:p>
     <w:p>
@@ -3356,37 +3745,56 @@
         <w:jc w:val="left"/>
         <w:rPr>
           <w:rFonts w:ascii="Times New Roman" w:hAnsi="Times New Roman" w:eastAsia="Times New Roman" w:cs="Times New Roman"/>
-          <w:b w:val="0"/>
-          <w:bCs w:val="0"/>
-          <w:sz w:val="24"/>
-          <w:szCs w:val="24"/>
-          <w:u w:val="none"/>
-        </w:rPr>
-      </w:pPr>
-      <w:r>
-        <w:rPr>
-          <w:rFonts w:ascii="Times New Roman" w:hAnsi="Times New Roman" w:eastAsia="Times New Roman" w:cs="Times New Roman"/>
-          <w:b w:val="0"/>
-          <w:bCs w:val="0"/>
-          <w:sz w:val="24"/>
-          <w:szCs w:val="24"/>
-          <w:u w:val="none"/>
-        </w:rPr>
-        <w:t>Returning</w:t>
-      </w:r>
-      <w:r>
-        <w:br/>
-      </w:r>
-      <w:r>
-        <w:rPr>
-          <w:rFonts w:ascii="Times New Roman" w:hAnsi="Times New Roman" w:eastAsia="Times New Roman" w:cs="Times New Roman"/>
-          <w:b w:val="0"/>
-          <w:bCs w:val="0"/>
-          <w:sz w:val="24"/>
-          <w:szCs w:val="24"/>
-          <w:u w:val="none"/>
-        </w:rPr>
-        <w:t>range</w:t>
+          <w:b w:val="1"/>
+          <w:bCs w:val="1"/>
+          <w:color w:val="auto"/>
+          <w:sz w:val="24"/>
+          <w:szCs w:val="24"/>
+          <w:u w:val="none"/>
+        </w:rPr>
+      </w:pPr>
+      <w:r>
+        <w:drawing>
+          <wp:inline wp14:editId="78CE2A81" wp14:anchorId="49B21AD7">
+            <wp:extent cx="4572000" cy="523875"/>
+            <wp:effectExtent l="0" t="0" r="0" b="0"/>
+            <wp:docPr id="798580105" name="" title=""/>
+            <wp:cNvGraphicFramePr>
+              <a:graphicFrameLocks noChangeAspect="1"/>
+            </wp:cNvGraphicFramePr>
+            <a:graphic>
+              <a:graphicData uri="http://schemas.openxmlformats.org/drawingml/2006/picture">
+                <pic:pic>
+                  <pic:nvPicPr>
+                    <pic:cNvPr id="0" name=""/>
+                    <pic:cNvPicPr/>
+                  </pic:nvPicPr>
+                  <pic:blipFill>
+                    <a:blip r:embed="Re6351f60e2534115">
+                      <a:extLst>
+                        <a:ext xmlns:a="http://schemas.openxmlformats.org/drawingml/2006/main" uri="{28A0092B-C50C-407E-A947-70E740481C1C}">
+                          <a14:useLocalDpi val="0"/>
+                        </a:ext>
+                      </a:extLst>
+                    </a:blip>
+                    <a:stretch>
+                      <a:fillRect/>
+                    </a:stretch>
+                  </pic:blipFill>
+                  <pic:spPr>
+                    <a:xfrm>
+                      <a:off x="0" y="0"/>
+                      <a:ext cx="4572000" cy="523875"/>
+                    </a:xfrm>
+                    <a:prstGeom prst="rect">
+                      <a:avLst/>
+                    </a:prstGeom>
+                  </pic:spPr>
+                </pic:pic>
+              </a:graphicData>
+            </a:graphic>
+          </wp:inline>
+        </w:drawing>
       </w:r>
     </w:p>
     <w:p>
@@ -3398,107 +3806,25 @@
         <w:jc w:val="left"/>
         <w:rPr>
           <w:rFonts w:ascii="Times New Roman" w:hAnsi="Times New Roman" w:eastAsia="Times New Roman" w:cs="Times New Roman"/>
+          <w:b w:val="1"/>
+          <w:bCs w:val="1"/>
+          <w:color w:val="auto"/>
+          <w:sz w:val="24"/>
+          <w:szCs w:val="24"/>
+          <w:u w:val="none"/>
+        </w:rPr>
+      </w:pPr>
+      <w:r>
+        <w:rPr>
+          <w:rFonts w:ascii="Times New Roman" w:hAnsi="Times New Roman" w:eastAsia="Times New Roman" w:cs="Times New Roman"/>
           <w:b w:val="0"/>
           <w:bCs w:val="0"/>
-          <w:sz w:val="24"/>
-          <w:szCs w:val="24"/>
-          <w:u w:val="none"/>
-        </w:rPr>
-      </w:pPr>
-      <w:r>
-        <w:rPr>
-          <w:rFonts w:ascii="Times New Roman" w:hAnsi="Times New Roman" w:eastAsia="Times New Roman" w:cs="Times New Roman"/>
-          <w:b w:val="0"/>
-          <w:bCs w:val="0"/>
-          <w:sz w:val="24"/>
-          <w:szCs w:val="24"/>
-          <w:u w:val="none"/>
-        </w:rPr>
-        <w:t>Credit/Debit card</w:t>
-      </w:r>
-      <w:r>
-        <w:br/>
-      </w:r>
-      <w:r>
-        <w:rPr>
-          <w:rFonts w:ascii="Times New Roman" w:hAnsi="Times New Roman" w:eastAsia="Times New Roman" w:cs="Times New Roman"/>
-          <w:b w:val="0"/>
-          <w:bCs w:val="0"/>
-          <w:sz w:val="24"/>
-          <w:szCs w:val="24"/>
-          <w:u w:val="none"/>
-        </w:rPr>
-        <w:t>format</w:t>
-      </w:r>
-      <w:r>
-        <w:br/>
-      </w:r>
-      <w:r>
-        <w:rPr>
-          <w:rFonts w:ascii="Times New Roman" w:hAnsi="Times New Roman" w:eastAsia="Times New Roman" w:cs="Times New Roman"/>
-          <w:b w:val="0"/>
-          <w:bCs w:val="0"/>
-          <w:sz w:val="24"/>
-          <w:szCs w:val="24"/>
-          <w:u w:val="none"/>
-        </w:rPr>
-        <w:t>existance</w:t>
-      </w:r>
-      <w:r>
-        <w:br/>
-      </w:r>
-      <w:r>
-        <w:rPr>
-          <w:rFonts w:ascii="Times New Roman" w:hAnsi="Times New Roman" w:eastAsia="Times New Roman" w:cs="Times New Roman"/>
-          <w:b w:val="0"/>
-          <w:bCs w:val="0"/>
-          <w:sz w:val="24"/>
-          <w:szCs w:val="24"/>
-          <w:u w:val="none"/>
-        </w:rPr>
-        <w:t>null</w:t>
-      </w:r>
-      <w:r>
-        <w:br/>
-      </w:r>
-      <w:r>
-        <w:rPr>
-          <w:rFonts w:ascii="Times New Roman" w:hAnsi="Times New Roman" w:eastAsia="Times New Roman" w:cs="Times New Roman"/>
-          <w:b w:val="0"/>
-          <w:bCs w:val="0"/>
-          <w:sz w:val="24"/>
-          <w:szCs w:val="24"/>
-          <w:u w:val="none"/>
-        </w:rPr>
-        <w:t>data</w:t>
-      </w:r>
-      <w:r>
-        <w:br/>
-      </w:r>
-      <w:r>
-        <w:rPr>
-          <w:rFonts w:ascii="Times New Roman" w:hAnsi="Times New Roman" w:eastAsia="Times New Roman" w:cs="Times New Roman"/>
-          <w:b w:val="0"/>
-          <w:bCs w:val="0"/>
-          <w:sz w:val="24"/>
-          <w:szCs w:val="24"/>
-          <w:u w:val="none"/>
-        </w:rPr>
-        <w:t>size</w:t>
-      </w:r>
-      <w:r>
-        <w:br/>
-      </w:r>
-      <w:r>
-        <w:rPr>
-          <w:rFonts w:ascii="Times New Roman" w:hAnsi="Times New Roman" w:eastAsia="Times New Roman" w:cs="Times New Roman"/>
-          <w:b w:val="0"/>
-          <w:bCs w:val="0"/>
-          <w:sz w:val="24"/>
-          <w:szCs w:val="24"/>
-          <w:u w:val="none"/>
-        </w:rPr>
-        <w:t>check-digit</w:t>
+          <w:color w:val="auto"/>
+          <w:sz w:val="24"/>
+          <w:szCs w:val="24"/>
+          <w:u w:val="none"/>
+        </w:rPr>
+        <w:t>Registration: Password must contain between 6 to 16 characters.</w:t>
       </w:r>
     </w:p>
     <w:p>
@@ -3512,9 +3838,1838 @@
           <w:rFonts w:ascii="Times New Roman" w:hAnsi="Times New Roman" w:eastAsia="Times New Roman" w:cs="Times New Roman"/>
           <w:b w:val="0"/>
           <w:bCs w:val="0"/>
-          <w:sz w:val="24"/>
-          <w:szCs w:val="24"/>
-          <w:u w:val="none"/>
+          <w:color w:val="auto"/>
+          <w:sz w:val="24"/>
+          <w:szCs w:val="24"/>
+          <w:u w:val="none"/>
+        </w:rPr>
+      </w:pPr>
+      <w:r>
+        <w:drawing>
+          <wp:inline wp14:editId="0B512F82" wp14:anchorId="3ADB7664">
+            <wp:extent cx="4572000" cy="495300"/>
+            <wp:effectExtent l="0" t="0" r="0" b="0"/>
+            <wp:docPr id="680927427" name="" title=""/>
+            <wp:cNvGraphicFramePr>
+              <a:graphicFrameLocks noChangeAspect="1"/>
+            </wp:cNvGraphicFramePr>
+            <a:graphic>
+              <a:graphicData uri="http://schemas.openxmlformats.org/drawingml/2006/picture">
+                <pic:pic>
+                  <pic:nvPicPr>
+                    <pic:cNvPr id="0" name=""/>
+                    <pic:cNvPicPr/>
+                  </pic:nvPicPr>
+                  <pic:blipFill>
+                    <a:blip r:embed="Rca49e6fbdf27439a">
+                      <a:extLst>
+                        <a:ext xmlns:a="http://schemas.openxmlformats.org/drawingml/2006/main" uri="{28A0092B-C50C-407E-A947-70E740481C1C}">
+                          <a14:useLocalDpi val="0"/>
+                        </a:ext>
+                      </a:extLst>
+                    </a:blip>
+                    <a:stretch>
+                      <a:fillRect/>
+                    </a:stretch>
+                  </pic:blipFill>
+                  <pic:spPr>
+                    <a:xfrm>
+                      <a:off x="0" y="0"/>
+                      <a:ext cx="4572000" cy="495300"/>
+                    </a:xfrm>
+                    <a:prstGeom prst="rect">
+                      <a:avLst/>
+                    </a:prstGeom>
+                  </pic:spPr>
+                </pic:pic>
+              </a:graphicData>
+            </a:graphic>
+          </wp:inline>
+        </w:drawing>
+      </w:r>
+    </w:p>
+    <w:p>
+      <w:pPr>
+        <w:pStyle w:val="Normal"/>
+        <w:bidi w:val="0"/>
+        <w:spacing w:before="0" w:beforeAutospacing="off" w:after="160" w:afterAutospacing="off" w:line="360" w:lineRule="auto"/>
+        <w:ind w:left="0" w:right="0"/>
+        <w:jc w:val="left"/>
+        <w:rPr>
+          <w:rFonts w:ascii="Times New Roman" w:hAnsi="Times New Roman" w:eastAsia="Times New Roman" w:cs="Times New Roman"/>
+          <w:b w:val="0"/>
+          <w:bCs w:val="0"/>
+          <w:color w:val="auto"/>
+          <w:sz w:val="24"/>
+          <w:szCs w:val="24"/>
+          <w:u w:val="none"/>
+        </w:rPr>
+      </w:pPr>
+      <w:r>
+        <w:rPr>
+          <w:rFonts w:ascii="Times New Roman" w:hAnsi="Times New Roman" w:eastAsia="Times New Roman" w:cs="Times New Roman"/>
+          <w:b w:val="0"/>
+          <w:bCs w:val="0"/>
+          <w:color w:val="auto"/>
+          <w:sz w:val="24"/>
+          <w:szCs w:val="24"/>
+          <w:u w:val="none"/>
+        </w:rPr>
+        <w:t xml:space="preserve">Credit/Debit Card: The credit card or debit card number must </w:t>
+      </w:r>
+      <w:r>
+        <w:rPr>
+          <w:rFonts w:ascii="Times New Roman" w:hAnsi="Times New Roman" w:eastAsia="Times New Roman" w:cs="Times New Roman"/>
+          <w:b w:val="0"/>
+          <w:bCs w:val="0"/>
+          <w:color w:val="auto"/>
+          <w:sz w:val="24"/>
+          <w:szCs w:val="24"/>
+          <w:u w:val="none"/>
+        </w:rPr>
+        <w:t>contain</w:t>
+      </w:r>
+      <w:r>
+        <w:rPr>
+          <w:rFonts w:ascii="Times New Roman" w:hAnsi="Times New Roman" w:eastAsia="Times New Roman" w:cs="Times New Roman"/>
+          <w:b w:val="0"/>
+          <w:bCs w:val="0"/>
+          <w:color w:val="auto"/>
+          <w:sz w:val="24"/>
+          <w:szCs w:val="24"/>
+          <w:u w:val="none"/>
+        </w:rPr>
+        <w:t xml:space="preserve"> 16 numbers.</w:t>
+      </w:r>
+    </w:p>
+    <w:p>
+      <w:r>
+        <w:br w:type="page"/>
+      </w:r>
+    </w:p>
+    <w:p>
+      <w:pPr>
+        <w:pStyle w:val="Normal"/>
+        <w:bidi w:val="0"/>
+        <w:spacing w:before="0" w:beforeAutospacing="off" w:after="160" w:afterAutospacing="off" w:line="360" w:lineRule="auto"/>
+        <w:ind w:left="0" w:right="0"/>
+        <w:jc w:val="left"/>
+        <w:rPr>
+          <w:rFonts w:ascii="Times New Roman" w:hAnsi="Times New Roman" w:eastAsia="Times New Roman" w:cs="Times New Roman"/>
+          <w:b w:val="1"/>
+          <w:bCs w:val="1"/>
+          <w:color w:val="auto"/>
+          <w:sz w:val="24"/>
+          <w:szCs w:val="24"/>
+          <w:u w:val="none"/>
+        </w:rPr>
+      </w:pPr>
+      <w:r>
+        <w:rPr>
+          <w:rFonts w:ascii="Times New Roman" w:hAnsi="Times New Roman" w:eastAsia="Times New Roman" w:cs="Times New Roman"/>
+          <w:b w:val="1"/>
+          <w:bCs w:val="1"/>
+          <w:color w:val="auto"/>
+          <w:sz w:val="24"/>
+          <w:szCs w:val="24"/>
+          <w:u w:val="none"/>
+        </w:rPr>
+        <w:t>3.6 Range Check</w:t>
+      </w:r>
+    </w:p>
+    <w:p>
+      <w:pPr>
+        <w:pStyle w:val="Normal"/>
+        <w:bidi w:val="0"/>
+        <w:spacing w:before="0" w:beforeAutospacing="off" w:after="160" w:afterAutospacing="off" w:line="360" w:lineRule="auto"/>
+        <w:ind w:left="0" w:right="0"/>
+        <w:jc w:val="left"/>
+        <w:rPr>
+          <w:rFonts w:ascii="Times New Roman" w:hAnsi="Times New Roman" w:eastAsia="Times New Roman" w:cs="Times New Roman"/>
+          <w:b w:val="1"/>
+          <w:bCs w:val="1"/>
+          <w:color w:val="auto"/>
+          <w:sz w:val="24"/>
+          <w:szCs w:val="24"/>
+          <w:u w:val="none"/>
+        </w:rPr>
+      </w:pPr>
+      <w:r>
+        <w:drawing>
+          <wp:inline wp14:editId="3C57E598" wp14:anchorId="12CC6860">
+            <wp:extent cx="4572000" cy="2247900"/>
+            <wp:effectExtent l="0" t="0" r="0" b="0"/>
+            <wp:docPr id="535199882" name="" title=""/>
+            <wp:cNvGraphicFramePr>
+              <a:graphicFrameLocks noChangeAspect="1"/>
+            </wp:cNvGraphicFramePr>
+            <a:graphic>
+              <a:graphicData uri="http://schemas.openxmlformats.org/drawingml/2006/picture">
+                <pic:pic>
+                  <pic:nvPicPr>
+                    <pic:cNvPr id="0" name=""/>
+                    <pic:cNvPicPr/>
+                  </pic:nvPicPr>
+                  <pic:blipFill>
+                    <a:blip r:embed="R192b3695d6ea45fa">
+                      <a:extLst>
+                        <a:ext xmlns:a="http://schemas.openxmlformats.org/drawingml/2006/main" uri="{28A0092B-C50C-407E-A947-70E740481C1C}">
+                          <a14:useLocalDpi val="0"/>
+                        </a:ext>
+                      </a:extLst>
+                    </a:blip>
+                    <a:stretch>
+                      <a:fillRect/>
+                    </a:stretch>
+                  </pic:blipFill>
+                  <pic:spPr>
+                    <a:xfrm>
+                      <a:off x="0" y="0"/>
+                      <a:ext cx="4572000" cy="2247900"/>
+                    </a:xfrm>
+                    <a:prstGeom prst="rect">
+                      <a:avLst/>
+                    </a:prstGeom>
+                  </pic:spPr>
+                </pic:pic>
+              </a:graphicData>
+            </a:graphic>
+          </wp:inline>
+        </w:drawing>
+      </w:r>
+    </w:p>
+    <w:p>
+      <w:pPr>
+        <w:pStyle w:val="Normal"/>
+        <w:bidi w:val="0"/>
+        <w:spacing w:before="0" w:beforeAutospacing="off" w:after="160" w:afterAutospacing="off" w:line="360" w:lineRule="auto"/>
+        <w:ind w:left="0" w:right="0"/>
+        <w:jc w:val="left"/>
+        <w:rPr>
+          <w:rFonts w:ascii="Times New Roman" w:hAnsi="Times New Roman" w:eastAsia="Times New Roman" w:cs="Times New Roman"/>
+          <w:b w:val="0"/>
+          <w:bCs w:val="0"/>
+          <w:color w:val="auto"/>
+          <w:sz w:val="24"/>
+          <w:szCs w:val="24"/>
+          <w:u w:val="none"/>
+        </w:rPr>
+      </w:pPr>
+      <w:r>
+        <w:rPr>
+          <w:rFonts w:ascii="Times New Roman" w:hAnsi="Times New Roman" w:eastAsia="Times New Roman" w:cs="Times New Roman"/>
+          <w:b w:val="0"/>
+          <w:bCs w:val="0"/>
+          <w:color w:val="auto"/>
+          <w:sz w:val="24"/>
+          <w:szCs w:val="24"/>
+          <w:u w:val="none"/>
+        </w:rPr>
+        <w:t>Reserving: The collection date must be within 2 weeks of the day they reserved.</w:t>
+      </w:r>
+    </w:p>
+    <w:p>
+      <w:pPr>
+        <w:pStyle w:val="Normal"/>
+        <w:bidi w:val="0"/>
+        <w:spacing w:before="0" w:beforeAutospacing="off" w:after="160" w:afterAutospacing="off" w:line="360" w:lineRule="auto"/>
+        <w:ind w:left="0" w:right="0"/>
+        <w:jc w:val="left"/>
+        <w:rPr>
+          <w:rFonts w:ascii="Times New Roman" w:hAnsi="Times New Roman" w:eastAsia="Times New Roman" w:cs="Times New Roman"/>
+          <w:b w:val="0"/>
+          <w:bCs w:val="0"/>
+          <w:color w:val="auto"/>
+          <w:sz w:val="24"/>
+          <w:szCs w:val="24"/>
+          <w:u w:val="none"/>
+        </w:rPr>
+      </w:pPr>
+      <w:r>
+        <w:drawing>
+          <wp:inline wp14:editId="684F1D5C" wp14:anchorId="6608E09C">
+            <wp:extent cx="4572000" cy="2247900"/>
+            <wp:effectExtent l="0" t="0" r="0" b="0"/>
+            <wp:docPr id="1918455515" name="" title=""/>
+            <wp:cNvGraphicFramePr>
+              <a:graphicFrameLocks noChangeAspect="1"/>
+            </wp:cNvGraphicFramePr>
+            <a:graphic>
+              <a:graphicData uri="http://schemas.openxmlformats.org/drawingml/2006/picture">
+                <pic:pic>
+                  <pic:nvPicPr>
+                    <pic:cNvPr id="0" name=""/>
+                    <pic:cNvPicPr/>
+                  </pic:nvPicPr>
+                  <pic:blipFill>
+                    <a:blip r:embed="Reb8639e9de744b56">
+                      <a:extLst>
+                        <a:ext xmlns:a="http://schemas.openxmlformats.org/drawingml/2006/main" uri="{28A0092B-C50C-407E-A947-70E740481C1C}">
+                          <a14:useLocalDpi val="0"/>
+                        </a:ext>
+                      </a:extLst>
+                    </a:blip>
+                    <a:stretch>
+                      <a:fillRect/>
+                    </a:stretch>
+                  </pic:blipFill>
+                  <pic:spPr>
+                    <a:xfrm>
+                      <a:off x="0" y="0"/>
+                      <a:ext cx="4572000" cy="2247900"/>
+                    </a:xfrm>
+                    <a:prstGeom prst="rect">
+                      <a:avLst/>
+                    </a:prstGeom>
+                  </pic:spPr>
+                </pic:pic>
+              </a:graphicData>
+            </a:graphic>
+          </wp:inline>
+        </w:drawing>
+      </w:r>
+    </w:p>
+    <w:p>
+      <w:pPr>
+        <w:pStyle w:val="Normal"/>
+        <w:bidi w:val="0"/>
+        <w:spacing w:before="0" w:beforeAutospacing="off" w:after="160" w:afterAutospacing="off" w:line="360" w:lineRule="auto"/>
+        <w:ind w:left="0" w:right="0"/>
+        <w:jc w:val="left"/>
+        <w:rPr>
+          <w:rFonts w:ascii="Times New Roman" w:hAnsi="Times New Roman" w:eastAsia="Times New Roman" w:cs="Times New Roman"/>
+          <w:b w:val="0"/>
+          <w:bCs w:val="0"/>
+          <w:color w:val="auto"/>
+          <w:sz w:val="24"/>
+          <w:szCs w:val="24"/>
+          <w:u w:val="none"/>
+        </w:rPr>
+      </w:pPr>
+      <w:r>
+        <w:rPr>
+          <w:rFonts w:ascii="Times New Roman" w:hAnsi="Times New Roman" w:eastAsia="Times New Roman" w:cs="Times New Roman"/>
+          <w:b w:val="0"/>
+          <w:bCs w:val="0"/>
+          <w:color w:val="auto"/>
+          <w:sz w:val="24"/>
+          <w:szCs w:val="24"/>
+          <w:u w:val="none"/>
+        </w:rPr>
+        <w:t>Returning: The new return date must be within 2 weeks of the previous returning date.</w:t>
+      </w:r>
+    </w:p>
+    <w:p>
+      <w:pPr>
+        <w:pStyle w:val="Normal"/>
+        <w:bidi w:val="0"/>
+        <w:spacing w:before="0" w:beforeAutospacing="off" w:after="160" w:afterAutospacing="off" w:line="360" w:lineRule="auto"/>
+        <w:ind w:left="0" w:right="0"/>
+        <w:jc w:val="left"/>
+        <w:rPr>
+          <w:rFonts w:ascii="Times New Roman" w:hAnsi="Times New Roman" w:eastAsia="Times New Roman" w:cs="Times New Roman"/>
+          <w:b w:val="1"/>
+          <w:bCs w:val="1"/>
+          <w:color w:val="auto"/>
+          <w:sz w:val="24"/>
+          <w:szCs w:val="24"/>
+          <w:u w:val="none"/>
+        </w:rPr>
+      </w:pPr>
+      <w:r>
+        <w:rPr>
+          <w:rFonts w:ascii="Times New Roman" w:hAnsi="Times New Roman" w:eastAsia="Times New Roman" w:cs="Times New Roman"/>
+          <w:b w:val="1"/>
+          <w:bCs w:val="1"/>
+          <w:color w:val="auto"/>
+          <w:sz w:val="24"/>
+          <w:szCs w:val="24"/>
+          <w:u w:val="none"/>
+        </w:rPr>
+        <w:t>3.7 Check-digit Verification</w:t>
+      </w:r>
+    </w:p>
+    <w:p>
+      <w:pPr>
+        <w:pStyle w:val="Normal"/>
+        <w:bidi w:val="0"/>
+        <w:spacing w:before="0" w:beforeAutospacing="off" w:after="160" w:afterAutospacing="off" w:line="360" w:lineRule="auto"/>
+        <w:ind w:left="0" w:right="0"/>
+        <w:jc w:val="left"/>
+        <w:rPr>
+          <w:rFonts w:ascii="Times New Roman" w:hAnsi="Times New Roman" w:eastAsia="Times New Roman" w:cs="Times New Roman"/>
+          <w:b w:val="1"/>
+          <w:bCs w:val="1"/>
+          <w:color w:val="auto"/>
+          <w:sz w:val="24"/>
+          <w:szCs w:val="24"/>
+          <w:u w:val="none"/>
+        </w:rPr>
+      </w:pPr>
+      <w:r>
+        <w:drawing>
+          <wp:inline wp14:editId="438BC1C0" wp14:anchorId="23175ACD">
+            <wp:extent cx="4572000" cy="523875"/>
+            <wp:effectExtent l="0" t="0" r="0" b="0"/>
+            <wp:docPr id="593289948" name="" title=""/>
+            <wp:cNvGraphicFramePr>
+              <a:graphicFrameLocks noChangeAspect="1"/>
+            </wp:cNvGraphicFramePr>
+            <a:graphic>
+              <a:graphicData uri="http://schemas.openxmlformats.org/drawingml/2006/picture">
+                <pic:pic>
+                  <pic:nvPicPr>
+                    <pic:cNvPr id="0" name=""/>
+                    <pic:cNvPicPr/>
+                  </pic:nvPicPr>
+                  <pic:blipFill>
+                    <a:blip r:embed="Rd3c14fb4bbb84b07">
+                      <a:extLst>
+                        <a:ext xmlns:a="http://schemas.openxmlformats.org/drawingml/2006/main" uri="{28A0092B-C50C-407E-A947-70E740481C1C}">
+                          <a14:useLocalDpi val="0"/>
+                        </a:ext>
+                      </a:extLst>
+                    </a:blip>
+                    <a:stretch>
+                      <a:fillRect/>
+                    </a:stretch>
+                  </pic:blipFill>
+                  <pic:spPr>
+                    <a:xfrm>
+                      <a:off x="0" y="0"/>
+                      <a:ext cx="4572000" cy="523875"/>
+                    </a:xfrm>
+                    <a:prstGeom prst="rect">
+                      <a:avLst/>
+                    </a:prstGeom>
+                  </pic:spPr>
+                </pic:pic>
+              </a:graphicData>
+            </a:graphic>
+          </wp:inline>
+        </w:drawing>
+      </w:r>
+    </w:p>
+    <w:p>
+      <w:pPr>
+        <w:pStyle w:val="Normal"/>
+        <w:bidi w:val="0"/>
+        <w:spacing w:before="0" w:beforeAutospacing="off" w:after="160" w:afterAutospacing="off" w:line="360" w:lineRule="auto"/>
+        <w:ind w:left="0" w:right="0"/>
+        <w:jc w:val="left"/>
+        <w:rPr>
+          <w:rFonts w:ascii="Times New Roman" w:hAnsi="Times New Roman" w:eastAsia="Times New Roman" w:cs="Times New Roman"/>
+          <w:b w:val="0"/>
+          <w:bCs w:val="0"/>
+          <w:color w:val="auto"/>
+          <w:sz w:val="24"/>
+          <w:szCs w:val="24"/>
+          <w:u w:val="none"/>
+        </w:rPr>
+      </w:pPr>
+      <w:r>
+        <w:rPr>
+          <w:rFonts w:ascii="Times New Roman" w:hAnsi="Times New Roman" w:eastAsia="Times New Roman" w:cs="Times New Roman"/>
+          <w:b w:val="0"/>
+          <w:bCs w:val="0"/>
+          <w:color w:val="auto"/>
+          <w:sz w:val="24"/>
+          <w:szCs w:val="24"/>
+          <w:u w:val="none"/>
+        </w:rPr>
+        <w:t>Credit/Debit Card: A function is used to validate if the credit/debit card is valid.</w:t>
+      </w:r>
+    </w:p>
+    <w:p>
+      <w:pPr>
+        <w:bidi w:val="0"/>
+        <w:rPr>
+          <w:color w:val="auto"/>
+        </w:rPr>
+      </w:pPr>
+      <w:r>
+        <w:rPr>
+          <w:color w:val="auto"/>
+        </w:rPr>
+        <w:br w:type="page"/>
+      </w:r>
+    </w:p>
+    <w:p>
+      <w:pPr>
+        <w:pStyle w:val="Normal"/>
+        <w:bidi w:val="0"/>
+        <w:spacing w:before="0" w:beforeAutospacing="off" w:after="160" w:afterAutospacing="off" w:line="360" w:lineRule="auto"/>
+        <w:ind w:left="0" w:right="0"/>
+        <w:jc w:val="left"/>
+        <w:rPr>
+          <w:rFonts w:ascii="Times New Roman" w:hAnsi="Times New Roman" w:eastAsia="Times New Roman" w:cs="Times New Roman"/>
+          <w:b w:val="1"/>
+          <w:bCs w:val="1"/>
+          <w:color w:val="auto"/>
+          <w:sz w:val="24"/>
+          <w:szCs w:val="24"/>
+          <w:u w:val="single"/>
+        </w:rPr>
+      </w:pPr>
+      <w:r>
+        <w:rPr>
+          <w:rFonts w:ascii="Times New Roman" w:hAnsi="Times New Roman" w:eastAsia="Times New Roman" w:cs="Times New Roman"/>
+          <w:b w:val="1"/>
+          <w:bCs w:val="1"/>
+          <w:color w:val="auto"/>
+          <w:sz w:val="24"/>
+          <w:szCs w:val="24"/>
+          <w:u w:val="single"/>
+        </w:rPr>
+        <w:t>4.0 Summary of Types of Data Validation</w:t>
+      </w:r>
+    </w:p>
+    <w:tbl>
+      <w:tblPr>
+        <w:tblStyle w:val="TableGrid"/>
+        <w:bidiVisual w:val="0"/>
+        <w:tblW w:w="0" w:type="auto"/>
+        <w:tblInd w:w="0" w:type="dxa"/>
+        <w:tblLayout w:type="fixed"/>
+        <w:tblLook w:val="06A0" w:firstRow="1" w:lastRow="0" w:firstColumn="1" w:lastColumn="0" w:noHBand="1" w:noVBand="1"/>
+      </w:tblPr>
+      <w:tblGrid>
+        <w:gridCol w:w="645"/>
+        <w:gridCol w:w="2055"/>
+        <w:gridCol w:w="6412"/>
+      </w:tblGrid>
+      <w:tr>
+        <w:tc>
+          <w:tcPr>
+            <w:tcW w:w="645" w:type="dxa"/>
+            <w:tcMar/>
+          </w:tcPr>
+          <w:p>
+            <w:pPr>
+              <w:pStyle w:val="Normal"/>
+              <w:bidi w:val="0"/>
+              <w:rPr>
+                <w:rFonts w:ascii="Times New Roman" w:hAnsi="Times New Roman" w:eastAsia="Times New Roman" w:cs="Times New Roman"/>
+                <w:b w:val="1"/>
+                <w:bCs w:val="1"/>
+                <w:color w:val="auto"/>
+                <w:sz w:val="24"/>
+                <w:szCs w:val="24"/>
+                <w:u w:val="none"/>
+              </w:rPr>
+            </w:pPr>
+            <w:r>
+              <w:rPr>
+                <w:rFonts w:ascii="Times New Roman" w:hAnsi="Times New Roman" w:eastAsia="Times New Roman" w:cs="Times New Roman"/>
+                <w:b w:val="1"/>
+                <w:bCs w:val="1"/>
+                <w:color w:val="auto"/>
+                <w:sz w:val="24"/>
+                <w:szCs w:val="24"/>
+                <w:u w:val="none"/>
+              </w:rPr>
+              <w:t>No.</w:t>
+            </w:r>
+          </w:p>
+        </w:tc>
+        <w:tc>
+          <w:tcPr>
+            <w:tcW w:w="2055" w:type="dxa"/>
+            <w:tcMar/>
+          </w:tcPr>
+          <w:p>
+            <w:pPr>
+              <w:pStyle w:val="Normal"/>
+              <w:bidi w:val="0"/>
+              <w:rPr>
+                <w:rFonts w:ascii="Times New Roman" w:hAnsi="Times New Roman" w:eastAsia="Times New Roman" w:cs="Times New Roman"/>
+                <w:b w:val="1"/>
+                <w:bCs w:val="1"/>
+                <w:color w:val="auto"/>
+                <w:sz w:val="24"/>
+                <w:szCs w:val="24"/>
+                <w:u w:val="none"/>
+              </w:rPr>
+            </w:pPr>
+            <w:r>
+              <w:rPr>
+                <w:rFonts w:ascii="Times New Roman" w:hAnsi="Times New Roman" w:eastAsia="Times New Roman" w:cs="Times New Roman"/>
+                <w:b w:val="1"/>
+                <w:bCs w:val="1"/>
+                <w:color w:val="auto"/>
+                <w:sz w:val="24"/>
+                <w:szCs w:val="24"/>
+                <w:u w:val="none"/>
+              </w:rPr>
+              <w:t xml:space="preserve">Types of </w:t>
+            </w:r>
+            <w:r>
+              <w:rPr>
+                <w:rFonts w:ascii="Times New Roman" w:hAnsi="Times New Roman" w:eastAsia="Times New Roman" w:cs="Times New Roman"/>
+                <w:b w:val="1"/>
+                <w:bCs w:val="1"/>
+                <w:color w:val="auto"/>
+                <w:sz w:val="24"/>
+                <w:szCs w:val="24"/>
+                <w:u w:val="none"/>
+              </w:rPr>
+              <w:t>Data Validation</w:t>
+            </w:r>
+          </w:p>
+        </w:tc>
+        <w:tc>
+          <w:tcPr>
+            <w:tcW w:w="6412" w:type="dxa"/>
+            <w:tcMar/>
+          </w:tcPr>
+          <w:p>
+            <w:pPr>
+              <w:pStyle w:val="Normal"/>
+              <w:bidi w:val="0"/>
+              <w:rPr>
+                <w:rFonts w:ascii="Times New Roman" w:hAnsi="Times New Roman" w:eastAsia="Times New Roman" w:cs="Times New Roman"/>
+                <w:b w:val="1"/>
+                <w:bCs w:val="1"/>
+                <w:color w:val="auto"/>
+                <w:sz w:val="24"/>
+                <w:szCs w:val="24"/>
+                <w:u w:val="none"/>
+              </w:rPr>
+            </w:pPr>
+            <w:r>
+              <w:rPr>
+                <w:rFonts w:ascii="Times New Roman" w:hAnsi="Times New Roman" w:eastAsia="Times New Roman" w:cs="Times New Roman"/>
+                <w:b w:val="1"/>
+                <w:bCs w:val="1"/>
+                <w:color w:val="auto"/>
+                <w:sz w:val="24"/>
+                <w:szCs w:val="24"/>
+                <w:u w:val="none"/>
+              </w:rPr>
+              <w:t>Example</w:t>
+            </w:r>
+          </w:p>
+        </w:tc>
+      </w:tr>
+      <w:tr>
+        <w:tc>
+          <w:tcPr>
+            <w:tcW w:w="645" w:type="dxa"/>
+            <w:tcMar/>
+          </w:tcPr>
+          <w:p>
+            <w:pPr>
+              <w:pStyle w:val="Normal"/>
+              <w:bidi w:val="0"/>
+              <w:rPr>
+                <w:rFonts w:ascii="Times New Roman" w:hAnsi="Times New Roman" w:eastAsia="Times New Roman" w:cs="Times New Roman"/>
+                <w:b w:val="0"/>
+                <w:bCs w:val="0"/>
+                <w:color w:val="auto"/>
+                <w:sz w:val="24"/>
+                <w:szCs w:val="24"/>
+                <w:u w:val="none"/>
+              </w:rPr>
+            </w:pPr>
+            <w:r>
+              <w:rPr>
+                <w:rFonts w:ascii="Times New Roman" w:hAnsi="Times New Roman" w:eastAsia="Times New Roman" w:cs="Times New Roman"/>
+                <w:b w:val="0"/>
+                <w:bCs w:val="0"/>
+                <w:color w:val="auto"/>
+                <w:sz w:val="24"/>
+                <w:szCs w:val="24"/>
+                <w:u w:val="none"/>
+              </w:rPr>
+              <w:t>1</w:t>
+            </w:r>
+          </w:p>
+        </w:tc>
+        <w:tc>
+          <w:tcPr>
+            <w:tcW w:w="2055" w:type="dxa"/>
+            <w:tcMar/>
+          </w:tcPr>
+          <w:p>
+            <w:pPr>
+              <w:pStyle w:val="Normal"/>
+              <w:bidi w:val="0"/>
+              <w:rPr>
+                <w:rFonts w:ascii="Times New Roman" w:hAnsi="Times New Roman" w:eastAsia="Times New Roman" w:cs="Times New Roman"/>
+                <w:b w:val="0"/>
+                <w:bCs w:val="0"/>
+                <w:color w:val="auto"/>
+                <w:sz w:val="24"/>
+                <w:szCs w:val="24"/>
+                <w:u w:val="none"/>
+              </w:rPr>
+            </w:pPr>
+            <w:r>
+              <w:rPr>
+                <w:rFonts w:ascii="Times New Roman" w:hAnsi="Times New Roman" w:eastAsia="Times New Roman" w:cs="Times New Roman"/>
+                <w:b w:val="0"/>
+                <w:bCs w:val="0"/>
+                <w:color w:val="auto"/>
+                <w:sz w:val="24"/>
+                <w:szCs w:val="24"/>
+                <w:u w:val="none"/>
+              </w:rPr>
+              <w:t>Format Check</w:t>
+            </w:r>
+          </w:p>
+        </w:tc>
+        <w:tc>
+          <w:tcPr>
+            <w:tcW w:w="6412" w:type="dxa"/>
+            <w:tcMar/>
+          </w:tcPr>
+          <w:p>
+            <w:pPr>
+              <w:pStyle w:val="Normal"/>
+              <w:bidi w:val="0"/>
+              <w:spacing w:before="0" w:beforeAutospacing="off" w:after="160" w:afterAutospacing="off" w:line="360" w:lineRule="auto"/>
+              <w:ind w:left="0" w:right="0"/>
+              <w:jc w:val="left"/>
+              <w:rPr>
+                <w:rFonts w:ascii="Times New Roman" w:hAnsi="Times New Roman" w:eastAsia="Times New Roman" w:cs="Times New Roman"/>
+                <w:b w:val="0"/>
+                <w:bCs w:val="0"/>
+                <w:color w:val="auto"/>
+                <w:sz w:val="24"/>
+                <w:szCs w:val="24"/>
+                <w:u w:val="none"/>
+              </w:rPr>
+            </w:pPr>
+            <w:r>
+              <w:rPr>
+                <w:rFonts w:ascii="Times New Roman" w:hAnsi="Times New Roman" w:eastAsia="Times New Roman" w:cs="Times New Roman"/>
+                <w:b w:val="0"/>
+                <w:bCs w:val="0"/>
+                <w:color w:val="auto"/>
+                <w:sz w:val="24"/>
+                <w:szCs w:val="24"/>
+                <w:u w:val="none"/>
+              </w:rPr>
+              <w:t>Registration</w:t>
+            </w:r>
+            <w:r>
+              <w:br/>
+            </w:r>
+            <w:r>
+              <w:rPr>
+                <w:rFonts w:ascii="Times New Roman" w:hAnsi="Times New Roman" w:eastAsia="Times New Roman" w:cs="Times New Roman"/>
+                <w:b w:val="0"/>
+                <w:bCs w:val="0"/>
+                <w:color w:val="auto"/>
+                <w:sz w:val="24"/>
+                <w:szCs w:val="24"/>
+                <w:u w:val="none"/>
+              </w:rPr>
+              <w:t xml:space="preserve">- Email must be in a format of </w:t>
+            </w:r>
+            <w:hyperlink r:id="R5d4ecc625caf4ae3">
+              <w:r>
+                <w:rPr>
+                  <w:rStyle w:val="Hyperlink"/>
+                  <w:rFonts w:ascii="Times New Roman" w:hAnsi="Times New Roman" w:eastAsia="Times New Roman" w:cs="Times New Roman"/>
+                  <w:b w:val="0"/>
+                  <w:bCs w:val="0"/>
+                  <w:color w:val="auto"/>
+                  <w:sz w:val="24"/>
+                  <w:szCs w:val="24"/>
+                  <w:u w:val="none"/>
+                </w:rPr>
+                <w:t>address@domain.com</w:t>
+              </w:r>
+            </w:hyperlink>
+            <w:r>
+              <w:rPr>
+                <w:rFonts w:ascii="Times New Roman" w:hAnsi="Times New Roman" w:eastAsia="Times New Roman" w:cs="Times New Roman"/>
+                <w:b w:val="0"/>
+                <w:bCs w:val="0"/>
+                <w:color w:val="auto"/>
+                <w:sz w:val="24"/>
+                <w:szCs w:val="24"/>
+                <w:u w:val="none"/>
+              </w:rPr>
+              <w:t>.</w:t>
+            </w:r>
+          </w:p>
+        </w:tc>
+      </w:tr>
+      <w:tr>
+        <w:tc>
+          <w:tcPr>
+            <w:tcW w:w="645" w:type="dxa"/>
+            <w:tcMar/>
+          </w:tcPr>
+          <w:p>
+            <w:pPr>
+              <w:pStyle w:val="Normal"/>
+              <w:bidi w:val="0"/>
+              <w:rPr>
+                <w:rFonts w:ascii="Times New Roman" w:hAnsi="Times New Roman" w:eastAsia="Times New Roman" w:cs="Times New Roman"/>
+                <w:b w:val="0"/>
+                <w:bCs w:val="0"/>
+                <w:color w:val="auto"/>
+                <w:sz w:val="24"/>
+                <w:szCs w:val="24"/>
+                <w:u w:val="none"/>
+              </w:rPr>
+            </w:pPr>
+            <w:r>
+              <w:rPr>
+                <w:rFonts w:ascii="Times New Roman" w:hAnsi="Times New Roman" w:eastAsia="Times New Roman" w:cs="Times New Roman"/>
+                <w:b w:val="0"/>
+                <w:bCs w:val="0"/>
+                <w:color w:val="auto"/>
+                <w:sz w:val="24"/>
+                <w:szCs w:val="24"/>
+                <w:u w:val="none"/>
+              </w:rPr>
+              <w:t>2</w:t>
+            </w:r>
+          </w:p>
+        </w:tc>
+        <w:tc>
+          <w:tcPr>
+            <w:tcW w:w="2055" w:type="dxa"/>
+            <w:tcMar/>
+          </w:tcPr>
+          <w:p>
+            <w:pPr>
+              <w:pStyle w:val="Normal"/>
+              <w:bidi w:val="0"/>
+              <w:rPr>
+                <w:rFonts w:ascii="Times New Roman" w:hAnsi="Times New Roman" w:eastAsia="Times New Roman" w:cs="Times New Roman"/>
+                <w:b w:val="0"/>
+                <w:bCs w:val="0"/>
+                <w:color w:val="auto"/>
+                <w:sz w:val="24"/>
+                <w:szCs w:val="24"/>
+                <w:u w:val="none"/>
+              </w:rPr>
+            </w:pPr>
+            <w:r>
+              <w:rPr>
+                <w:rFonts w:ascii="Times New Roman" w:hAnsi="Times New Roman" w:eastAsia="Times New Roman" w:cs="Times New Roman"/>
+                <w:b w:val="0"/>
+                <w:bCs w:val="0"/>
+                <w:color w:val="auto"/>
+                <w:sz w:val="24"/>
+                <w:szCs w:val="24"/>
+                <w:u w:val="none"/>
+              </w:rPr>
+              <w:t>Existence</w:t>
+            </w:r>
+            <w:r>
+              <w:rPr>
+                <w:rFonts w:ascii="Times New Roman" w:hAnsi="Times New Roman" w:eastAsia="Times New Roman" w:cs="Times New Roman"/>
+                <w:b w:val="0"/>
+                <w:bCs w:val="0"/>
+                <w:color w:val="auto"/>
+                <w:sz w:val="24"/>
+                <w:szCs w:val="24"/>
+                <w:u w:val="none"/>
+              </w:rPr>
+              <w:t xml:space="preserve"> Check</w:t>
+            </w:r>
+          </w:p>
+        </w:tc>
+        <w:tc>
+          <w:tcPr>
+            <w:tcW w:w="6412" w:type="dxa"/>
+            <w:tcMar/>
+          </w:tcPr>
+          <w:p>
+            <w:pPr>
+              <w:pStyle w:val="Normal"/>
+              <w:bidi w:val="0"/>
+              <w:spacing w:before="0" w:beforeAutospacing="off" w:after="160" w:afterAutospacing="off" w:line="360" w:lineRule="auto"/>
+              <w:ind w:left="0" w:right="0"/>
+              <w:jc w:val="left"/>
+              <w:rPr>
+                <w:rFonts w:ascii="Times New Roman" w:hAnsi="Times New Roman" w:eastAsia="Times New Roman" w:cs="Times New Roman"/>
+                <w:b w:val="0"/>
+                <w:bCs w:val="0"/>
+                <w:color w:val="auto"/>
+                <w:sz w:val="24"/>
+                <w:szCs w:val="24"/>
+                <w:u w:val="none"/>
+              </w:rPr>
+            </w:pPr>
+            <w:r>
+              <w:rPr>
+                <w:rFonts w:ascii="Times New Roman" w:hAnsi="Times New Roman" w:eastAsia="Times New Roman" w:cs="Times New Roman"/>
+                <w:b w:val="0"/>
+                <w:bCs w:val="0"/>
+                <w:color w:val="auto"/>
+                <w:sz w:val="24"/>
+                <w:szCs w:val="24"/>
+                <w:u w:val="none"/>
+              </w:rPr>
+              <w:t>Registration</w:t>
+            </w:r>
+            <w:r>
+              <w:br/>
+            </w:r>
+            <w:r>
+              <w:rPr>
+                <w:rFonts w:ascii="Times New Roman" w:hAnsi="Times New Roman" w:eastAsia="Times New Roman" w:cs="Times New Roman"/>
+                <w:b w:val="0"/>
+                <w:bCs w:val="0"/>
+                <w:color w:val="auto"/>
+                <w:sz w:val="24"/>
+                <w:szCs w:val="24"/>
+                <w:u w:val="none"/>
+              </w:rPr>
+              <w:t xml:space="preserve">- Check the </w:t>
+            </w:r>
+            <w:r>
+              <w:rPr>
+                <w:rFonts w:ascii="Times New Roman" w:hAnsi="Times New Roman" w:eastAsia="Times New Roman" w:cs="Times New Roman"/>
+                <w:b w:val="0"/>
+                <w:bCs w:val="0"/>
+                <w:color w:val="auto"/>
+                <w:sz w:val="24"/>
+                <w:szCs w:val="24"/>
+                <w:u w:val="none"/>
+              </w:rPr>
+              <w:t>existence of</w:t>
+            </w:r>
+            <w:r>
+              <w:rPr>
+                <w:rFonts w:ascii="Times New Roman" w:hAnsi="Times New Roman" w:eastAsia="Times New Roman" w:cs="Times New Roman"/>
+                <w:b w:val="0"/>
+                <w:bCs w:val="0"/>
+                <w:color w:val="auto"/>
+                <w:sz w:val="24"/>
+                <w:szCs w:val="24"/>
+                <w:u w:val="none"/>
+              </w:rPr>
+              <w:t xml:space="preserve"> email.</w:t>
+            </w:r>
+          </w:p>
+          <w:p>
+            <w:pPr>
+              <w:pStyle w:val="Normal"/>
+              <w:bidi w:val="0"/>
+              <w:spacing w:before="0" w:beforeAutospacing="off" w:after="160" w:afterAutospacing="off" w:line="360" w:lineRule="auto"/>
+              <w:ind w:left="0" w:right="0"/>
+              <w:jc w:val="left"/>
+              <w:rPr>
+                <w:rFonts w:ascii="Times New Roman" w:hAnsi="Times New Roman" w:eastAsia="Times New Roman" w:cs="Times New Roman"/>
+                <w:b w:val="0"/>
+                <w:bCs w:val="0"/>
+                <w:color w:val="auto"/>
+                <w:sz w:val="24"/>
+                <w:szCs w:val="24"/>
+                <w:u w:val="none"/>
+              </w:rPr>
+            </w:pPr>
+            <w:r>
+              <w:rPr>
+                <w:rFonts w:ascii="Times New Roman" w:hAnsi="Times New Roman" w:eastAsia="Times New Roman" w:cs="Times New Roman"/>
+                <w:b w:val="0"/>
+                <w:bCs w:val="0"/>
+                <w:color w:val="auto"/>
+                <w:sz w:val="24"/>
+                <w:szCs w:val="24"/>
+                <w:u w:val="none"/>
+              </w:rPr>
+              <w:t>Login</w:t>
+            </w:r>
+            <w:r>
+              <w:br/>
+            </w:r>
+            <w:r>
+              <w:rPr>
+                <w:rFonts w:ascii="Times New Roman" w:hAnsi="Times New Roman" w:eastAsia="Times New Roman" w:cs="Times New Roman"/>
+                <w:b w:val="0"/>
+                <w:bCs w:val="0"/>
+                <w:color w:val="auto"/>
+                <w:sz w:val="24"/>
+                <w:szCs w:val="24"/>
+                <w:u w:val="none"/>
+              </w:rPr>
+              <w:t>- Check the existence of email.</w:t>
+            </w:r>
+          </w:p>
+        </w:tc>
+      </w:tr>
+      <w:tr>
+        <w:tc>
+          <w:tcPr>
+            <w:tcW w:w="645" w:type="dxa"/>
+            <w:tcMar/>
+          </w:tcPr>
+          <w:p>
+            <w:pPr>
+              <w:pStyle w:val="Normal"/>
+              <w:bidi w:val="0"/>
+              <w:rPr>
+                <w:rFonts w:ascii="Times New Roman" w:hAnsi="Times New Roman" w:eastAsia="Times New Roman" w:cs="Times New Roman"/>
+                <w:b w:val="0"/>
+                <w:bCs w:val="0"/>
+                <w:color w:val="auto"/>
+                <w:sz w:val="24"/>
+                <w:szCs w:val="24"/>
+                <w:u w:val="none"/>
+              </w:rPr>
+            </w:pPr>
+            <w:r>
+              <w:rPr>
+                <w:rFonts w:ascii="Times New Roman" w:hAnsi="Times New Roman" w:eastAsia="Times New Roman" w:cs="Times New Roman"/>
+                <w:b w:val="0"/>
+                <w:bCs w:val="0"/>
+                <w:color w:val="auto"/>
+                <w:sz w:val="24"/>
+                <w:szCs w:val="24"/>
+                <w:u w:val="none"/>
+              </w:rPr>
+              <w:t>3</w:t>
+            </w:r>
+          </w:p>
+        </w:tc>
+        <w:tc>
+          <w:tcPr>
+            <w:tcW w:w="2055" w:type="dxa"/>
+            <w:tcMar/>
+          </w:tcPr>
+          <w:p>
+            <w:pPr>
+              <w:pStyle w:val="Normal"/>
+              <w:bidi w:val="0"/>
+              <w:rPr>
+                <w:rFonts w:ascii="Times New Roman" w:hAnsi="Times New Roman" w:eastAsia="Times New Roman" w:cs="Times New Roman"/>
+                <w:b w:val="0"/>
+                <w:bCs w:val="0"/>
+                <w:color w:val="auto"/>
+                <w:sz w:val="24"/>
+                <w:szCs w:val="24"/>
+                <w:u w:val="none"/>
+              </w:rPr>
+            </w:pPr>
+            <w:r>
+              <w:rPr>
+                <w:rFonts w:ascii="Times New Roman" w:hAnsi="Times New Roman" w:eastAsia="Times New Roman" w:cs="Times New Roman"/>
+                <w:b w:val="0"/>
+                <w:bCs w:val="0"/>
+                <w:color w:val="auto"/>
+                <w:sz w:val="24"/>
+                <w:szCs w:val="24"/>
+                <w:u w:val="none"/>
+              </w:rPr>
+              <w:t>Null Check</w:t>
+            </w:r>
+          </w:p>
+        </w:tc>
+        <w:tc>
+          <w:tcPr>
+            <w:tcW w:w="6412" w:type="dxa"/>
+            <w:tcMar/>
+          </w:tcPr>
+          <w:p>
+            <w:pPr>
+              <w:pStyle w:val="Normal"/>
+              <w:bidi w:val="0"/>
+              <w:spacing w:before="0" w:beforeAutospacing="off" w:after="160" w:afterAutospacing="off" w:line="360" w:lineRule="auto"/>
+              <w:ind w:left="0" w:right="0"/>
+              <w:jc w:val="left"/>
+              <w:rPr>
+                <w:rFonts w:ascii="Times New Roman" w:hAnsi="Times New Roman" w:eastAsia="Times New Roman" w:cs="Times New Roman"/>
+                <w:b w:val="1"/>
+                <w:bCs w:val="1"/>
+                <w:color w:val="auto"/>
+                <w:sz w:val="24"/>
+                <w:szCs w:val="24"/>
+                <w:u w:val="none"/>
+              </w:rPr>
+            </w:pPr>
+            <w:r>
+              <w:rPr>
+                <w:rFonts w:ascii="Times New Roman" w:hAnsi="Times New Roman" w:eastAsia="Times New Roman" w:cs="Times New Roman"/>
+                <w:b w:val="0"/>
+                <w:bCs w:val="0"/>
+                <w:color w:val="auto"/>
+                <w:sz w:val="24"/>
+                <w:szCs w:val="24"/>
+                <w:u w:val="none"/>
+              </w:rPr>
+              <w:t>Registration</w:t>
+            </w:r>
+            <w:r>
+              <w:br/>
+            </w:r>
+            <w:r>
+              <w:rPr>
+                <w:rFonts w:ascii="Times New Roman" w:hAnsi="Times New Roman" w:eastAsia="Times New Roman" w:cs="Times New Roman"/>
+                <w:b w:val="0"/>
+                <w:bCs w:val="0"/>
+                <w:color w:val="auto"/>
+                <w:sz w:val="24"/>
+                <w:szCs w:val="24"/>
+                <w:u w:val="none"/>
+              </w:rPr>
+              <w:t>- All fields must be filled in.</w:t>
+            </w:r>
+          </w:p>
+          <w:p>
+            <w:pPr>
+              <w:pStyle w:val="Normal"/>
+              <w:bidi w:val="0"/>
+              <w:spacing w:before="0" w:beforeAutospacing="off" w:after="160" w:afterAutospacing="off" w:line="360" w:lineRule="auto"/>
+              <w:ind w:left="0" w:right="0"/>
+              <w:jc w:val="left"/>
+              <w:rPr>
+                <w:rFonts w:ascii="Times New Roman" w:hAnsi="Times New Roman" w:eastAsia="Times New Roman" w:cs="Times New Roman"/>
+                <w:b w:val="1"/>
+                <w:bCs w:val="1"/>
+                <w:color w:val="auto"/>
+                <w:sz w:val="24"/>
+                <w:szCs w:val="24"/>
+                <w:u w:val="none"/>
+              </w:rPr>
+            </w:pPr>
+            <w:r>
+              <w:rPr>
+                <w:rFonts w:ascii="Times New Roman" w:hAnsi="Times New Roman" w:eastAsia="Times New Roman" w:cs="Times New Roman"/>
+                <w:b w:val="0"/>
+                <w:bCs w:val="0"/>
+                <w:color w:val="auto"/>
+                <w:sz w:val="24"/>
+                <w:szCs w:val="24"/>
+                <w:u w:val="none"/>
+              </w:rPr>
+              <w:t>Login</w:t>
+            </w:r>
+            <w:r>
+              <w:br/>
+            </w:r>
+            <w:r>
+              <w:rPr>
+                <w:rFonts w:ascii="Times New Roman" w:hAnsi="Times New Roman" w:eastAsia="Times New Roman" w:cs="Times New Roman"/>
+                <w:b w:val="0"/>
+                <w:bCs w:val="0"/>
+                <w:color w:val="auto"/>
+                <w:sz w:val="24"/>
+                <w:szCs w:val="24"/>
+                <w:u w:val="none"/>
+              </w:rPr>
+              <w:t>- All fields must be filled in.</w:t>
+            </w:r>
+          </w:p>
+          <w:p>
+            <w:pPr>
+              <w:pStyle w:val="Normal"/>
+              <w:bidi w:val="0"/>
+              <w:spacing w:before="0" w:beforeAutospacing="off" w:after="160" w:afterAutospacing="off" w:line="360" w:lineRule="auto"/>
+              <w:ind w:left="0" w:right="0"/>
+              <w:jc w:val="left"/>
+              <w:rPr>
+                <w:rFonts w:ascii="Times New Roman" w:hAnsi="Times New Roman" w:eastAsia="Times New Roman" w:cs="Times New Roman"/>
+                <w:b w:val="1"/>
+                <w:bCs w:val="1"/>
+                <w:color w:val="auto"/>
+                <w:sz w:val="24"/>
+                <w:szCs w:val="24"/>
+                <w:u w:val="none"/>
+              </w:rPr>
+            </w:pPr>
+            <w:r>
+              <w:rPr>
+                <w:rFonts w:ascii="Times New Roman" w:hAnsi="Times New Roman" w:eastAsia="Times New Roman" w:cs="Times New Roman"/>
+                <w:b w:val="0"/>
+                <w:bCs w:val="0"/>
+                <w:color w:val="auto"/>
+                <w:sz w:val="24"/>
+                <w:szCs w:val="24"/>
+                <w:u w:val="none"/>
+              </w:rPr>
+              <w:t>Credit/Debit Card</w:t>
+            </w:r>
+            <w:r>
+              <w:br/>
+            </w:r>
+            <w:r>
+              <w:rPr>
+                <w:rFonts w:ascii="Times New Roman" w:hAnsi="Times New Roman" w:eastAsia="Times New Roman" w:cs="Times New Roman"/>
+                <w:b w:val="0"/>
+                <w:bCs w:val="0"/>
+                <w:color w:val="auto"/>
+                <w:sz w:val="24"/>
+                <w:szCs w:val="24"/>
+                <w:u w:val="none"/>
+              </w:rPr>
+              <w:t>- All fields must be filled in.</w:t>
+            </w:r>
+          </w:p>
+        </w:tc>
+      </w:tr>
+      <w:tr>
+        <w:tc>
+          <w:tcPr>
+            <w:tcW w:w="645" w:type="dxa"/>
+            <w:tcMar/>
+          </w:tcPr>
+          <w:p>
+            <w:pPr>
+              <w:pStyle w:val="Normal"/>
+              <w:bidi w:val="0"/>
+              <w:rPr>
+                <w:rFonts w:ascii="Times New Roman" w:hAnsi="Times New Roman" w:eastAsia="Times New Roman" w:cs="Times New Roman"/>
+                <w:b w:val="0"/>
+                <w:bCs w:val="0"/>
+                <w:color w:val="auto"/>
+                <w:sz w:val="24"/>
+                <w:szCs w:val="24"/>
+                <w:u w:val="none"/>
+              </w:rPr>
+            </w:pPr>
+            <w:r>
+              <w:rPr>
+                <w:rFonts w:ascii="Times New Roman" w:hAnsi="Times New Roman" w:eastAsia="Times New Roman" w:cs="Times New Roman"/>
+                <w:b w:val="0"/>
+                <w:bCs w:val="0"/>
+                <w:color w:val="auto"/>
+                <w:sz w:val="24"/>
+                <w:szCs w:val="24"/>
+                <w:u w:val="none"/>
+              </w:rPr>
+              <w:t>4</w:t>
+            </w:r>
+          </w:p>
+        </w:tc>
+        <w:tc>
+          <w:tcPr>
+            <w:tcW w:w="2055" w:type="dxa"/>
+            <w:tcMar/>
+          </w:tcPr>
+          <w:p>
+            <w:pPr>
+              <w:pStyle w:val="Normal"/>
+              <w:bidi w:val="0"/>
+              <w:rPr>
+                <w:rFonts w:ascii="Times New Roman" w:hAnsi="Times New Roman" w:eastAsia="Times New Roman" w:cs="Times New Roman"/>
+                <w:b w:val="0"/>
+                <w:bCs w:val="0"/>
+                <w:color w:val="auto"/>
+                <w:sz w:val="24"/>
+                <w:szCs w:val="24"/>
+                <w:u w:val="none"/>
+              </w:rPr>
+            </w:pPr>
+            <w:r>
+              <w:rPr>
+                <w:rFonts w:ascii="Times New Roman" w:hAnsi="Times New Roman" w:eastAsia="Times New Roman" w:cs="Times New Roman"/>
+                <w:b w:val="0"/>
+                <w:bCs w:val="0"/>
+                <w:color w:val="auto"/>
+                <w:sz w:val="24"/>
+                <w:szCs w:val="24"/>
+                <w:u w:val="none"/>
+              </w:rPr>
+              <w:t>Data Type Check</w:t>
+            </w:r>
+          </w:p>
+        </w:tc>
+        <w:tc>
+          <w:tcPr>
+            <w:tcW w:w="6412" w:type="dxa"/>
+            <w:tcMar/>
+          </w:tcPr>
+          <w:p>
+            <w:pPr>
+              <w:pStyle w:val="Normal"/>
+              <w:bidi w:val="0"/>
+              <w:spacing w:before="0" w:beforeAutospacing="off" w:after="160" w:afterAutospacing="off" w:line="360" w:lineRule="auto"/>
+              <w:ind w:left="0" w:right="0"/>
+              <w:jc w:val="left"/>
+              <w:rPr>
+                <w:rFonts w:ascii="Times New Roman" w:hAnsi="Times New Roman" w:eastAsia="Times New Roman" w:cs="Times New Roman"/>
+                <w:b w:val="1"/>
+                <w:bCs w:val="1"/>
+                <w:color w:val="auto"/>
+                <w:sz w:val="24"/>
+                <w:szCs w:val="24"/>
+                <w:u w:val="none"/>
+              </w:rPr>
+            </w:pPr>
+            <w:r>
+              <w:rPr>
+                <w:rFonts w:ascii="Times New Roman" w:hAnsi="Times New Roman" w:eastAsia="Times New Roman" w:cs="Times New Roman"/>
+                <w:b w:val="0"/>
+                <w:bCs w:val="0"/>
+                <w:color w:val="auto"/>
+                <w:sz w:val="24"/>
+                <w:szCs w:val="24"/>
+                <w:u w:val="none"/>
+              </w:rPr>
+              <w:t>Registration</w:t>
+            </w:r>
+            <w:r>
+              <w:br/>
+            </w:r>
+            <w:r>
+              <w:rPr>
+                <w:rFonts w:ascii="Times New Roman" w:hAnsi="Times New Roman" w:eastAsia="Times New Roman" w:cs="Times New Roman"/>
+                <w:b w:val="0"/>
+                <w:bCs w:val="0"/>
+                <w:color w:val="auto"/>
+                <w:sz w:val="24"/>
+                <w:szCs w:val="24"/>
+                <w:u w:val="none"/>
+              </w:rPr>
+              <w:t>- A name should only contain upper and lower characters.</w:t>
+            </w:r>
+          </w:p>
+          <w:p>
+            <w:pPr>
+              <w:pStyle w:val="Normal"/>
+              <w:bidi w:val="0"/>
+              <w:spacing w:before="0" w:beforeAutospacing="off" w:after="160" w:afterAutospacing="off" w:line="360" w:lineRule="auto"/>
+              <w:ind w:left="0" w:right="0"/>
+              <w:jc w:val="left"/>
+              <w:rPr>
+                <w:rFonts w:ascii="Times New Roman" w:hAnsi="Times New Roman" w:eastAsia="Times New Roman" w:cs="Times New Roman"/>
+                <w:b w:val="0"/>
+                <w:bCs w:val="0"/>
+                <w:color w:val="auto"/>
+                <w:sz w:val="24"/>
+                <w:szCs w:val="24"/>
+                <w:u w:val="none"/>
+              </w:rPr>
+            </w:pPr>
+            <w:r>
+              <w:rPr>
+                <w:rFonts w:ascii="Times New Roman" w:hAnsi="Times New Roman" w:eastAsia="Times New Roman" w:cs="Times New Roman"/>
+                <w:b w:val="0"/>
+                <w:bCs w:val="0"/>
+                <w:color w:val="auto"/>
+                <w:sz w:val="24"/>
+                <w:szCs w:val="24"/>
+                <w:u w:val="none"/>
+              </w:rPr>
+              <w:t>Credit/Debit Card</w:t>
+            </w:r>
+            <w:r>
+              <w:br/>
+            </w:r>
+            <w:r>
+              <w:rPr>
+                <w:rFonts w:ascii="Times New Roman" w:hAnsi="Times New Roman" w:eastAsia="Times New Roman" w:cs="Times New Roman"/>
+                <w:b w:val="0"/>
+                <w:bCs w:val="0"/>
+                <w:color w:val="auto"/>
+                <w:sz w:val="24"/>
+                <w:szCs w:val="24"/>
+                <w:u w:val="none"/>
+              </w:rPr>
+              <w:t>- CVV can only contain numbers.</w:t>
+            </w:r>
+          </w:p>
+        </w:tc>
+      </w:tr>
+      <w:tr>
+        <w:tc>
+          <w:tcPr>
+            <w:tcW w:w="645" w:type="dxa"/>
+            <w:tcMar/>
+          </w:tcPr>
+          <w:p>
+            <w:pPr>
+              <w:pStyle w:val="Normal"/>
+              <w:bidi w:val="0"/>
+              <w:rPr>
+                <w:rFonts w:ascii="Times New Roman" w:hAnsi="Times New Roman" w:eastAsia="Times New Roman" w:cs="Times New Roman"/>
+                <w:b w:val="0"/>
+                <w:bCs w:val="0"/>
+                <w:color w:val="auto"/>
+                <w:sz w:val="24"/>
+                <w:szCs w:val="24"/>
+                <w:u w:val="none"/>
+              </w:rPr>
+            </w:pPr>
+            <w:r>
+              <w:rPr>
+                <w:rFonts w:ascii="Times New Roman" w:hAnsi="Times New Roman" w:eastAsia="Times New Roman" w:cs="Times New Roman"/>
+                <w:b w:val="0"/>
+                <w:bCs w:val="0"/>
+                <w:color w:val="auto"/>
+                <w:sz w:val="24"/>
+                <w:szCs w:val="24"/>
+                <w:u w:val="none"/>
+              </w:rPr>
+              <w:t>5</w:t>
+            </w:r>
+          </w:p>
+        </w:tc>
+        <w:tc>
+          <w:tcPr>
+            <w:tcW w:w="2055" w:type="dxa"/>
+            <w:tcMar/>
+          </w:tcPr>
+          <w:p>
+            <w:pPr>
+              <w:pStyle w:val="Normal"/>
+              <w:bidi w:val="0"/>
+              <w:rPr>
+                <w:rFonts w:ascii="Times New Roman" w:hAnsi="Times New Roman" w:eastAsia="Times New Roman" w:cs="Times New Roman"/>
+                <w:b w:val="0"/>
+                <w:bCs w:val="0"/>
+                <w:color w:val="auto"/>
+                <w:sz w:val="24"/>
+                <w:szCs w:val="24"/>
+                <w:u w:val="none"/>
+              </w:rPr>
+            </w:pPr>
+            <w:r>
+              <w:rPr>
+                <w:rFonts w:ascii="Times New Roman" w:hAnsi="Times New Roman" w:eastAsia="Times New Roman" w:cs="Times New Roman"/>
+                <w:b w:val="0"/>
+                <w:bCs w:val="0"/>
+                <w:color w:val="auto"/>
+                <w:sz w:val="24"/>
+                <w:szCs w:val="24"/>
+                <w:u w:val="none"/>
+              </w:rPr>
+              <w:t>Size Check</w:t>
+            </w:r>
+          </w:p>
+        </w:tc>
+        <w:tc>
+          <w:tcPr>
+            <w:tcW w:w="6412" w:type="dxa"/>
+            <w:tcMar/>
+          </w:tcPr>
+          <w:p>
+            <w:pPr>
+              <w:pStyle w:val="Normal"/>
+              <w:bidi w:val="0"/>
+              <w:spacing w:before="0" w:beforeAutospacing="off" w:after="160" w:afterAutospacing="off" w:line="360" w:lineRule="auto"/>
+              <w:ind w:left="0" w:right="0"/>
+              <w:jc w:val="left"/>
+              <w:rPr>
+                <w:rFonts w:ascii="Times New Roman" w:hAnsi="Times New Roman" w:eastAsia="Times New Roman" w:cs="Times New Roman"/>
+                <w:b w:val="1"/>
+                <w:bCs w:val="1"/>
+                <w:color w:val="auto"/>
+                <w:sz w:val="24"/>
+                <w:szCs w:val="24"/>
+                <w:u w:val="none"/>
+              </w:rPr>
+            </w:pPr>
+            <w:r>
+              <w:rPr>
+                <w:rFonts w:ascii="Times New Roman" w:hAnsi="Times New Roman" w:eastAsia="Times New Roman" w:cs="Times New Roman"/>
+                <w:b w:val="0"/>
+                <w:bCs w:val="0"/>
+                <w:color w:val="auto"/>
+                <w:sz w:val="24"/>
+                <w:szCs w:val="24"/>
+                <w:u w:val="none"/>
+              </w:rPr>
+              <w:t>Registration</w:t>
+            </w:r>
+            <w:r>
+              <w:br/>
+            </w:r>
+            <w:r>
+              <w:rPr>
+                <w:rFonts w:ascii="Times New Roman" w:hAnsi="Times New Roman" w:eastAsia="Times New Roman" w:cs="Times New Roman"/>
+                <w:b w:val="0"/>
+                <w:bCs w:val="0"/>
+                <w:color w:val="auto"/>
+                <w:sz w:val="24"/>
+                <w:szCs w:val="24"/>
+                <w:u w:val="none"/>
+              </w:rPr>
+              <w:t>- Password must contain between 6 to 16 characters.</w:t>
+            </w:r>
+          </w:p>
+          <w:p>
+            <w:pPr>
+              <w:pStyle w:val="Normal"/>
+              <w:bidi w:val="0"/>
+              <w:spacing w:before="0" w:beforeAutospacing="off" w:after="160" w:afterAutospacing="off" w:line="360" w:lineRule="auto"/>
+              <w:ind w:left="0" w:right="0"/>
+              <w:jc w:val="left"/>
+              <w:rPr>
+                <w:rFonts w:ascii="Times New Roman" w:hAnsi="Times New Roman" w:eastAsia="Times New Roman" w:cs="Times New Roman"/>
+                <w:b w:val="0"/>
+                <w:bCs w:val="0"/>
+                <w:color w:val="auto"/>
+                <w:sz w:val="24"/>
+                <w:szCs w:val="24"/>
+                <w:u w:val="none"/>
+              </w:rPr>
+            </w:pPr>
+            <w:r>
+              <w:rPr>
+                <w:rFonts w:ascii="Times New Roman" w:hAnsi="Times New Roman" w:eastAsia="Times New Roman" w:cs="Times New Roman"/>
+                <w:b w:val="0"/>
+                <w:bCs w:val="0"/>
+                <w:color w:val="auto"/>
+                <w:sz w:val="24"/>
+                <w:szCs w:val="24"/>
+                <w:u w:val="none"/>
+              </w:rPr>
+              <w:t>Credit/Debit Card</w:t>
+            </w:r>
+            <w:r>
+              <w:br/>
+            </w:r>
+            <w:r>
+              <w:rPr>
+                <w:rFonts w:ascii="Times New Roman" w:hAnsi="Times New Roman" w:eastAsia="Times New Roman" w:cs="Times New Roman"/>
+                <w:b w:val="0"/>
+                <w:bCs w:val="0"/>
+                <w:color w:val="auto"/>
+                <w:sz w:val="24"/>
+                <w:szCs w:val="24"/>
+                <w:u w:val="none"/>
+              </w:rPr>
+              <w:t>- The credit card or debit card number must contain 16 numbers.</w:t>
+            </w:r>
+          </w:p>
+        </w:tc>
+      </w:tr>
+    </w:tbl>
+    <w:p>
+      <w:pPr>
+        <w:bidi w:val="0"/>
+        <w:rPr>
+          <w:color w:val="auto"/>
+        </w:rPr>
+      </w:pPr>
+    </w:p>
+    <w:p>
+      <w:pPr>
+        <w:bidi w:val="0"/>
+        <w:rPr>
+          <w:color w:val="auto"/>
+        </w:rPr>
+      </w:pPr>
+      <w:r>
+        <w:rPr>
+          <w:color w:val="auto"/>
+        </w:rPr>
+        <w:br w:type="page"/>
+      </w:r>
+    </w:p>
+    <w:tbl>
+      <w:tblPr>
+        <w:tblStyle w:val="TableGrid"/>
+        <w:bidiVisual w:val="0"/>
+        <w:tblW w:w="0" w:type="auto"/>
+        <w:tblInd w:w="0" w:type="dxa"/>
+        <w:tblLayout w:type="fixed"/>
+        <w:tblLook w:val="06A0" w:firstRow="1" w:lastRow="0" w:firstColumn="1" w:lastColumn="0" w:noHBand="1" w:noVBand="1"/>
+      </w:tblPr>
+      <w:tblGrid>
+        <w:gridCol w:w="645"/>
+        <w:gridCol w:w="2055"/>
+        <w:gridCol w:w="6412"/>
+      </w:tblGrid>
+      <w:tr>
+        <w:tc>
+          <w:tcPr>
+            <w:tcW w:w="645" w:type="dxa"/>
+            <w:tcMar/>
+          </w:tcPr>
+          <w:p>
+            <w:pPr>
+              <w:pStyle w:val="Normal"/>
+              <w:bidi w:val="0"/>
+              <w:rPr>
+                <w:rFonts w:ascii="Times New Roman" w:hAnsi="Times New Roman" w:eastAsia="Times New Roman" w:cs="Times New Roman"/>
+                <w:b w:val="0"/>
+                <w:bCs w:val="0"/>
+                <w:color w:val="auto"/>
+                <w:sz w:val="24"/>
+                <w:szCs w:val="24"/>
+                <w:u w:val="none"/>
+              </w:rPr>
+            </w:pPr>
+            <w:r>
+              <w:rPr>
+                <w:rFonts w:ascii="Times New Roman" w:hAnsi="Times New Roman" w:eastAsia="Times New Roman" w:cs="Times New Roman"/>
+                <w:b w:val="0"/>
+                <w:bCs w:val="0"/>
+                <w:color w:val="auto"/>
+                <w:sz w:val="24"/>
+                <w:szCs w:val="24"/>
+                <w:u w:val="none"/>
+              </w:rPr>
+              <w:t>6</w:t>
+            </w:r>
+          </w:p>
+        </w:tc>
+        <w:tc>
+          <w:tcPr>
+            <w:tcW w:w="2055" w:type="dxa"/>
+            <w:tcMar/>
+          </w:tcPr>
+          <w:p>
+            <w:pPr>
+              <w:pStyle w:val="Normal"/>
+              <w:bidi w:val="0"/>
+              <w:rPr>
+                <w:rFonts w:ascii="Times New Roman" w:hAnsi="Times New Roman" w:eastAsia="Times New Roman" w:cs="Times New Roman"/>
+                <w:b w:val="0"/>
+                <w:bCs w:val="0"/>
+                <w:color w:val="auto"/>
+                <w:sz w:val="24"/>
+                <w:szCs w:val="24"/>
+                <w:u w:val="none"/>
+              </w:rPr>
+            </w:pPr>
+            <w:r>
+              <w:rPr>
+                <w:rFonts w:ascii="Times New Roman" w:hAnsi="Times New Roman" w:eastAsia="Times New Roman" w:cs="Times New Roman"/>
+                <w:b w:val="0"/>
+                <w:bCs w:val="0"/>
+                <w:color w:val="auto"/>
+                <w:sz w:val="24"/>
+                <w:szCs w:val="24"/>
+                <w:u w:val="none"/>
+              </w:rPr>
+              <w:t>Range Check</w:t>
+            </w:r>
+          </w:p>
+        </w:tc>
+        <w:tc>
+          <w:tcPr>
+            <w:tcW w:w="6412" w:type="dxa"/>
+            <w:tcMar/>
+          </w:tcPr>
+          <w:p>
+            <w:pPr>
+              <w:pStyle w:val="Normal"/>
+              <w:bidi w:val="0"/>
+              <w:spacing w:before="0" w:beforeAutospacing="off" w:after="160" w:afterAutospacing="off" w:line="360" w:lineRule="auto"/>
+              <w:ind w:left="0" w:right="0"/>
+              <w:jc w:val="left"/>
+              <w:rPr>
+                <w:rFonts w:ascii="Times New Roman" w:hAnsi="Times New Roman" w:eastAsia="Times New Roman" w:cs="Times New Roman"/>
+                <w:b w:val="0"/>
+                <w:bCs w:val="0"/>
+                <w:color w:val="auto"/>
+                <w:sz w:val="24"/>
+                <w:szCs w:val="24"/>
+                <w:u w:val="none"/>
+              </w:rPr>
+            </w:pPr>
+            <w:r>
+              <w:rPr>
+                <w:rFonts w:ascii="Times New Roman" w:hAnsi="Times New Roman" w:eastAsia="Times New Roman" w:cs="Times New Roman"/>
+                <w:b w:val="0"/>
+                <w:bCs w:val="0"/>
+                <w:color w:val="auto"/>
+                <w:sz w:val="24"/>
+                <w:szCs w:val="24"/>
+                <w:u w:val="none"/>
+              </w:rPr>
+              <w:t>Reserving</w:t>
+            </w:r>
+            <w:r>
+              <w:br/>
+            </w:r>
+            <w:r>
+              <w:rPr>
+                <w:rFonts w:ascii="Times New Roman" w:hAnsi="Times New Roman" w:eastAsia="Times New Roman" w:cs="Times New Roman"/>
+                <w:b w:val="0"/>
+                <w:bCs w:val="0"/>
+                <w:color w:val="auto"/>
+                <w:sz w:val="24"/>
+                <w:szCs w:val="24"/>
+                <w:u w:val="none"/>
+              </w:rPr>
+              <w:t>- The collection date must be within 2 weeks of the day they reserved.</w:t>
+            </w:r>
+          </w:p>
+          <w:p>
+            <w:pPr>
+              <w:pStyle w:val="Normal"/>
+              <w:bidi w:val="0"/>
+              <w:spacing w:before="0" w:beforeAutospacing="off" w:after="160" w:afterAutospacing="off" w:line="360" w:lineRule="auto"/>
+              <w:ind w:left="0" w:right="0"/>
+              <w:jc w:val="left"/>
+              <w:rPr>
+                <w:rFonts w:ascii="Times New Roman" w:hAnsi="Times New Roman" w:eastAsia="Times New Roman" w:cs="Times New Roman"/>
+                <w:b w:val="0"/>
+                <w:bCs w:val="0"/>
+                <w:color w:val="auto"/>
+                <w:sz w:val="24"/>
+                <w:szCs w:val="24"/>
+                <w:u w:val="none"/>
+              </w:rPr>
+            </w:pPr>
+            <w:r>
+              <w:rPr>
+                <w:rFonts w:ascii="Times New Roman" w:hAnsi="Times New Roman" w:eastAsia="Times New Roman" w:cs="Times New Roman"/>
+                <w:b w:val="0"/>
+                <w:bCs w:val="0"/>
+                <w:color w:val="auto"/>
+                <w:sz w:val="24"/>
+                <w:szCs w:val="24"/>
+                <w:u w:val="none"/>
+              </w:rPr>
+              <w:t>Returning</w:t>
+            </w:r>
+            <w:r>
+              <w:br/>
+            </w:r>
+            <w:r>
+              <w:rPr>
+                <w:rFonts w:ascii="Times New Roman" w:hAnsi="Times New Roman" w:eastAsia="Times New Roman" w:cs="Times New Roman"/>
+                <w:b w:val="0"/>
+                <w:bCs w:val="0"/>
+                <w:color w:val="auto"/>
+                <w:sz w:val="24"/>
+                <w:szCs w:val="24"/>
+                <w:u w:val="none"/>
+              </w:rPr>
+              <w:t>- The new return date must be within 2 weeks of the previous returning date.</w:t>
+            </w:r>
+          </w:p>
+        </w:tc>
+      </w:tr>
+      <w:tr>
+        <w:tc>
+          <w:tcPr>
+            <w:tcW w:w="645" w:type="dxa"/>
+            <w:tcMar/>
+          </w:tcPr>
+          <w:p>
+            <w:pPr>
+              <w:pStyle w:val="Normal"/>
+              <w:bidi w:val="0"/>
+              <w:rPr>
+                <w:rFonts w:ascii="Times New Roman" w:hAnsi="Times New Roman" w:eastAsia="Times New Roman" w:cs="Times New Roman"/>
+                <w:b w:val="0"/>
+                <w:bCs w:val="0"/>
+                <w:color w:val="auto"/>
+                <w:sz w:val="24"/>
+                <w:szCs w:val="24"/>
+                <w:u w:val="none"/>
+              </w:rPr>
+            </w:pPr>
+            <w:r>
+              <w:rPr>
+                <w:rFonts w:ascii="Times New Roman" w:hAnsi="Times New Roman" w:eastAsia="Times New Roman" w:cs="Times New Roman"/>
+                <w:b w:val="0"/>
+                <w:bCs w:val="0"/>
+                <w:color w:val="auto"/>
+                <w:sz w:val="24"/>
+                <w:szCs w:val="24"/>
+                <w:u w:val="none"/>
+              </w:rPr>
+              <w:t>7</w:t>
+            </w:r>
+          </w:p>
+        </w:tc>
+        <w:tc>
+          <w:tcPr>
+            <w:tcW w:w="2055" w:type="dxa"/>
+            <w:tcMar/>
+          </w:tcPr>
+          <w:p>
+            <w:pPr>
+              <w:pStyle w:val="Normal"/>
+              <w:bidi w:val="0"/>
+              <w:rPr>
+                <w:rFonts w:ascii="Times New Roman" w:hAnsi="Times New Roman" w:eastAsia="Times New Roman" w:cs="Times New Roman"/>
+                <w:b w:val="0"/>
+                <w:bCs w:val="0"/>
+                <w:color w:val="auto"/>
+                <w:sz w:val="24"/>
+                <w:szCs w:val="24"/>
+                <w:u w:val="none"/>
+              </w:rPr>
+            </w:pPr>
+            <w:r>
+              <w:rPr>
+                <w:rFonts w:ascii="Times New Roman" w:hAnsi="Times New Roman" w:eastAsia="Times New Roman" w:cs="Times New Roman"/>
+                <w:b w:val="0"/>
+                <w:bCs w:val="0"/>
+                <w:color w:val="auto"/>
+                <w:sz w:val="24"/>
+                <w:szCs w:val="24"/>
+                <w:u w:val="none"/>
+              </w:rPr>
+              <w:t>Check-Digit Verification</w:t>
+            </w:r>
+          </w:p>
+        </w:tc>
+        <w:tc>
+          <w:tcPr>
+            <w:tcW w:w="6412" w:type="dxa"/>
+            <w:tcMar/>
+          </w:tcPr>
+          <w:p>
+            <w:pPr>
+              <w:pStyle w:val="Normal"/>
+              <w:bidi w:val="0"/>
+              <w:spacing w:before="0" w:beforeAutospacing="off" w:after="160" w:afterAutospacing="off" w:line="360" w:lineRule="auto"/>
+              <w:ind w:left="0" w:right="0"/>
+              <w:jc w:val="left"/>
+              <w:rPr>
+                <w:rFonts w:ascii="Times New Roman" w:hAnsi="Times New Roman" w:eastAsia="Times New Roman" w:cs="Times New Roman"/>
+                <w:b w:val="1"/>
+                <w:bCs w:val="1"/>
+                <w:color w:val="auto"/>
+                <w:sz w:val="24"/>
+                <w:szCs w:val="24"/>
+                <w:u w:val="none"/>
+              </w:rPr>
+            </w:pPr>
+            <w:r>
+              <w:rPr>
+                <w:rFonts w:ascii="Times New Roman" w:hAnsi="Times New Roman" w:eastAsia="Times New Roman" w:cs="Times New Roman"/>
+                <w:b w:val="0"/>
+                <w:bCs w:val="0"/>
+                <w:color w:val="auto"/>
+                <w:sz w:val="24"/>
+                <w:szCs w:val="24"/>
+                <w:u w:val="none"/>
+              </w:rPr>
+              <w:t>Credit/Debit Card</w:t>
+            </w:r>
+            <w:r>
+              <w:br/>
+            </w:r>
+            <w:r>
+              <w:rPr>
+                <w:rFonts w:ascii="Times New Roman" w:hAnsi="Times New Roman" w:eastAsia="Times New Roman" w:cs="Times New Roman"/>
+                <w:b w:val="0"/>
+                <w:bCs w:val="0"/>
+                <w:color w:val="auto"/>
+                <w:sz w:val="24"/>
+                <w:szCs w:val="24"/>
+                <w:u w:val="none"/>
+              </w:rPr>
+              <w:t>- A function is used to validate if the credit/debit card is valid.</w:t>
+            </w:r>
+          </w:p>
+        </w:tc>
+      </w:tr>
+    </w:tbl>
+    <w:p>
+      <w:pPr>
+        <w:pStyle w:val="Normal"/>
+        <w:bidi w:val="0"/>
+        <w:spacing w:before="0" w:beforeAutospacing="off" w:after="160" w:afterAutospacing="off" w:line="360" w:lineRule="auto"/>
+        <w:ind w:left="0" w:right="0"/>
+        <w:jc w:val="left"/>
+        <w:rPr>
+          <w:rFonts w:ascii="Times New Roman" w:hAnsi="Times New Roman" w:eastAsia="Times New Roman" w:cs="Times New Roman"/>
+          <w:b w:val="1"/>
+          <w:bCs w:val="1"/>
+          <w:color w:val="auto"/>
+          <w:sz w:val="24"/>
+          <w:szCs w:val="24"/>
+          <w:u w:val="single"/>
         </w:rPr>
       </w:pPr>
     </w:p>
@@ -3530,6 +5685,117 @@
 
 <file path=word/numbering.xml><?xml version="1.0" encoding="utf-8"?>
 <w:numbering xmlns:w="http://schemas.openxmlformats.org/wordprocessingml/2006/main">
+  <w:abstractNum xmlns:w="http://schemas.openxmlformats.org/wordprocessingml/2006/main" w:abstractNumId="4">
+    <w:multiLevelType xmlns:w="http://schemas.openxmlformats.org/wordprocessingml/2006/main" w:val="hybridMultilevel"/>
+    <w:lvl xmlns:w="http://schemas.openxmlformats.org/wordprocessingml/2006/main" w:ilvl="0">
+      <w:start w:val="1"/>
+      <w:numFmt w:val="bullet"/>
+      <w:lvlText w:val=""/>
+      <w:lvlJc w:val="left"/>
+      <w:pPr>
+        <w:ind w:left="720" w:hanging="360"/>
+      </w:pPr>
+      <w:rPr>
+        <w:rFonts w:hint="default" w:ascii="Symbol" w:hAnsi="Symbol"/>
+      </w:rPr>
+    </w:lvl>
+    <w:lvl xmlns:w="http://schemas.openxmlformats.org/wordprocessingml/2006/main" w:ilvl="1">
+      <w:start w:val="1"/>
+      <w:numFmt w:val="bullet"/>
+      <w:lvlText w:val="o"/>
+      <w:lvlJc w:val="left"/>
+      <w:pPr>
+        <w:ind w:left="1440" w:hanging="360"/>
+      </w:pPr>
+      <w:rPr>
+        <w:rFonts w:hint="default" w:ascii="Courier New" w:hAnsi="Courier New"/>
+      </w:rPr>
+    </w:lvl>
+    <w:lvl xmlns:w="http://schemas.openxmlformats.org/wordprocessingml/2006/main" w:ilvl="2">
+      <w:start w:val="1"/>
+      <w:numFmt w:val="bullet"/>
+      <w:lvlText w:val=""/>
+      <w:lvlJc w:val="left"/>
+      <w:pPr>
+        <w:ind w:left="2160" w:hanging="360"/>
+      </w:pPr>
+      <w:rPr>
+        <w:rFonts w:hint="default" w:ascii="Wingdings" w:hAnsi="Wingdings"/>
+      </w:rPr>
+    </w:lvl>
+    <w:lvl xmlns:w="http://schemas.openxmlformats.org/wordprocessingml/2006/main" w:ilvl="3">
+      <w:start w:val="1"/>
+      <w:numFmt w:val="bullet"/>
+      <w:lvlText w:val=""/>
+      <w:lvlJc w:val="left"/>
+      <w:pPr>
+        <w:ind w:left="2880" w:hanging="360"/>
+      </w:pPr>
+      <w:rPr>
+        <w:rFonts w:hint="default" w:ascii="Symbol" w:hAnsi="Symbol"/>
+      </w:rPr>
+    </w:lvl>
+    <w:lvl xmlns:w="http://schemas.openxmlformats.org/wordprocessingml/2006/main" w:ilvl="4">
+      <w:start w:val="1"/>
+      <w:numFmt w:val="bullet"/>
+      <w:lvlText w:val="o"/>
+      <w:lvlJc w:val="left"/>
+      <w:pPr>
+        <w:ind w:left="3600" w:hanging="360"/>
+      </w:pPr>
+      <w:rPr>
+        <w:rFonts w:hint="default" w:ascii="Courier New" w:hAnsi="Courier New"/>
+      </w:rPr>
+    </w:lvl>
+    <w:lvl xmlns:w="http://schemas.openxmlformats.org/wordprocessingml/2006/main" w:ilvl="5">
+      <w:start w:val="1"/>
+      <w:numFmt w:val="bullet"/>
+      <w:lvlText w:val=""/>
+      <w:lvlJc w:val="left"/>
+      <w:pPr>
+        <w:ind w:left="4320" w:hanging="360"/>
+      </w:pPr>
+      <w:rPr>
+        <w:rFonts w:hint="default" w:ascii="Wingdings" w:hAnsi="Wingdings"/>
+      </w:rPr>
+    </w:lvl>
+    <w:lvl xmlns:w="http://schemas.openxmlformats.org/wordprocessingml/2006/main" w:ilvl="6">
+      <w:start w:val="1"/>
+      <w:numFmt w:val="bullet"/>
+      <w:lvlText w:val=""/>
+      <w:lvlJc w:val="left"/>
+      <w:pPr>
+        <w:ind w:left="5040" w:hanging="360"/>
+      </w:pPr>
+      <w:rPr>
+        <w:rFonts w:hint="default" w:ascii="Symbol" w:hAnsi="Symbol"/>
+      </w:rPr>
+    </w:lvl>
+    <w:lvl xmlns:w="http://schemas.openxmlformats.org/wordprocessingml/2006/main" w:ilvl="7">
+      <w:start w:val="1"/>
+      <w:numFmt w:val="bullet"/>
+      <w:lvlText w:val="o"/>
+      <w:lvlJc w:val="left"/>
+      <w:pPr>
+        <w:ind w:left="5760" w:hanging="360"/>
+      </w:pPr>
+      <w:rPr>
+        <w:rFonts w:hint="default" w:ascii="Courier New" w:hAnsi="Courier New"/>
+      </w:rPr>
+    </w:lvl>
+    <w:lvl xmlns:w="http://schemas.openxmlformats.org/wordprocessingml/2006/main" w:ilvl="8">
+      <w:start w:val="1"/>
+      <w:numFmt w:val="bullet"/>
+      <w:lvlText w:val=""/>
+      <w:lvlJc w:val="left"/>
+      <w:pPr>
+        <w:ind w:left="6480" w:hanging="360"/>
+      </w:pPr>
+      <w:rPr>
+        <w:rFonts w:hint="default" w:ascii="Wingdings" w:hAnsi="Wingdings"/>
+      </w:rPr>
+    </w:lvl>
+  </w:abstractNum>
   <w:abstractNum xmlns:w="http://schemas.openxmlformats.org/wordprocessingml/2006/main" w:abstractNumId="3">
     <w:multiLevelType xmlns:w="http://schemas.openxmlformats.org/wordprocessingml/2006/main" w:val="hybridMultilevel"/>
     <w:lvl xmlns:w="http://schemas.openxmlformats.org/wordprocessingml/2006/main" w:ilvl="0">
@@ -3836,6 +6102,9 @@
       </w:pPr>
     </w:lvl>
   </w:abstractNum>
+  <w:num w:numId="4">
+    <w:abstractNumId w:val="4"/>
+  </w:num>
   <w:num w:numId="3">
     <w:abstractNumId w:val="3"/>
   </w:num>
@@ -4269,6 +6538,42 @@
     <w:semiHidden/>
     <w:unhideWhenUsed/>
   </w:style>
+  <w:style xmlns:w14="http://schemas.microsoft.com/office/word/2010/wordml" xmlns:mc="http://schemas.openxmlformats.org/markup-compatibility/2006" xmlns:w="http://schemas.openxmlformats.org/wordprocessingml/2006/main" w:type="character" w:styleId="Hyperlink" mc:Ignorable="w14">
+    <w:name xmlns:w="http://schemas.openxmlformats.org/wordprocessingml/2006/main" w:val="Hyperlink"/>
+    <w:basedOn xmlns:w="http://schemas.openxmlformats.org/wordprocessingml/2006/main" w:val="DefaultParagraphFont"/>
+    <w:uiPriority xmlns:w="http://schemas.openxmlformats.org/wordprocessingml/2006/main" w:val="99"/>
+    <w:unhideWhenUsed xmlns:w="http://schemas.openxmlformats.org/wordprocessingml/2006/main"/>
+    <w:rPr xmlns:w="http://schemas.openxmlformats.org/wordprocessingml/2006/main">
+      <w:color w:val="0563C1" w:themeColor="hyperlink"/>
+      <w:u w:val="single"/>
+    </w:rPr>
+  </w:style>
+  <w:style xmlns:w="http://schemas.openxmlformats.org/wordprocessingml/2006/main" w:type="table" w:styleId="TableGrid">
+    <w:name xmlns:w="http://schemas.openxmlformats.org/wordprocessingml/2006/main" w:val="Table Grid"/>
+    <w:basedOn xmlns:w="http://schemas.openxmlformats.org/wordprocessingml/2006/main" w:val="TableNormal"/>
+    <w:uiPriority xmlns:w="http://schemas.openxmlformats.org/wordprocessingml/2006/main" w:val="59"/>
+    <w:rsid xmlns:w="http://schemas.openxmlformats.org/wordprocessingml/2006/main" w:val="00FB4123"/>
+    <w:pPr xmlns:w="http://schemas.openxmlformats.org/wordprocessingml/2006/main">
+      <w:spacing w:after="0" w:line="240" w:lineRule="auto"/>
+    </w:pPr>
+    <w:tblPr xmlns:w="http://schemas.openxmlformats.org/wordprocessingml/2006/main">
+      <w:tblInd w:w="0" w:type="dxa"/>
+      <w:tblBorders>
+        <w:top w:val="single" w:color="000000" w:themeColor="text1" w:sz="4" w:space="0"/>
+        <w:left w:val="single" w:color="000000" w:themeColor="text1" w:sz="4" w:space="0"/>
+        <w:bottom w:val="single" w:color="000000" w:themeColor="text1" w:sz="4" w:space="0"/>
+        <w:right w:val="single" w:color="000000" w:themeColor="text1" w:sz="4" w:space="0"/>
+        <w:insideH w:val="single" w:color="000000" w:themeColor="text1" w:sz="4" w:space="0"/>
+        <w:insideV w:val="single" w:color="000000" w:themeColor="text1" w:sz="4" w:space="0"/>
+      </w:tblBorders>
+      <w:tblCellMar>
+        <w:top w:w="0" w:type="dxa"/>
+        <w:left w:w="108" w:type="dxa"/>
+        <w:bottom w:w="0" w:type="dxa"/>
+        <w:right w:w="108" w:type="dxa"/>
+      </w:tblCellMar>
+    </w:tblPr>
+  </w:style>
 </w:styles>
 </file>
 

--- a/Week 10/Week 10.docx
+++ b/Week 10/Week 10.docx
@@ -2315,6 +2315,104 @@
           <w:szCs w:val="24"/>
         </w:rPr>
         <w:t>1.6 Report</w:t>
+      </w:r>
+    </w:p>
+    <w:p>
+      <w:pPr>
+        <w:pStyle w:val="Normal"/>
+        <w:bidi w:val="0"/>
+        <w:spacing w:line="360" w:lineRule="auto"/>
+        <w:rPr>
+          <w:rFonts w:ascii="Times New Roman" w:hAnsi="Times New Roman" w:eastAsia="Times New Roman" w:cs="Times New Roman"/>
+          <w:b w:val="1"/>
+          <w:bCs w:val="1"/>
+          <w:color w:val="auto"/>
+          <w:sz w:val="24"/>
+          <w:szCs w:val="24"/>
+        </w:rPr>
+      </w:pPr>
+      <w:r>
+        <w:drawing>
+          <wp:inline wp14:editId="24F5949E" wp14:anchorId="352ECDF1">
+            <wp:extent cx="4572000" cy="2247900"/>
+            <wp:effectExtent l="0" t="0" r="0" b="0"/>
+            <wp:docPr id="1274347218" name="" title=""/>
+            <wp:cNvGraphicFramePr>
+              <a:graphicFrameLocks noChangeAspect="1"/>
+            </wp:cNvGraphicFramePr>
+            <a:graphic>
+              <a:graphicData uri="http://schemas.openxmlformats.org/drawingml/2006/picture">
+                <pic:pic>
+                  <pic:nvPicPr>
+                    <pic:cNvPr id="0" name=""/>
+                    <pic:cNvPicPr/>
+                  </pic:nvPicPr>
+                  <pic:blipFill>
+                    <a:blip r:embed="R94b8415871484dce">
+                      <a:extLst>
+                        <a:ext xmlns:a="http://schemas.openxmlformats.org/drawingml/2006/main" uri="{28A0092B-C50C-407E-A947-70E740481C1C}">
+                          <a14:useLocalDpi val="0"/>
+                        </a:ext>
+                      </a:extLst>
+                    </a:blip>
+                    <a:stretch>
+                      <a:fillRect/>
+                    </a:stretch>
+                  </pic:blipFill>
+                  <pic:spPr>
+                    <a:xfrm>
+                      <a:off x="0" y="0"/>
+                      <a:ext cx="4572000" cy="2247900"/>
+                    </a:xfrm>
+                    <a:prstGeom prst="rect">
+                      <a:avLst/>
+                    </a:prstGeom>
+                  </pic:spPr>
+                </pic:pic>
+              </a:graphicData>
+            </a:graphic>
+          </wp:inline>
+        </w:drawing>
+      </w:r>
+      <w:r>
+        <w:rPr>
+          <w:rFonts w:ascii="Times New Roman" w:hAnsi="Times New Roman" w:eastAsia="Times New Roman" w:cs="Times New Roman"/>
+          <w:b w:val="0"/>
+          <w:bCs w:val="0"/>
+          <w:color w:val="auto"/>
+          <w:sz w:val="24"/>
+          <w:szCs w:val="24"/>
+          <w:u w:val="single"/>
+        </w:rPr>
+        <w:t>Figure 17</w:t>
+      </w:r>
+    </w:p>
+    <w:p>
+      <w:pPr>
+        <w:pStyle w:val="Normal"/>
+        <w:bidi w:val="0"/>
+        <w:spacing w:line="360" w:lineRule="auto"/>
+        <w:rPr>
+          <w:rFonts w:ascii="Times New Roman" w:hAnsi="Times New Roman" w:eastAsia="Times New Roman" w:cs="Times New Roman"/>
+          <w:b w:val="0"/>
+          <w:bCs w:val="0"/>
+          <w:color w:val="auto"/>
+          <w:sz w:val="24"/>
+          <w:szCs w:val="24"/>
+          <w:u w:val="single"/>
+        </w:rPr>
+      </w:pPr>
+      <w:r>
+        <w:rPr>
+          <w:rFonts w:ascii="Times New Roman" w:hAnsi="Times New Roman" w:eastAsia="Times New Roman" w:cs="Times New Roman"/>
+          <w:b w:val="0"/>
+          <w:bCs w:val="0"/>
+          <w:color w:val="auto"/>
+          <w:sz w:val="24"/>
+          <w:szCs w:val="24"/>
+          <w:u w:val="none"/>
+        </w:rPr>
+        <w:t>The admin can use this page to select a month and select a type of report to get the generated report from the system. They can select year and month by using the selected. If the report of the month does not exist, the month will be shaded and cannot be selected.</w:t>
       </w:r>
     </w:p>
     <w:p>
